--- a/LSO (Report).docx
+++ b/LSO (Report).docx
@@ -1,6 +1,6 @@
 
 <file path=word/document.xml><?xml version="1.0" encoding="utf-8"?>
-<w:document xmlns:wpc="http://schemas.microsoft.com/office/word/2010/wordprocessingCanvas" xmlns:cx="http://schemas.microsoft.com/office/drawing/2014/chartex" xmlns:cx1="http://schemas.microsoft.com/office/drawing/2015/9/8/chartex" xmlns:cx2="http://schemas.microsoft.com/office/drawing/2015/10/21/chartex" xmlns:cx3="http://schemas.microsoft.com/office/drawing/2016/5/9/chartex" xmlns:cx4="http://schemas.microsoft.com/office/drawing/2016/5/10/chartex" xmlns:cx5="http://schemas.microsoft.com/office/drawing/2016/5/11/chartex" xmlns:cx6="http://schemas.microsoft.com/office/drawing/2016/5/12/chartex" xmlns:cx7="http://schemas.microsoft.com/office/drawing/2016/5/13/chartex" xmlns:cx8="http://schemas.microsoft.com/office/drawing/2016/5/14/chartex" xmlns:mc="http://schemas.openxmlformats.org/markup-compatibility/2006" xmlns:aink="http://schemas.microsoft.com/office/drawing/2016/ink" xmlns:am3d="http://schemas.microsoft.com/office/drawing/2017/model3d" xmlns:o="urn:schemas-microsoft-com:office:office" xmlns:r="http://schemas.openxmlformats.org/officeDocument/2006/relationships" xmlns:m="http://schemas.openxmlformats.org/officeDocument/2006/math" xmlns:v="urn:schemas-microsoft-com:vml" xmlns:wp14="http://schemas.microsoft.com/office/word/2010/wordprocessingDrawing" xmlns:wp="http://schemas.openxmlformats.org/drawingml/2006/wordprocessingDrawing" xmlns:w10="urn:schemas-microsoft-com:office:word" xmlns:w="http://schemas.openxmlformats.org/wordprocessingml/2006/main" xmlns:w14="http://schemas.microsoft.com/office/word/2010/wordml" xmlns:w15="http://schemas.microsoft.com/office/word/2012/wordml" xmlns:w16cex="http://schemas.microsoft.com/office/word/2018/wordml/cex" xmlns:w16cid="http://schemas.microsoft.com/office/word/2016/wordml/cid" xmlns:w16="http://schemas.microsoft.com/office/word/2018/wordml" xmlns:w16sdtdh="http://schemas.microsoft.com/office/word/2020/wordml/sdtdatahash" xmlns:w16se="http://schemas.microsoft.com/office/word/2015/wordml/symex" xmlns:wpg="http://schemas.microsoft.com/office/word/2010/wordprocessingGroup" xmlns:wpi="http://schemas.microsoft.com/office/word/2010/wordprocessingInk" xmlns:wne="http://schemas.microsoft.com/office/word/2006/wordml" xmlns:wps="http://schemas.microsoft.com/office/word/2010/wordprocessingShape" mc:Ignorable="w14 w15 w16se w16cid w16 w16cex w16sdtdh wp14">
+<w:document xmlns:wpc="http://schemas.microsoft.com/office/word/2010/wordprocessingCanvas" xmlns:mc="http://schemas.openxmlformats.org/markup-compatibility/2006" xmlns:o="urn:schemas-microsoft-com:office:office" xmlns:r="http://schemas.openxmlformats.org/officeDocument/2006/relationships" xmlns:m="http://schemas.openxmlformats.org/officeDocument/2006/math" xmlns:v="urn:schemas-microsoft-com:vml" xmlns:wp14="http://schemas.microsoft.com/office/word/2010/wordprocessingDrawing" xmlns:wp="http://schemas.openxmlformats.org/drawingml/2006/wordprocessingDrawing" xmlns:w10="urn:schemas-microsoft-com:office:word" xmlns:w="http://schemas.openxmlformats.org/wordprocessingml/2006/main" xmlns:w14="http://schemas.microsoft.com/office/word/2010/wordml" xmlns:wpg="http://schemas.microsoft.com/office/word/2010/wordprocessingGroup" xmlns:wpi="http://schemas.microsoft.com/office/word/2010/wordprocessingInk" xmlns:wne="http://schemas.microsoft.com/office/word/2006/wordml" xmlns:wps="http://schemas.microsoft.com/office/word/2010/wordprocessingShape" mc:Ignorable="w14 wp14">
   <w:body>
     <w:p>
       <w:pPr>
@@ -20,10 +20,14 @@
     <w:p>
       <w:pPr>
         <w:jc w:val="center"/>
+        <w:rPr>
+          <w:lang w:val="en-US"/>
+        </w:rPr>
       </w:pPr>
       <w:r>
         <w:rPr>
           <w:noProof/>
+          <w:lang w:eastAsia="el-GR"/>
         </w:rPr>
         <w:drawing>
           <wp:inline distT="0" distB="0" distL="0" distR="0" wp14:anchorId="257DCECA" wp14:editId="50F808EC">
@@ -39,7 +43,7 @@
                     <pic:cNvPicPr/>
                   </pic:nvPicPr>
                   <pic:blipFill>
-                    <a:blip r:embed="rId8"/>
+                    <a:blip r:embed="rId9"/>
                     <a:stretch>
                       <a:fillRect/>
                     </a:stretch>
@@ -79,6 +83,7 @@
       <w:r>
         <w:rPr>
           <w:noProof/>
+          <w:lang w:eastAsia="el-GR"/>
         </w:rPr>
         <w:drawing>
           <wp:inline distT="0" distB="0" distL="0" distR="0" wp14:anchorId="5FFA82A0" wp14:editId="319F57AA">
@@ -94,7 +99,7 @@
                     <pic:cNvPicPr/>
                   </pic:nvPicPr>
                   <pic:blipFill>
-                    <a:blip r:embed="rId9"/>
+                    <a:blip r:embed="rId10"/>
                     <a:stretch>
                       <a:fillRect/>
                     </a:stretch>
@@ -341,6 +346,7 @@
           <w:lang w:val="en-GB"/>
         </w:rPr>
       </w:pPr>
+      <w:proofErr w:type="spellStart"/>
       <w:r>
         <w:rPr>
           <w:rFonts w:cs="Calibri"/>
@@ -348,7 +354,17 @@
           <w:szCs w:val="28"/>
           <w:lang w:val="en-GB"/>
         </w:rPr>
-        <w:t xml:space="preserve">Konstantina </w:t>
+        <w:t>Konstantina</w:t>
+      </w:r>
+      <w:proofErr w:type="spellEnd"/>
+      <w:r>
+        <w:rPr>
+          <w:rFonts w:cs="Calibri"/>
+          <w:sz w:val="28"/>
+          <w:szCs w:val="28"/>
+          <w:lang w:val="en-GB"/>
+        </w:rPr>
+        <w:t xml:space="preserve"> </w:t>
       </w:r>
       <w:proofErr w:type="spellStart"/>
       <w:r>
@@ -606,7 +622,11 @@
     <w:sdt>
       <w:sdtPr>
         <w:rPr>
-          <w:lang w:val="el-GR"/>
+          <w:rFonts w:ascii="Calibri" w:eastAsia="Calibri" w:hAnsi="Calibri" w:cs="Arial"/>
+          <w:color w:val="auto"/>
+          <w:sz w:val="22"/>
+          <w:szCs w:val="22"/>
+          <w:lang w:val="el-GR" w:eastAsia="en-US"/>
         </w:rPr>
         <w:id w:val="-982002236"/>
         <w:docPartObj>
@@ -616,24 +636,19 @@
       </w:sdtPr>
       <w:sdtEndPr>
         <w:rPr>
-          <w:rFonts w:ascii="Calibri" w:eastAsia="Calibri" w:hAnsi="Calibri" w:cs="Arial"/>
           <w:b/>
           <w:bCs/>
-          <w:color w:val="auto"/>
-          <w:sz w:val="22"/>
-          <w:szCs w:val="22"/>
-          <w:lang w:eastAsia="en-US"/>
         </w:rPr>
       </w:sdtEndPr>
       <w:sdtContent>
         <w:p>
           <w:pPr>
-            <w:pStyle w:val="a6"/>
+            <w:pStyle w:val="TOCHeading"/>
           </w:pPr>
         </w:p>
         <w:p>
           <w:pPr>
-            <w:pStyle w:val="10"/>
+            <w:pStyle w:val="TOC1"/>
             <w:tabs>
               <w:tab w:val="right" w:leader="dot" w:pos="9016"/>
             </w:tabs>
@@ -655,7 +670,7 @@
           <w:hyperlink w:anchor="_Toc93167544" w:history="1">
             <w:r>
               <w:rPr>
-                <w:rStyle w:val="-"/>
+                <w:rStyle w:val="Hyperlink"/>
                 <w:rFonts w:eastAsia="MS Mincho"/>
                 <w:b/>
                 <w:bCs/>
@@ -790,7 +805,7 @@
     </w:p>
     <w:p>
       <w:pPr>
-        <w:pStyle w:val="1"/>
+        <w:pStyle w:val="Heading1"/>
         <w:rPr>
           <w:rFonts w:ascii="Calibri" w:eastAsia="MS Mincho" w:hAnsi="Calibri" w:cs="Arial"/>
           <w:b/>
@@ -837,19 +852,1988 @@
         </w:rPr>
       </w:pPr>
     </w:p>
+    <w:p>
+      <w:pPr>
+        <w:rPr>
+          <w:lang w:val="en-GB"/>
+        </w:rPr>
+      </w:pPr>
+    </w:p>
+    <w:p>
+      <w:pPr>
+        <w:rPr>
+          <w:lang w:val="en-GB"/>
+        </w:rPr>
+      </w:pPr>
+    </w:p>
+    <w:p>
+      <w:pPr>
+        <w:rPr>
+          <w:b/>
+        </w:rPr>
+      </w:pPr>
+      <w:r>
+        <w:rPr>
+          <w:b/>
+        </w:rPr>
+        <w:t>1</w:t>
+      </w:r>
+      <w:r>
+        <w:rPr>
+          <w:b/>
+          <w:lang w:val="en-US"/>
+        </w:rPr>
+        <w:t>o</w:t>
+      </w:r>
+      <w:r>
+        <w:rPr>
+          <w:b/>
+        </w:rPr>
+        <w:t xml:space="preserve"> Ερώτημα:</w:t>
+      </w:r>
+      <w:r>
+        <w:rPr>
+          <w:b/>
+        </w:rPr>
+        <w:t xml:space="preserve"> Γράψτε σε python τις κλάσεις, πίνακες και γενικότερα την απαιτούμενη υποδομή για αναπαρασταθεί το πρόβλημα</w:t>
+      </w:r>
+    </w:p>
+    <w:p>
+      <w:r>
+        <w:t xml:space="preserve">Το πρόβλημα αναπαριστάται ως ένα </w:t>
+      </w:r>
+      <w:r>
+        <w:rPr>
+          <w:lang w:val="en-US"/>
+        </w:rPr>
+        <w:t>Vehicle</w:t>
+      </w:r>
+      <w:r>
+        <w:t xml:space="preserve"> </w:t>
+      </w:r>
+      <w:r>
+        <w:rPr>
+          <w:lang w:val="en-US"/>
+        </w:rPr>
+        <w:t>Routing</w:t>
+      </w:r>
+      <w:r>
+        <w:t xml:space="preserve"> </w:t>
+      </w:r>
+      <w:r>
+        <w:rPr>
+          <w:lang w:val="en-US"/>
+        </w:rPr>
+        <w:t>Problem</w:t>
+      </w:r>
+      <w:r>
+        <w:t>(</w:t>
+      </w:r>
+      <w:r>
+        <w:rPr>
+          <w:lang w:val="en-US"/>
+        </w:rPr>
+        <w:t>VRP</w:t>
+      </w:r>
+      <w:r>
+        <w:t xml:space="preserve">). </w:t>
+      </w:r>
+    </w:p>
+    <w:p>
+      <w:r>
+        <w:t xml:space="preserve">Δημιουργήσαμε τις κλάσεις </w:t>
+      </w:r>
+      <w:r>
+        <w:rPr>
+          <w:lang w:val="en-US"/>
+        </w:rPr>
+        <w:t>Model</w:t>
+      </w:r>
+      <w:r>
+        <w:t xml:space="preserve">, </w:t>
+      </w:r>
+      <w:r>
+        <w:rPr>
+          <w:lang w:val="en-US"/>
+        </w:rPr>
+        <w:t>Node</w:t>
+      </w:r>
+      <w:r>
+        <w:t xml:space="preserve"> </w:t>
+      </w:r>
+      <w:r>
+        <w:t xml:space="preserve">και </w:t>
+      </w:r>
+      <w:r>
+        <w:rPr>
+          <w:lang w:val="en-US"/>
+        </w:rPr>
+        <w:t>Route</w:t>
+      </w:r>
+      <w:r>
+        <w:t xml:space="preserve"> </w:t>
+      </w:r>
+      <w:r>
+        <w:t xml:space="preserve">για να αναπαραστήσουμε το πρόβλημα. Στην κλάση </w:t>
+      </w:r>
+      <w:r>
+        <w:rPr>
+          <w:lang w:val="en-US"/>
+        </w:rPr>
+        <w:t>Model</w:t>
+      </w:r>
+      <w:r>
+        <w:t xml:space="preserve"> υπ</w:t>
+      </w:r>
+      <w:r>
+        <w:t xml:space="preserve">άρχει η </w:t>
+      </w:r>
+      <w:r>
+        <w:rPr>
+          <w:lang w:val="en-US"/>
+        </w:rPr>
+        <w:t>function</w:t>
+      </w:r>
+      <w:r>
+        <w:t xml:space="preserve"> </w:t>
+      </w:r>
+      <w:r>
+        <w:rPr>
+          <w:lang w:val="en-US"/>
+        </w:rPr>
+        <w:t>Build</w:t>
+      </w:r>
+      <w:r>
+        <w:t xml:space="preserve"> </w:t>
+      </w:r>
+      <w:r>
+        <w:rPr>
+          <w:lang w:val="en-US"/>
+        </w:rPr>
+        <w:t>Model</w:t>
+      </w:r>
+      <w:r>
+        <w:t xml:space="preserve"> </w:t>
+      </w:r>
+      <w:r>
+        <w:t xml:space="preserve">όπου περιλαμβάνεται το </w:t>
+      </w:r>
+      <w:r>
+        <w:rPr>
+          <w:lang w:val="en-US"/>
+        </w:rPr>
+        <w:t>total</w:t>
+      </w:r>
+      <w:r>
+        <w:t xml:space="preserve"> </w:t>
+      </w:r>
+      <w:r>
+        <w:rPr>
+          <w:lang w:val="en-US"/>
+        </w:rPr>
+        <w:t>duration</w:t>
+      </w:r>
+      <w:r>
+        <w:t xml:space="preserve">, </w:t>
+      </w:r>
+      <w:r>
+        <w:t xml:space="preserve">που είναι 150 και οι συντεταγμένες, το </w:t>
+      </w:r>
+      <w:r>
+        <w:rPr>
+          <w:lang w:val="en-US"/>
+        </w:rPr>
+        <w:t>service</w:t>
+      </w:r>
+      <w:r>
+        <w:t xml:space="preserve"> </w:t>
+      </w:r>
+      <w:r>
+        <w:rPr>
+          <w:lang w:val="en-US"/>
+        </w:rPr>
+        <w:t>time</w:t>
+      </w:r>
+      <w:r>
+        <w:t xml:space="preserve">, </w:t>
+      </w:r>
+      <w:r>
+        <w:t xml:space="preserve">που παίρνει τιμές από 5 έως 10 καθώς και το </w:t>
+      </w:r>
+      <w:r>
+        <w:rPr>
+          <w:lang w:val="en-US"/>
+        </w:rPr>
+        <w:t>profit</w:t>
+      </w:r>
+      <w:r>
+        <w:t xml:space="preserve">, </w:t>
+      </w:r>
+      <w:r>
+        <w:t xml:space="preserve">που και αυτό παίρνει τιμές από 5 έως 20, </w:t>
+      </w:r>
+      <w:r>
+        <w:t>του κάθε κόμβου. Επίσης, υπολογίζεται και ο πίνακας κόστους, που στην περίπτωσή μας το κόστος ορίζεται ως η Ευκλείδ</w:t>
+      </w:r>
+      <w:r>
+        <w:t>ε</w:t>
+      </w:r>
+      <w:r>
+        <w:t xml:space="preserve">ια απόσταση μεταξύ των κόμβων, δηλαδή το </w:t>
+      </w:r>
+      <w:r>
+        <w:rPr>
+          <w:lang w:val="en-US"/>
+        </w:rPr>
+        <w:t>time</w:t>
+      </w:r>
+      <w:r>
+        <w:t xml:space="preserve"> </w:t>
+      </w:r>
+      <w:r>
+        <w:rPr>
+          <w:lang w:val="en-US"/>
+        </w:rPr>
+        <w:t>matrix</w:t>
+      </w:r>
+      <w:r>
+        <w:t>.</w:t>
+      </w:r>
+    </w:p>
+    <w:p>
+      <w:r>
+        <w:rPr>
+          <w:lang w:val="en-US"/>
+        </w:rPr>
+        <w:t>H</w:t>
+      </w:r>
+      <w:r>
+        <w:t xml:space="preserve"> κλάση </w:t>
+      </w:r>
+      <w:r>
+        <w:rPr>
+          <w:lang w:val="en-US"/>
+        </w:rPr>
+        <w:t>Node</w:t>
+      </w:r>
+      <w:r>
+        <w:t xml:space="preserve">, </w:t>
+      </w:r>
+      <w:r>
+        <w:t xml:space="preserve">περιλαμβάνει τις συντεταγμένες, το </w:t>
+      </w:r>
+      <w:r>
+        <w:rPr>
+          <w:lang w:val="en-US"/>
+        </w:rPr>
+        <w:t>id</w:t>
+      </w:r>
+      <w:r>
+        <w:t xml:space="preserve">, </w:t>
+      </w:r>
+      <w:r>
+        <w:t xml:space="preserve">το </w:t>
+      </w:r>
+      <w:r>
+        <w:rPr>
+          <w:lang w:val="en-US"/>
+        </w:rPr>
+        <w:t>service</w:t>
+      </w:r>
+      <w:r>
+        <w:t xml:space="preserve"> </w:t>
+      </w:r>
+      <w:r>
+        <w:rPr>
+          <w:lang w:val="en-US"/>
+        </w:rPr>
+        <w:t>time</w:t>
+      </w:r>
+      <w:r>
+        <w:t xml:space="preserve"> </w:t>
+      </w:r>
+      <w:r>
+        <w:t xml:space="preserve">και το </w:t>
+      </w:r>
+      <w:r>
+        <w:rPr>
+          <w:lang w:val="en-US"/>
+        </w:rPr>
+        <w:t>profit</w:t>
+      </w:r>
+      <w:r>
+        <w:t xml:space="preserve">, </w:t>
+      </w:r>
+      <w:r>
+        <w:t xml:space="preserve">η ένδειξη </w:t>
+      </w:r>
+      <w:proofErr w:type="spellStart"/>
+      <w:r>
+        <w:rPr>
+          <w:lang w:val="en-US"/>
+        </w:rPr>
+        <w:t>isRoute</w:t>
+      </w:r>
+      <w:proofErr w:type="spellEnd"/>
+      <w:r>
+        <w:t xml:space="preserve">, </w:t>
+      </w:r>
+      <w:r>
+        <w:t xml:space="preserve">που δείχνει εάν ένας κόμβος έχει συμπεριληφθεί στην διαδρομή ή όχι καθώς και το </w:t>
+      </w:r>
+      <w:r>
+        <w:rPr>
+          <w:lang w:val="en-US"/>
+        </w:rPr>
+        <w:t>profit</w:t>
+      </w:r>
+      <w:r>
+        <w:t xml:space="preserve"> </w:t>
+      </w:r>
+      <w:r>
+        <w:rPr>
+          <w:lang w:val="en-US"/>
+        </w:rPr>
+        <w:t>per</w:t>
+      </w:r>
+      <w:r>
+        <w:t xml:space="preserve"> </w:t>
+      </w:r>
+      <w:r>
+        <w:rPr>
+          <w:lang w:val="en-US"/>
+        </w:rPr>
+        <w:t>time</w:t>
+      </w:r>
+      <w:r>
+        <w:t xml:space="preserve">, </w:t>
+      </w:r>
+      <w:r>
+        <w:t xml:space="preserve">που είναι η διαίρεση του </w:t>
+      </w:r>
+      <w:r>
+        <w:rPr>
+          <w:lang w:val="en-US"/>
+        </w:rPr>
+        <w:t>profit</w:t>
+      </w:r>
+      <w:r>
+        <w:t xml:space="preserve"> </w:t>
+      </w:r>
+      <w:r>
+        <w:t xml:space="preserve">δια το </w:t>
+      </w:r>
+      <w:r>
+        <w:rPr>
+          <w:lang w:val="en-US"/>
+        </w:rPr>
+        <w:t>service</w:t>
+      </w:r>
+      <w:r>
+        <w:t xml:space="preserve"> </w:t>
+      </w:r>
+      <w:r>
+        <w:rPr>
+          <w:lang w:val="en-US"/>
+        </w:rPr>
+        <w:t>time</w:t>
+      </w:r>
+      <w:r>
+        <w:t xml:space="preserve">, </w:t>
+      </w:r>
+      <w:r>
+        <w:t xml:space="preserve">έτσι ώστε να γνωρίζουμε το κέρδος που έχουμε για κάθε κόμβο ανά λεπτό εξυπηρέτησης και να μπορέσουμε να ταξινομήσουμε στην συνέχεια τους πιο επικερδής κόμβους να τους συμπεριλάβουμε πρώτους στις διαδρομές. </w:t>
+      </w:r>
+    </w:p>
+    <w:p>
+      <w:r>
+        <w:t xml:space="preserve">Τέλος, η κλάση </w:t>
+      </w:r>
+      <w:r>
+        <w:rPr>
+          <w:lang w:val="en-US"/>
+        </w:rPr>
+        <w:t>Route</w:t>
+      </w:r>
+      <w:r>
+        <w:t xml:space="preserve"> </w:t>
+      </w:r>
+      <w:r>
+        <w:t xml:space="preserve">περιλαμβάνει την αλληλουχία των κόμβων, το </w:t>
+      </w:r>
+      <w:r>
+        <w:rPr>
+          <w:lang w:val="en-US"/>
+        </w:rPr>
+        <w:t>duration</w:t>
+      </w:r>
+      <w:r>
+        <w:t xml:space="preserve"> </w:t>
+      </w:r>
+      <w:r>
+        <w:t xml:space="preserve">της διαδρομής που είναι 150, το </w:t>
+      </w:r>
+      <w:r>
+        <w:rPr>
+          <w:lang w:val="en-US"/>
+        </w:rPr>
+        <w:t>profit</w:t>
+      </w:r>
+      <w:r>
+        <w:t xml:space="preserve"> </w:t>
+      </w:r>
+      <w:r>
+        <w:t xml:space="preserve">που «παράγει» η κάθε διαδρομή </w:t>
+      </w:r>
+      <w:r>
+        <w:t xml:space="preserve">και το </w:t>
+      </w:r>
+      <w:r>
+        <w:rPr>
+          <w:lang w:val="en-US"/>
+        </w:rPr>
+        <w:t>time</w:t>
+      </w:r>
+      <w:r>
+        <w:t xml:space="preserve"> </w:t>
+      </w:r>
+      <w:r>
+        <w:t xml:space="preserve">της κάθε διαδρομής, που δείχνει πόσο χρονικά γεμάτη είναι η κάθε διαδρομή και αλλάζει με την προσθήκη ενός νέου κόμβου. </w:t>
+      </w:r>
+    </w:p>
+    <w:p>
+      <w:pPr>
+        <w:rPr>
+          <w:b/>
+        </w:rPr>
+      </w:pPr>
+    </w:p>
+    <w:p>
+      <w:pPr>
+        <w:rPr>
+          <w:b/>
+          <w:lang w:val="en-US"/>
+        </w:rPr>
+      </w:pPr>
+      <w:r>
+        <w:rPr>
+          <w:b/>
+        </w:rPr>
+        <w:t>2</w:t>
+      </w:r>
+      <w:r>
+        <w:rPr>
+          <w:b/>
+          <w:vertAlign w:val="superscript"/>
+        </w:rPr>
+        <w:t>ο</w:t>
+      </w:r>
+      <w:r>
+        <w:rPr>
+          <w:b/>
+        </w:rPr>
+        <w:t xml:space="preserve"> Ερώτημα: </w:t>
+      </w:r>
+      <w:r>
+        <w:rPr>
+          <w:b/>
+        </w:rPr>
+        <w:t>Φτιάξτε έναν κατασκευαστικό αλγόριθμο ο οποίος θα σχηματίζει μία ολοκληρωμένη λύση</w:t>
+      </w:r>
+    </w:p>
+    <w:p>
+      <w:r>
+        <w:t>Χρησιμοποιήσαμε τον κατασκευαστικό αλγόριθ</w:t>
+      </w:r>
+      <w:r>
+        <w:t xml:space="preserve">μο </w:t>
+      </w:r>
+      <w:r>
+        <w:rPr>
+          <w:lang w:val="en-US"/>
+        </w:rPr>
+        <w:t>Minimum</w:t>
+      </w:r>
+      <w:r>
+        <w:t xml:space="preserve"> </w:t>
+      </w:r>
+      <w:r>
+        <w:rPr>
+          <w:lang w:val="en-US"/>
+        </w:rPr>
+        <w:t>Insertions</w:t>
+      </w:r>
+      <w:r>
+        <w:t xml:space="preserve"> </w:t>
+      </w:r>
+      <w:r>
+        <w:t>για να δημιουργήσουμε μια λύση που θα περιλαμβάνει την αλληλουχία κόμβων 5 διαδρομών-φορτηγών και ως αντικειμενική συνάρτηση ορίζεται το συνολικό κέρδος των κόμβων που εξυπηρετούν και τα πέντε φορτηγά.</w:t>
+      </w:r>
+    </w:p>
+    <w:p>
+      <w:pPr>
+        <w:rPr>
+          <w:lang w:val="en-US"/>
+        </w:rPr>
+      </w:pPr>
+      <w:r>
+        <w:t xml:space="preserve">Αρχικά, θέτουμε όλους τους κόμβους ως μη- επιστεπτόμενους, θέτοντας το </w:t>
+      </w:r>
+      <w:proofErr w:type="spellStart"/>
+      <w:r>
+        <w:rPr>
+          <w:lang w:val="en-US"/>
+        </w:rPr>
+        <w:t>isRouted</w:t>
+      </w:r>
+      <w:proofErr w:type="spellEnd"/>
+      <w:r>
+        <w:t xml:space="preserve"> </w:t>
+      </w:r>
+      <w:r>
+        <w:rPr>
+          <w:lang w:val="en-US"/>
+        </w:rPr>
+        <w:t>False</w:t>
+      </w:r>
+      <w:r>
+        <w:t xml:space="preserve">, </w:t>
+      </w:r>
+      <w:r>
+        <w:t xml:space="preserve">μέσα από την </w:t>
+      </w:r>
+      <w:r>
+        <w:rPr>
+          <w:lang w:val="en-US"/>
+        </w:rPr>
+        <w:t>function</w:t>
+      </w:r>
+      <w:r>
+        <w:t xml:space="preserve">: </w:t>
+      </w:r>
+      <w:r>
+        <w:rPr>
+          <w:i/>
+        </w:rPr>
+        <w:t>SetRoutedFlagToFalseForAllCustomers().</w:t>
+      </w:r>
+    </w:p>
+    <w:p>
+      <w:r>
+        <w:t>Έπειτα</w:t>
+      </w:r>
+      <w:r>
+        <w:t xml:space="preserve">, </w:t>
+      </w:r>
+      <w:r>
+        <w:t>μέσα</w:t>
+      </w:r>
+      <w:r>
+        <w:t xml:space="preserve"> </w:t>
+      </w:r>
+      <w:r>
+        <w:t>από</w:t>
+      </w:r>
+      <w:r>
+        <w:t xml:space="preserve"> </w:t>
+      </w:r>
+      <w:r>
+        <w:t>την</w:t>
+      </w:r>
+      <w:r>
+        <w:t xml:space="preserve"> </w:t>
+      </w:r>
+      <w:r>
+        <w:rPr>
+          <w:lang w:val="en-US"/>
+        </w:rPr>
+        <w:t>function</w:t>
+      </w:r>
+      <w:r>
+        <w:t xml:space="preserve">: </w:t>
+      </w:r>
+      <w:proofErr w:type="spellStart"/>
+      <w:r>
+        <w:rPr>
+          <w:i/>
+          <w:lang w:val="en-US"/>
+        </w:rPr>
+        <w:t>MinimumInsertions</w:t>
+      </w:r>
+      <w:proofErr w:type="spellEnd"/>
+      <w:r>
+        <w:rPr>
+          <w:i/>
+        </w:rPr>
+        <w:t>()</w:t>
+      </w:r>
+      <w:r>
+        <w:t xml:space="preserve">, </w:t>
+      </w:r>
+      <w:r>
+        <w:t xml:space="preserve">δημιουργείται μια κενή λύση και ταξινομεί όλους τους πελάτες με βάση το μεγαλύτερο </w:t>
+      </w:r>
+      <w:r>
+        <w:rPr>
+          <w:lang w:val="en-US"/>
+        </w:rPr>
+        <w:t>profit</w:t>
+      </w:r>
+      <w:r>
+        <w:t xml:space="preserve">/ </w:t>
+      </w:r>
+      <w:r>
+        <w:rPr>
+          <w:lang w:val="en-US"/>
+        </w:rPr>
+        <w:t>service</w:t>
+      </w:r>
+      <w:r>
+        <w:t xml:space="preserve"> </w:t>
+      </w:r>
+      <w:r>
+        <w:rPr>
+          <w:lang w:val="en-US"/>
+        </w:rPr>
+        <w:t>time</w:t>
+      </w:r>
+      <w:r>
+        <w:t xml:space="preserve">, </w:t>
+      </w:r>
+      <w:r>
+        <w:t xml:space="preserve">ούτως ώστε να εξυπηρετήσει πρώτους τους πιο επικερδής κόμβους. Όσο υπάρχουν κόμβοι που δεν έχουν εξυπηρετηθεί, παίρνει τον κάθε </w:t>
+      </w:r>
+      <w:r>
+        <w:rPr>
+          <w:lang w:val="en-US"/>
+        </w:rPr>
+        <w:t>customer</w:t>
+      </w:r>
+      <w:r>
+        <w:t xml:space="preserve"> </w:t>
+      </w:r>
+      <w:r>
+        <w:t xml:space="preserve">και τον τοποθετεί σε κάθε σημείο των διαδρομών, εφόσον ο χρόνος της διαδρομής συν το </w:t>
+      </w:r>
+      <w:r>
+        <w:rPr>
+          <w:lang w:val="en-US"/>
+        </w:rPr>
+        <w:t>service</w:t>
+      </w:r>
+      <w:r>
+        <w:t xml:space="preserve"> </w:t>
+      </w:r>
+      <w:r>
+        <w:rPr>
+          <w:lang w:val="en-US"/>
+        </w:rPr>
+        <w:t>time</w:t>
+      </w:r>
+      <w:r>
+        <w:t xml:space="preserve"> </w:t>
+      </w:r>
+      <w:r>
+        <w:t xml:space="preserve">του συγκεκριμένου </w:t>
+      </w:r>
+      <w:r>
+        <w:rPr>
+          <w:lang w:val="en-US"/>
+        </w:rPr>
+        <w:t>customer</w:t>
+      </w:r>
+      <w:r>
+        <w:t xml:space="preserve"> </w:t>
+      </w:r>
+      <w:r>
+        <w:t xml:space="preserve">το επιτρέπει(είναι κάτω του ορίου του 150). </w:t>
+      </w:r>
+      <w:r>
+        <w:t xml:space="preserve">Για το καλύτερο </w:t>
+      </w:r>
+      <w:r>
+        <w:rPr>
+          <w:lang w:val="en-US"/>
+        </w:rPr>
+        <w:t>cost</w:t>
+      </w:r>
+      <w:r>
+        <w:t xml:space="preserve"> </w:t>
+      </w:r>
+      <w:r>
+        <w:rPr>
+          <w:lang w:val="en-US"/>
+        </w:rPr>
+        <w:t>added</w:t>
+      </w:r>
+      <w:r>
+        <w:t xml:space="preserve"> </w:t>
+      </w:r>
+      <w:r>
+        <w:t xml:space="preserve">μείων </w:t>
+      </w:r>
+      <w:r>
+        <w:rPr>
+          <w:lang w:val="en-US"/>
+        </w:rPr>
+        <w:t>cost</w:t>
+      </w:r>
+      <w:r>
+        <w:t xml:space="preserve"> </w:t>
+      </w:r>
+      <w:r>
+        <w:rPr>
+          <w:lang w:val="en-US"/>
+        </w:rPr>
+        <w:t>removed</w:t>
+      </w:r>
+      <w:r>
+        <w:t xml:space="preserve">, δηλαδή για τον μικρότερο χρόνο μεταβίβασης ανάμεσα στους κόμβους, προσθέτει τον συγκεκριμένο </w:t>
+      </w:r>
+      <w:r>
+        <w:rPr>
+          <w:lang w:val="en-US"/>
+        </w:rPr>
+        <w:t>customer</w:t>
+      </w:r>
+      <w:r>
+        <w:t xml:space="preserve"> </w:t>
+      </w:r>
+      <w:r>
+        <w:t>στην διαδρομή και υπολογίζει τον νέο χρόνο της διαδρομής</w:t>
+      </w:r>
+      <w:r>
+        <w:t xml:space="preserve"> </w:t>
+      </w:r>
+      <w:r>
+        <w:t xml:space="preserve">(μέσω του </w:t>
+      </w:r>
+      <w:r>
+        <w:rPr>
+          <w:lang w:val="en-US"/>
+        </w:rPr>
+        <w:t>cost</w:t>
+      </w:r>
+      <w:r>
+        <w:t xml:space="preserve"> </w:t>
+      </w:r>
+      <w:r>
+        <w:rPr>
+          <w:lang w:val="en-US"/>
+        </w:rPr>
+        <w:t>added</w:t>
+      </w:r>
+      <w:r>
+        <w:t xml:space="preserve">- </w:t>
+      </w:r>
+      <w:r>
+        <w:rPr>
+          <w:lang w:val="en-US"/>
+        </w:rPr>
+        <w:t>cost</w:t>
+      </w:r>
+      <w:r>
+        <w:t xml:space="preserve"> </w:t>
+      </w:r>
+      <w:r>
+        <w:rPr>
+          <w:lang w:val="en-US"/>
+        </w:rPr>
+        <w:t>removed</w:t>
+      </w:r>
+      <w:r>
+        <w:t xml:space="preserve">) </w:t>
+      </w:r>
+      <w:r>
+        <w:t xml:space="preserve">και το νέο </w:t>
+      </w:r>
+      <w:r>
+        <w:rPr>
+          <w:lang w:val="en-US"/>
+        </w:rPr>
+        <w:t>profit</w:t>
+      </w:r>
+      <w:r>
+        <w:t xml:space="preserve"> </w:t>
+      </w:r>
+      <w:r>
+        <w:t xml:space="preserve">της διαδρομής. </w:t>
+      </w:r>
+    </w:p>
+    <w:p>
+      <w:r>
+        <w:lastRenderedPageBreak/>
+        <w:t xml:space="preserve">Στην συνέχεια, μέσω της </w:t>
+      </w:r>
+      <w:r>
+        <w:rPr>
+          <w:lang w:val="en-US"/>
+        </w:rPr>
+        <w:t>function</w:t>
+      </w:r>
+      <w:r>
+        <w:t xml:space="preserve">: </w:t>
+      </w:r>
+      <w:r>
+        <w:rPr>
+          <w:i/>
+        </w:rPr>
+        <w:t>TestSolution()</w:t>
+      </w:r>
+      <w:r>
+        <w:t xml:space="preserve"> για</w:t>
+      </w:r>
+      <w:r>
+        <w:t xml:space="preserve"> κάθε </w:t>
+      </w:r>
+      <w:r>
+        <w:t>διαδρομή</w:t>
+      </w:r>
+      <w:r>
+        <w:t xml:space="preserve"> </w:t>
+      </w:r>
+      <w:r>
+        <w:t xml:space="preserve">υπολογίζει τους χρόνους μεταβίβασης και </w:t>
+      </w:r>
+      <w:r>
+        <w:rPr>
+          <w:lang w:val="en-US"/>
+        </w:rPr>
+        <w:t>service</w:t>
+      </w:r>
+      <w:r>
+        <w:t xml:space="preserve"> </w:t>
+      </w:r>
+      <w:r>
+        <w:rPr>
+          <w:lang w:val="en-US"/>
+        </w:rPr>
+        <w:t>time</w:t>
+      </w:r>
+      <w:r>
+        <w:t xml:space="preserve"> </w:t>
+      </w:r>
+      <w:r>
+        <w:t xml:space="preserve">των κόμβων καθώς και το </w:t>
+      </w:r>
+      <w:r>
+        <w:rPr>
+          <w:lang w:val="en-US"/>
+        </w:rPr>
+        <w:t>profit</w:t>
+      </w:r>
+      <w:r>
+        <w:t xml:space="preserve"> </w:t>
+      </w:r>
+      <w:r>
+        <w:t>της κάθε διαδ</w:t>
+      </w:r>
+      <w:r>
+        <w:t>ρομής και εμφαν</w:t>
+      </w:r>
+      <w:r>
+        <w:t xml:space="preserve">ίζει αν υπάρχει πρόβλημα με τις διαδρομές. </w:t>
+      </w:r>
+    </w:p>
+    <w:p>
+      <w:pPr>
+        <w:rPr>
+          <w:lang w:val="en-US"/>
+        </w:rPr>
+      </w:pPr>
+      <w:r>
+        <w:t>Τέλος</w:t>
+      </w:r>
+      <w:r>
+        <w:t xml:space="preserve">, </w:t>
+      </w:r>
+      <w:r>
+        <w:t>μέσω</w:t>
+      </w:r>
+      <w:r>
+        <w:t xml:space="preserve"> </w:t>
+      </w:r>
+      <w:r>
+        <w:t>της</w:t>
+      </w:r>
+      <w:r>
+        <w:t xml:space="preserve"> </w:t>
+      </w:r>
+      <w:r>
+        <w:rPr>
+          <w:lang w:val="en-US"/>
+        </w:rPr>
+        <w:t>function</w:t>
+      </w:r>
+      <w:r>
+        <w:t>:</w:t>
+      </w:r>
+      <w:r>
+        <w:rPr>
+          <w:i/>
+        </w:rPr>
+        <w:t xml:space="preserve"> </w:t>
+      </w:r>
+      <w:proofErr w:type="spellStart"/>
+      <w:r>
+        <w:rPr>
+          <w:i/>
+          <w:lang w:val="en-US"/>
+        </w:rPr>
+        <w:t>ReportSolution</w:t>
+      </w:r>
+      <w:proofErr w:type="spellEnd"/>
+      <w:r>
+        <w:rPr>
+          <w:i/>
+        </w:rPr>
+        <w:t xml:space="preserve">(), </w:t>
+      </w:r>
+      <w:r>
+        <w:t xml:space="preserve">η οποία παίρνει σαν </w:t>
+      </w:r>
+      <w:r>
+        <w:rPr>
+          <w:lang w:val="en-US"/>
+        </w:rPr>
+        <w:t>input</w:t>
+      </w:r>
+      <w:r>
+        <w:t xml:space="preserve"> </w:t>
+      </w:r>
+      <w:r>
+        <w:t xml:space="preserve">την λύση που δημιουργήσαμε και κάνει </w:t>
+      </w:r>
+      <w:r>
+        <w:rPr>
+          <w:lang w:val="en-US"/>
+        </w:rPr>
+        <w:t>print</w:t>
+      </w:r>
+      <w:r>
+        <w:t xml:space="preserve"> </w:t>
+      </w:r>
+      <w:r>
+        <w:t xml:space="preserve">την αλληλουχία των κόμβων της κάθε διαδρομής, </w:t>
+      </w:r>
+      <w:r>
+        <w:t xml:space="preserve">τον χρόνο και το </w:t>
+      </w:r>
+      <w:r>
+        <w:rPr>
+          <w:lang w:val="en-US"/>
+        </w:rPr>
+        <w:t>profit</w:t>
+      </w:r>
+      <w:r>
+        <w:t xml:space="preserve"> </w:t>
+      </w:r>
+      <w:r>
+        <w:t xml:space="preserve">της κάθε διαδρομής αλλά και συνολικά. </w:t>
+      </w:r>
+    </w:p>
+    <w:p>
+      <w:pPr>
+        <w:rPr>
+          <w:lang w:val="en-US"/>
+        </w:rPr>
+      </w:pPr>
+      <w:r>
+        <w:rPr>
+          <w:noProof/>
+          <w:lang w:eastAsia="el-GR"/>
+        </w:rPr>
+        <w:drawing>
+          <wp:inline distT="0" distB="0" distL="0" distR="0" wp14:anchorId="484B60C2" wp14:editId="0ECBBD2F">
+            <wp:extent cx="5486400" cy="1198245"/>
+            <wp:effectExtent l="0" t="0" r="0" b="1905"/>
+            <wp:docPr id="3" name="Picture 3"/>
+            <wp:cNvGraphicFramePr>
+              <a:graphicFrameLocks xmlns:a="http://schemas.openxmlformats.org/drawingml/2006/main" noChangeAspect="1"/>
+            </wp:cNvGraphicFramePr>
+            <a:graphic xmlns:a="http://schemas.openxmlformats.org/drawingml/2006/main">
+              <a:graphicData uri="http://schemas.openxmlformats.org/drawingml/2006/picture">
+                <pic:pic xmlns:pic="http://schemas.openxmlformats.org/drawingml/2006/picture">
+                  <pic:nvPicPr>
+                    <pic:cNvPr id="0" name=""/>
+                    <pic:cNvPicPr/>
+                  </pic:nvPicPr>
+                  <pic:blipFill>
+                    <a:blip r:embed="rId11"/>
+                    <a:stretch>
+                      <a:fillRect/>
+                    </a:stretch>
+                  </pic:blipFill>
+                  <pic:spPr>
+                    <a:xfrm>
+                      <a:off x="0" y="0"/>
+                      <a:ext cx="5486400" cy="1198245"/>
+                    </a:xfrm>
+                    <a:prstGeom prst="rect">
+                      <a:avLst/>
+                    </a:prstGeom>
+                  </pic:spPr>
+                </pic:pic>
+              </a:graphicData>
+            </a:graphic>
+          </wp:inline>
+        </w:drawing>
+      </w:r>
+    </w:p>
+    <w:p>
+      <w:pPr>
+        <w:rPr>
+          <w:b/>
+          <w:lang w:val="en-US"/>
+        </w:rPr>
+      </w:pPr>
+    </w:p>
+    <w:p>
+      <w:pPr>
+        <w:rPr>
+          <w:b/>
+          <w:lang w:val="en-US"/>
+        </w:rPr>
+      </w:pPr>
+      <w:r>
+        <w:rPr>
+          <w:b/>
+        </w:rPr>
+        <w:t>3</w:t>
+      </w:r>
+      <w:r>
+        <w:rPr>
+          <w:b/>
+          <w:lang w:val="en-US"/>
+        </w:rPr>
+        <w:t>o</w:t>
+      </w:r>
+      <w:r>
+        <w:rPr>
+          <w:b/>
+        </w:rPr>
+        <w:t xml:space="preserve"> Ερώτημα: </w:t>
+      </w:r>
+      <w:r>
+        <w:rPr>
+          <w:b/>
+        </w:rPr>
+        <w:t>Γράψτε σε Python τέσσερεις τελεστές τοπικής έρευνας</w:t>
+      </w:r>
+      <w:r>
+        <w:rPr>
+          <w:b/>
+        </w:rPr>
+        <w:t xml:space="preserve"> </w:t>
+      </w:r>
+    </w:p>
+    <w:p>
+      <w:r>
+        <w:rPr>
+          <w:lang w:val="en-US"/>
+        </w:rPr>
+        <w:t>H</w:t>
+      </w:r>
+      <w:r>
+        <w:t xml:space="preserve"> </w:t>
+      </w:r>
+      <w:r>
+        <w:rPr>
+          <w:lang w:val="en-US"/>
+        </w:rPr>
+        <w:t>fu</w:t>
+      </w:r>
+      <w:r>
+        <w:rPr>
+          <w:lang w:val="en-US"/>
+        </w:rPr>
+        <w:t>n</w:t>
+      </w:r>
+      <w:r>
+        <w:rPr>
+          <w:lang w:val="en-US"/>
+        </w:rPr>
+        <w:t>ction</w:t>
+      </w:r>
+      <w:r>
+        <w:t xml:space="preserve">: </w:t>
+      </w:r>
+      <w:r>
+        <w:rPr>
+          <w:lang w:val="en-US"/>
+        </w:rPr>
+        <w:t>Local</w:t>
+      </w:r>
+      <w:r>
+        <w:t xml:space="preserve"> </w:t>
+      </w:r>
+      <w:r>
+        <w:rPr>
+          <w:lang w:val="en-US"/>
+        </w:rPr>
+        <w:t>Search</w:t>
+      </w:r>
+      <w:r>
+        <w:t xml:space="preserve">() </w:t>
+      </w:r>
+      <w:r>
+        <w:t>λαμβάνει</w:t>
+      </w:r>
+      <w:r>
+        <w:t xml:space="preserve"> </w:t>
+      </w:r>
+      <w:r>
+        <w:t>ως</w:t>
+      </w:r>
+      <w:r>
+        <w:t xml:space="preserve"> </w:t>
+      </w:r>
+      <w:r>
+        <w:rPr>
+          <w:lang w:val="en-US"/>
+        </w:rPr>
+        <w:t>input</w:t>
+      </w:r>
+      <w:r>
+        <w:t xml:space="preserve"> </w:t>
+      </w:r>
+      <w:r>
+        <w:t>την αρχική λύση που δημιουργείται από το 2</w:t>
+      </w:r>
+      <w:r>
+        <w:rPr>
+          <w:vertAlign w:val="superscript"/>
+        </w:rPr>
+        <w:t>ο</w:t>
+      </w:r>
+      <w:r>
+        <w:t xml:space="preserve"> ερώτημα και έναν αριθμό από το 0 έως το 3, ανάλογα με ποιον τελεστή θέλουμε να χρησιμοποιήσει και εμφανίζει την νέα λύση ύστερα από την εφαρμογή του τελεστή. </w:t>
+      </w:r>
+    </w:p>
+    <w:p>
+      <w:pPr>
+        <w:ind w:left="720"/>
+        <w:rPr>
+          <w:b/>
+          <w:lang w:val="en-US"/>
+        </w:rPr>
+      </w:pPr>
+      <w:r>
+        <w:rPr>
+          <w:b/>
+        </w:rPr>
+        <w:t xml:space="preserve">3.1: </w:t>
+      </w:r>
+      <w:r>
+        <w:rPr>
+          <w:b/>
+          <w:lang w:val="en-US"/>
+        </w:rPr>
+        <w:t>Relocate</w:t>
+      </w:r>
+      <w:r>
+        <w:rPr>
+          <w:b/>
+        </w:rPr>
+        <w:t>: Επανατοποθέτηση κάθε καλυπτόμενου πελάτη σε οποι</w:t>
+      </w:r>
+      <w:r>
+        <w:rPr>
+          <w:b/>
+        </w:rPr>
+        <w:t xml:space="preserve">οδήποτε διαφορετικό σημείο της  </w:t>
+      </w:r>
+      <w:r>
+        <w:rPr>
+          <w:b/>
+        </w:rPr>
+        <w:t>λύσης.</w:t>
+      </w:r>
+    </w:p>
+    <w:p>
+      <w:pPr>
+        <w:rPr>
+          <w:b/>
+        </w:rPr>
+      </w:pPr>
+      <w:r>
+        <w:t xml:space="preserve">Μέσω της </w:t>
+      </w:r>
+      <w:r>
+        <w:rPr>
+          <w:lang w:val="en-US"/>
+        </w:rPr>
+        <w:t>Function</w:t>
+      </w:r>
+      <w:r>
+        <w:t xml:space="preserve">: </w:t>
+      </w:r>
+      <w:proofErr w:type="spellStart"/>
+      <w:r>
+        <w:rPr>
+          <w:lang w:val="en-US"/>
+        </w:rPr>
+        <w:t>FindBestRelocationMove</w:t>
+      </w:r>
+      <w:proofErr w:type="spellEnd"/>
+      <w:r>
+        <w:t xml:space="preserve">(), </w:t>
+      </w:r>
+      <w:r>
+        <w:t>για</w:t>
+      </w:r>
+      <w:r>
+        <w:t xml:space="preserve"> </w:t>
+      </w:r>
+      <w:r>
+        <w:t>κάθε</w:t>
+      </w:r>
+      <w:r>
+        <w:t xml:space="preserve"> </w:t>
+      </w:r>
+      <w:r>
+        <w:t>κόμβο</w:t>
+      </w:r>
+      <w:r>
+        <w:t xml:space="preserve"> </w:t>
+      </w:r>
+      <w:r>
+        <w:t>που</w:t>
+      </w:r>
+      <w:r>
+        <w:t xml:space="preserve"> </w:t>
+      </w:r>
+      <w:r>
+        <w:t xml:space="preserve">εξυπηρετούμε και για κάθε </w:t>
+      </w:r>
+      <w:r>
+        <w:rPr>
+          <w:lang w:val="en-US"/>
+        </w:rPr>
+        <w:t>route</w:t>
+      </w:r>
+      <w:r>
+        <w:t xml:space="preserve"> τον επανατοποθετούμε σε διαφορετικό σημείο της λύσης. Αν αφορά διαφορετικές διαδρομές, υπολογίζουμε τον χρόνο της </w:t>
+      </w:r>
+      <w:r>
+        <w:rPr>
+          <w:lang w:val="en-US"/>
+        </w:rPr>
+        <w:t>targeted</w:t>
+      </w:r>
+      <w:r>
+        <w:t xml:space="preserve"> </w:t>
+      </w:r>
+      <w:r>
+        <w:rPr>
+          <w:lang w:val="en-US"/>
+        </w:rPr>
+        <w:t>route</w:t>
+      </w:r>
+      <w:r>
+        <w:t xml:space="preserve"> </w:t>
+      </w:r>
+      <w:r>
+        <w:t xml:space="preserve">συν το </w:t>
+      </w:r>
+      <w:r>
+        <w:rPr>
+          <w:lang w:val="en-US"/>
+        </w:rPr>
+        <w:t>service</w:t>
+      </w:r>
+      <w:r>
+        <w:t xml:space="preserve"> </w:t>
+      </w:r>
+      <w:r>
+        <w:rPr>
+          <w:lang w:val="en-US"/>
+        </w:rPr>
+        <w:t>time</w:t>
+      </w:r>
+      <w:r>
+        <w:t xml:space="preserve"> </w:t>
+      </w:r>
+      <w:r>
+        <w:t xml:space="preserve">και αν είναι μεγαλύτερος του 150 πάμε στον επόμενο κόμβο. Αν δεν είναι, υπολογίζουμε το </w:t>
+      </w:r>
+      <w:r>
+        <w:rPr>
+          <w:lang w:val="en-US"/>
+        </w:rPr>
+        <w:t>cost</w:t>
+      </w:r>
+      <w:r>
+        <w:t xml:space="preserve"> </w:t>
+      </w:r>
+      <w:r>
+        <w:rPr>
+          <w:lang w:val="en-US"/>
+        </w:rPr>
+        <w:t>added</w:t>
+      </w:r>
+      <w:r>
+        <w:t xml:space="preserve">, </w:t>
+      </w:r>
+      <w:r>
+        <w:t xml:space="preserve">που είναι ο χρόνος για να πάμε στον νέο κόμβο συν το </w:t>
+      </w:r>
+      <w:r>
+        <w:rPr>
+          <w:lang w:val="en-US"/>
+        </w:rPr>
+        <w:t>service</w:t>
+      </w:r>
+      <w:r>
+        <w:t xml:space="preserve"> </w:t>
+      </w:r>
+      <w:r>
+        <w:rPr>
+          <w:lang w:val="en-US"/>
+        </w:rPr>
+        <w:t>time</w:t>
+      </w:r>
+      <w:r>
+        <w:t xml:space="preserve"> </w:t>
+      </w:r>
+      <w:r>
+        <w:t xml:space="preserve">στην νέα διαδρομή και το </w:t>
+      </w:r>
+      <w:r>
+        <w:rPr>
+          <w:lang w:val="en-US"/>
+        </w:rPr>
+        <w:t>cost</w:t>
+      </w:r>
+      <w:r>
+        <w:t xml:space="preserve"> </w:t>
+      </w:r>
+      <w:r>
+        <w:rPr>
+          <w:lang w:val="en-US"/>
+        </w:rPr>
+        <w:t>removed</w:t>
+      </w:r>
+      <w:r>
+        <w:t xml:space="preserve"> </w:t>
+      </w:r>
+      <w:r>
+        <w:t xml:space="preserve">που είναι οι χρόνοι μεταβίβασης που αφαιρούνται και το </w:t>
+      </w:r>
+      <w:r>
+        <w:rPr>
+          <w:lang w:val="en-US"/>
+        </w:rPr>
+        <w:t>service</w:t>
+      </w:r>
+      <w:r>
+        <w:t xml:space="preserve"> </w:t>
+      </w:r>
+      <w:r>
+        <w:rPr>
+          <w:lang w:val="en-US"/>
+        </w:rPr>
+        <w:t>time</w:t>
+      </w:r>
+      <w:r>
+        <w:t xml:space="preserve"> </w:t>
+      </w:r>
+      <w:r>
+        <w:t xml:space="preserve">αυτού του κόμβου σε αυτήν την διαδρομή. </w:t>
+      </w:r>
+      <w:r>
+        <w:rPr>
+          <w:b/>
+        </w:rPr>
+        <w:t xml:space="preserve">Αν και στις δύο </w:t>
+      </w:r>
+      <w:r>
+        <w:rPr>
+          <w:b/>
+          <w:lang w:val="en-US"/>
+        </w:rPr>
+        <w:t>routes</w:t>
+      </w:r>
+      <w:r>
+        <w:rPr>
+          <w:b/>
+        </w:rPr>
+        <w:t xml:space="preserve"> τηρείται ο περιορισμός της χωρητικότητας του 150 κάνουμε </w:t>
+      </w:r>
+      <w:r>
+        <w:rPr>
+          <w:b/>
+          <w:lang w:val="en-US"/>
+        </w:rPr>
+        <w:t>Store</w:t>
+      </w:r>
+      <w:r>
+        <w:rPr>
+          <w:b/>
+        </w:rPr>
+        <w:t xml:space="preserve"> την συγκεκριμένη κίνηση και </w:t>
+      </w:r>
+      <w:r>
+        <w:rPr>
+          <w:b/>
+          <w:lang w:val="en-US"/>
+        </w:rPr>
+        <w:t>Apply</w:t>
+      </w:r>
+      <w:r>
+        <w:rPr>
+          <w:b/>
+        </w:rPr>
+        <w:t xml:space="preserve">. </w:t>
+      </w:r>
+      <w:r>
+        <w:t xml:space="preserve">Είναι σημαντικό να αναφέρουμε ότι σε αυτήν την κίνηση δεν αλλάζει το </w:t>
+      </w:r>
+      <w:r>
+        <w:rPr>
+          <w:lang w:val="en-US"/>
+        </w:rPr>
+        <w:t>profit</w:t>
+      </w:r>
+      <w:r>
+        <w:t>(καθώς εξυπηρετούμε κάθε φορά τον ίδιο αριθμό κόμβων) αλλά θέλουμε να πετύχουμε όσο το δυνατόν πιο γεμάτες διαδρομές, για να μπορέσουμε στην συνέχεια να εξυπηρετήσουμε και άλλους κόμβους.</w:t>
+      </w:r>
+      <w:r>
+        <w:rPr>
+          <w:b/>
+        </w:rPr>
+        <w:t xml:space="preserve"> </w:t>
+      </w:r>
+    </w:p>
+    <w:p>
+      <w:r>
+        <w:t>Για 300 κόμβους, βλέπουμε ότι δεν υπάρχει διαφορά(είναι ήδη πολύ γεμάτες οι διαδρομές και δεν μας επιτρέπουν αλλαγές)</w:t>
+      </w:r>
+    </w:p>
+    <w:p>
+      <w:r>
+        <w:rPr>
+          <w:noProof/>
+          <w:lang w:eastAsia="el-GR"/>
+        </w:rPr>
+        <w:lastRenderedPageBreak/>
+        <w:drawing>
+          <wp:inline distT="0" distB="0" distL="0" distR="0" wp14:anchorId="08CA736D" wp14:editId="59BAD458">
+            <wp:extent cx="5486400" cy="2449830"/>
+            <wp:effectExtent l="0" t="0" r="0" b="7620"/>
+            <wp:docPr id="5" name="Picture 5"/>
+            <wp:cNvGraphicFramePr>
+              <a:graphicFrameLocks xmlns:a="http://schemas.openxmlformats.org/drawingml/2006/main" noChangeAspect="1"/>
+            </wp:cNvGraphicFramePr>
+            <a:graphic xmlns:a="http://schemas.openxmlformats.org/drawingml/2006/main">
+              <a:graphicData uri="http://schemas.openxmlformats.org/drawingml/2006/picture">
+                <pic:pic xmlns:pic="http://schemas.openxmlformats.org/drawingml/2006/picture">
+                  <pic:nvPicPr>
+                    <pic:cNvPr id="0" name=""/>
+                    <pic:cNvPicPr/>
+                  </pic:nvPicPr>
+                  <pic:blipFill>
+                    <a:blip r:embed="rId12"/>
+                    <a:stretch>
+                      <a:fillRect/>
+                    </a:stretch>
+                  </pic:blipFill>
+                  <pic:spPr>
+                    <a:xfrm>
+                      <a:off x="0" y="0"/>
+                      <a:ext cx="5486400" cy="2449830"/>
+                    </a:xfrm>
+                    <a:prstGeom prst="rect">
+                      <a:avLst/>
+                    </a:prstGeom>
+                  </pic:spPr>
+                </pic:pic>
+              </a:graphicData>
+            </a:graphic>
+          </wp:inline>
+        </w:drawing>
+      </w:r>
+    </w:p>
+    <w:p>
+      <w:r>
+        <w:t>Για 20 κόμβους βλέπουμε την αλλαγή στους χρόνους</w:t>
+      </w:r>
+      <w:r>
+        <w:t xml:space="preserve">, </w:t>
+      </w:r>
+      <w:r>
+        <w:t xml:space="preserve">αφήνοντας </w:t>
+      </w:r>
+      <w:r>
+        <w:t>την δεύτερη διαδρ</w:t>
+      </w:r>
+      <w:r>
+        <w:t>ομή πιο κενή για να δεχτεί και ά</w:t>
+      </w:r>
+      <w:r>
+        <w:t>λλους κόμβους</w:t>
+      </w:r>
+      <w:r>
+        <w:t>:</w:t>
+      </w:r>
+    </w:p>
+    <w:p>
+      <w:pPr>
+        <w:rPr>
+          <w:lang w:val="en-US"/>
+        </w:rPr>
+      </w:pPr>
+      <w:r>
+        <w:rPr>
+          <w:noProof/>
+          <w:lang w:eastAsia="el-GR"/>
+        </w:rPr>
+        <w:drawing>
+          <wp:inline distT="0" distB="0" distL="0" distR="0" wp14:anchorId="160C3D5D" wp14:editId="6E9AD6D3">
+            <wp:extent cx="5196840" cy="2987040"/>
+            <wp:effectExtent l="0" t="0" r="3810" b="3810"/>
+            <wp:docPr id="6" name="Picture 6"/>
+            <wp:cNvGraphicFramePr>
+              <a:graphicFrameLocks xmlns:a="http://schemas.openxmlformats.org/drawingml/2006/main" noChangeAspect="1"/>
+            </wp:cNvGraphicFramePr>
+            <a:graphic xmlns:a="http://schemas.openxmlformats.org/drawingml/2006/main">
+              <a:graphicData uri="http://schemas.openxmlformats.org/drawingml/2006/picture">
+                <pic:pic xmlns:pic="http://schemas.openxmlformats.org/drawingml/2006/picture">
+                  <pic:nvPicPr>
+                    <pic:cNvPr id="0" name=""/>
+                    <pic:cNvPicPr/>
+                  </pic:nvPicPr>
+                  <pic:blipFill>
+                    <a:blip r:embed="rId13"/>
+                    <a:stretch>
+                      <a:fillRect/>
+                    </a:stretch>
+                  </pic:blipFill>
+                  <pic:spPr>
+                    <a:xfrm>
+                      <a:off x="0" y="0"/>
+                      <a:ext cx="5196840" cy="2987040"/>
+                    </a:xfrm>
+                    <a:prstGeom prst="rect">
+                      <a:avLst/>
+                    </a:prstGeom>
+                  </pic:spPr>
+                </pic:pic>
+              </a:graphicData>
+            </a:graphic>
+          </wp:inline>
+        </w:drawing>
+      </w:r>
+    </w:p>
+    <w:p>
+      <w:pPr>
+        <w:rPr>
+          <w:lang w:val="en-US"/>
+        </w:rPr>
+      </w:pPr>
+    </w:p>
+    <w:p>
+      <w:pPr>
+        <w:ind w:left="720"/>
+        <w:rPr>
+          <w:b/>
+        </w:rPr>
+      </w:pPr>
+      <w:r>
+        <w:rPr>
+          <w:b/>
+        </w:rPr>
+        <w:t xml:space="preserve">3.2: </w:t>
+      </w:r>
+      <w:r>
+        <w:rPr>
+          <w:b/>
+          <w:lang w:val="en-US"/>
+        </w:rPr>
+        <w:t>Swap</w:t>
+      </w:r>
+      <w:r>
+        <w:rPr>
+          <w:b/>
+        </w:rPr>
+        <w:t>: Αντιμετάθεση των θέσεων εξυπηρέτησης οποιουδήποτε ζεύγους καλυπτόμενων πελατών.</w:t>
+      </w:r>
+    </w:p>
+    <w:p>
+      <w:pPr>
+        <w:ind w:left="720"/>
+      </w:pPr>
+      <w:r>
+        <w:rPr>
+          <w:b/>
+        </w:rPr>
+        <w:t xml:space="preserve">3.3: </w:t>
+      </w:r>
+      <w:r>
+        <w:rPr>
+          <w:b/>
+        </w:rPr>
+        <w:t>Insertion: Εισαγωγή ενός οποιουδήποτε μη καλυπτόμενου πελάτη σε οποιοδήποτε σημείο της λύσης</w:t>
+      </w:r>
+    </w:p>
+    <w:p>
+      <w:pPr>
+        <w:ind w:left="720"/>
+        <w:rPr>
+          <w:b/>
+        </w:rPr>
+      </w:pPr>
+      <w:r>
+        <w:rPr>
+          <w:b/>
+        </w:rPr>
+        <w:t xml:space="preserve">3.4: </w:t>
+      </w:r>
+      <w:r>
+        <w:rPr>
+          <w:b/>
+          <w:lang w:val="en-US"/>
+        </w:rPr>
+        <w:t>Profitable</w:t>
+      </w:r>
+      <w:r>
+        <w:rPr>
+          <w:b/>
+        </w:rPr>
+        <w:t xml:space="preserve"> </w:t>
+      </w:r>
+      <w:r>
+        <w:rPr>
+          <w:b/>
+          <w:lang w:val="en-US"/>
+        </w:rPr>
+        <w:t>Swap</w:t>
+      </w:r>
+      <w:r>
+        <w:rPr>
+          <w:b/>
+        </w:rPr>
+        <w:t>: Αντικατάσταση οποιουδήποτε καλυπτόμ</w:t>
+      </w:r>
+      <w:r>
+        <w:rPr>
+          <w:b/>
+        </w:rPr>
+        <w:t xml:space="preserve">ενου πελάτη με οποιονδήποτε μη </w:t>
+      </w:r>
+      <w:r>
+        <w:rPr>
+          <w:b/>
+        </w:rPr>
+        <w:t>καλυπτόμενο πελάτη.</w:t>
+      </w:r>
+    </w:p>
+    <w:p>
+      <w:r>
+        <w:rPr>
+          <w:lang w:val="en-US"/>
+        </w:rPr>
+        <w:t>H</w:t>
+      </w:r>
+      <w:r>
+        <w:t xml:space="preserve"> </w:t>
+      </w:r>
+      <w:r>
+        <w:rPr>
+          <w:lang w:val="en-US"/>
+        </w:rPr>
+        <w:t>function</w:t>
+      </w:r>
+      <w:r>
+        <w:t xml:space="preserve">: </w:t>
+      </w:r>
+      <w:proofErr w:type="spellStart"/>
+      <w:r>
+        <w:rPr>
+          <w:i/>
+          <w:lang w:val="en-US"/>
+        </w:rPr>
+        <w:t>FindBestUncoveredSwapMove</w:t>
+      </w:r>
+      <w:proofErr w:type="spellEnd"/>
+      <w:r>
+        <w:rPr>
+          <w:i/>
+        </w:rPr>
+        <w:t xml:space="preserve">(), </w:t>
+      </w:r>
+      <w:r>
+        <w:t xml:space="preserve">παίρνει όλους τους μη-καλυπτόμενους πελάτες, και για κάθε διαδρομή, παίρνει τον προηγούμενο και τον επόμενο κόμβο από το σημείο της λύσης που θέλουμε να προσθέσουμε </w:t>
+      </w:r>
+      <w:r>
+        <w:t xml:space="preserve">τον νέο πελάτη και υπολογίζει το </w:t>
+      </w:r>
+      <w:r>
+        <w:rPr>
+          <w:lang w:val="en-US"/>
+        </w:rPr>
+        <w:t>cost</w:t>
+      </w:r>
+      <w:r>
+        <w:t xml:space="preserve"> </w:t>
+      </w:r>
+      <w:r>
+        <w:rPr>
+          <w:lang w:val="en-US"/>
+        </w:rPr>
+        <w:t>added</w:t>
+      </w:r>
+      <w:r>
+        <w:t xml:space="preserve"> </w:t>
+      </w:r>
+      <w:r>
+        <w:t xml:space="preserve">που είναι το κόστος μεταβίβασης συν το </w:t>
+      </w:r>
+      <w:r>
+        <w:rPr>
+          <w:lang w:val="en-US"/>
+        </w:rPr>
+        <w:t>service</w:t>
+      </w:r>
+      <w:r>
+        <w:t xml:space="preserve"> </w:t>
+      </w:r>
+      <w:r>
+        <w:rPr>
+          <w:lang w:val="en-US"/>
+        </w:rPr>
+        <w:t>time</w:t>
+      </w:r>
+      <w:r>
+        <w:t xml:space="preserve"> </w:t>
+      </w:r>
+      <w:r>
+        <w:t xml:space="preserve">και το </w:t>
+      </w:r>
+      <w:r>
+        <w:rPr>
+          <w:lang w:val="en-US"/>
+        </w:rPr>
+        <w:t>cost</w:t>
+      </w:r>
+      <w:r>
+        <w:t xml:space="preserve"> </w:t>
+      </w:r>
+      <w:r>
+        <w:rPr>
+          <w:lang w:val="en-US"/>
+        </w:rPr>
+        <w:t>removed</w:t>
+      </w:r>
+      <w:r>
+        <w:t xml:space="preserve"> του κόμβου που θέλουμε να </w:t>
+      </w:r>
+      <w:r>
+        <w:lastRenderedPageBreak/>
+        <w:t xml:space="preserve">αντικαταστήσουμε. Υπολογίζεται το νέο </w:t>
+      </w:r>
+      <w:r>
+        <w:rPr>
+          <w:lang w:val="en-US"/>
+        </w:rPr>
+        <w:t>profit</w:t>
+      </w:r>
+      <w:r>
+        <w:t xml:space="preserve"> </w:t>
+      </w:r>
+      <w:r>
+        <w:t xml:space="preserve">και αν είναι καλύτερο από αυτό έχει τώρα η διαδρομή και τηρείται ο περιορισμός του χρόνου, </w:t>
+      </w:r>
+      <w:r>
+        <w:rPr>
+          <w:b/>
+        </w:rPr>
+        <w:t>γίν</w:t>
+      </w:r>
+      <w:r>
+        <w:rPr>
+          <w:b/>
+        </w:rPr>
+        <w:t>ε</w:t>
+      </w:r>
+      <w:r>
+        <w:rPr>
+          <w:b/>
+        </w:rPr>
+        <w:t xml:space="preserve">ται </w:t>
+      </w:r>
+      <w:r>
+        <w:rPr>
+          <w:b/>
+          <w:lang w:val="en-US"/>
+        </w:rPr>
+        <w:t>Store</w:t>
+      </w:r>
+      <w:r>
+        <w:rPr>
+          <w:b/>
+        </w:rPr>
+        <w:t xml:space="preserve"> η συγκεκριμένη κίνηση και </w:t>
+      </w:r>
+      <w:r>
+        <w:rPr>
+          <w:b/>
+          <w:lang w:val="en-US"/>
+        </w:rPr>
+        <w:t>Apply</w:t>
+      </w:r>
+      <w:r>
+        <w:t xml:space="preserve"> </w:t>
+      </w:r>
+    </w:p>
+    <w:p>
+      <w:pPr>
+        <w:rPr>
+          <w:lang w:val="en-US"/>
+        </w:rPr>
+      </w:pPr>
+      <w:r>
+        <w:rPr>
+          <w:noProof/>
+          <w:lang w:eastAsia="el-GR"/>
+        </w:rPr>
+        <w:drawing>
+          <wp:inline distT="0" distB="0" distL="0" distR="0" wp14:anchorId="7FA1E355" wp14:editId="009B344F">
+            <wp:extent cx="5486400" cy="1228090"/>
+            <wp:effectExtent l="0" t="0" r="0" b="0"/>
+            <wp:docPr id="4" name="Picture 4"/>
+            <wp:cNvGraphicFramePr>
+              <a:graphicFrameLocks xmlns:a="http://schemas.openxmlformats.org/drawingml/2006/main" noChangeAspect="1"/>
+            </wp:cNvGraphicFramePr>
+            <a:graphic xmlns:a="http://schemas.openxmlformats.org/drawingml/2006/main">
+              <a:graphicData uri="http://schemas.openxmlformats.org/drawingml/2006/picture">
+                <pic:pic xmlns:pic="http://schemas.openxmlformats.org/drawingml/2006/picture">
+                  <pic:nvPicPr>
+                    <pic:cNvPr id="0" name=""/>
+                    <pic:cNvPicPr/>
+                  </pic:nvPicPr>
+                  <pic:blipFill>
+                    <a:blip r:embed="rId14"/>
+                    <a:stretch>
+                      <a:fillRect/>
+                    </a:stretch>
+                  </pic:blipFill>
+                  <pic:spPr>
+                    <a:xfrm>
+                      <a:off x="0" y="0"/>
+                      <a:ext cx="5486400" cy="1228090"/>
+                    </a:xfrm>
+                    <a:prstGeom prst="rect">
+                      <a:avLst/>
+                    </a:prstGeom>
+                  </pic:spPr>
+                </pic:pic>
+              </a:graphicData>
+            </a:graphic>
+          </wp:inline>
+        </w:drawing>
+      </w:r>
+    </w:p>
+    <w:p>
+      <w:pPr>
+        <w:rPr>
+          <w:lang w:val="en-US"/>
+        </w:rPr>
+      </w:pPr>
+    </w:p>
+    <w:p>
+      <w:pPr>
+        <w:rPr>
+          <w:b/>
+        </w:rPr>
+      </w:pPr>
+      <w:bookmarkStart w:id="2" w:name="_GoBack"/>
+      <w:r>
+        <w:rPr>
+          <w:b/>
+        </w:rPr>
+        <w:t>4</w:t>
+      </w:r>
+      <w:r>
+        <w:rPr>
+          <w:b/>
+          <w:lang w:val="en-US"/>
+        </w:rPr>
+        <w:t>o</w:t>
+      </w:r>
+      <w:r>
+        <w:rPr>
+          <w:b/>
+        </w:rPr>
+        <w:t xml:space="preserve"> Ερώτημα: </w:t>
+      </w:r>
+      <w:r>
+        <w:rPr>
+          <w:b/>
+        </w:rPr>
+        <w:t xml:space="preserve">. Γράψτε σε </w:t>
+      </w:r>
+      <w:r>
+        <w:rPr>
+          <w:b/>
+          <w:lang w:val="en-US"/>
+        </w:rPr>
+        <w:t>Python</w:t>
+      </w:r>
+      <w:r>
+        <w:rPr>
+          <w:b/>
+        </w:rPr>
+        <w:t xml:space="preserve"> μία </w:t>
+      </w:r>
+      <w:r>
+        <w:rPr>
+          <w:b/>
+          <w:lang w:val="en-US"/>
+        </w:rPr>
+        <w:t>VND</w:t>
+      </w:r>
+      <w:r>
+        <w:rPr>
+          <w:b/>
+        </w:rPr>
+        <w:t xml:space="preserve"> μέθοδο η οποία θα χρησιμοποιεί τους τελεστές του ερωτ</w:t>
+      </w:r>
+      <w:r>
+        <w:rPr>
+          <w:b/>
+        </w:rPr>
+        <w:t xml:space="preserve">ήματος (Γ) και θα βελτιώνει τη </w:t>
+      </w:r>
+      <w:r>
+        <w:rPr>
+          <w:b/>
+        </w:rPr>
+        <w:t xml:space="preserve">λύση του ερωτήματος (Β). Ποια είναι η τελική λύση. Ποιο το κόστος της και </w:t>
+      </w:r>
+      <w:r>
+        <w:rPr>
+          <w:b/>
+        </w:rPr>
+        <w:t xml:space="preserve">μετά από πόσες επαναλήψεις του αλγορίθμου δημιουργήθηκε; </w:t>
+      </w:r>
+      <w:bookmarkEnd w:id="2"/>
+    </w:p>
     <w:sectPr>
-      <w:headerReference w:type="default" r:id="rId10"/>
-      <w:footerReference w:type="default" r:id="rId11"/>
+      <w:headerReference w:type="default" r:id="rId15"/>
+      <w:footerReference w:type="default" r:id="rId16"/>
       <w:pgSz w:w="11906" w:h="16838"/>
       <w:pgMar w:top="1440" w:right="1440" w:bottom="1440" w:left="1440" w:header="720" w:footer="720" w:gutter="0"/>
       <w:cols w:space="720"/>
+      <w:titlePg/>
+      <w:docGrid w:linePitch="299"/>
     </w:sectPr>
   </w:body>
 </w:document>
 </file>
 
 <file path=word/endnotes.xml><?xml version="1.0" encoding="utf-8"?>
-<w:endnotes xmlns:wpc="http://schemas.microsoft.com/office/word/2010/wordprocessingCanvas" xmlns:cx="http://schemas.microsoft.com/office/drawing/2014/chartex" xmlns:cx1="http://schemas.microsoft.com/office/drawing/2015/9/8/chartex" xmlns:cx2="http://schemas.microsoft.com/office/drawing/2015/10/21/chartex" xmlns:cx3="http://schemas.microsoft.com/office/drawing/2016/5/9/chartex" xmlns:cx4="http://schemas.microsoft.com/office/drawing/2016/5/10/chartex" xmlns:cx5="http://schemas.microsoft.com/office/drawing/2016/5/11/chartex" xmlns:cx6="http://schemas.microsoft.com/office/drawing/2016/5/12/chartex" xmlns:cx7="http://schemas.microsoft.com/office/drawing/2016/5/13/chartex" xmlns:cx8="http://schemas.microsoft.com/office/drawing/2016/5/14/chartex" xmlns:mc="http://schemas.openxmlformats.org/markup-compatibility/2006" xmlns:aink="http://schemas.microsoft.com/office/drawing/2016/ink" xmlns:am3d="http://schemas.microsoft.com/office/drawing/2017/model3d" xmlns:o="urn:schemas-microsoft-com:office:office" xmlns:r="http://schemas.openxmlformats.org/officeDocument/2006/relationships" xmlns:m="http://schemas.openxmlformats.org/officeDocument/2006/math" xmlns:v="urn:schemas-microsoft-com:vml" xmlns:wp14="http://schemas.microsoft.com/office/word/2010/wordprocessingDrawing" xmlns:wp="http://schemas.openxmlformats.org/drawingml/2006/wordprocessingDrawing" xmlns:w10="urn:schemas-microsoft-com:office:word" xmlns:w="http://schemas.openxmlformats.org/wordprocessingml/2006/main" xmlns:w14="http://schemas.microsoft.com/office/word/2010/wordml" xmlns:w15="http://schemas.microsoft.com/office/word/2012/wordml" xmlns:w16cex="http://schemas.microsoft.com/office/word/2018/wordml/cex" xmlns:w16cid="http://schemas.microsoft.com/office/word/2016/wordml/cid" xmlns:w16="http://schemas.microsoft.com/office/word/2018/wordml" xmlns:w16sdtdh="http://schemas.microsoft.com/office/word/2020/wordml/sdtdatahash" xmlns:w16se="http://schemas.microsoft.com/office/word/2015/wordml/symex" xmlns:wpg="http://schemas.microsoft.com/office/word/2010/wordprocessingGroup" xmlns:wpi="http://schemas.microsoft.com/office/word/2010/wordprocessingInk" xmlns:wne="http://schemas.microsoft.com/office/word/2006/wordml" xmlns:wps="http://schemas.microsoft.com/office/word/2010/wordprocessingShape" mc:Ignorable="w14 w15 w16se w16cid w16 w16cex w16sdtdh wp14">
+<w:endnotes xmlns:wpc="http://schemas.microsoft.com/office/word/2010/wordprocessingCanvas" xmlns:mc="http://schemas.openxmlformats.org/markup-compatibility/2006" xmlns:o="urn:schemas-microsoft-com:office:office" xmlns:r="http://schemas.openxmlformats.org/officeDocument/2006/relationships" xmlns:m="http://schemas.openxmlformats.org/officeDocument/2006/math" xmlns:v="urn:schemas-microsoft-com:vml" xmlns:wp14="http://schemas.microsoft.com/office/word/2010/wordprocessingDrawing" xmlns:wp="http://schemas.openxmlformats.org/drawingml/2006/wordprocessingDrawing" xmlns:w10="urn:schemas-microsoft-com:office:word" xmlns:w="http://schemas.openxmlformats.org/wordprocessingml/2006/main" xmlns:w14="http://schemas.microsoft.com/office/word/2010/wordml" xmlns:wpg="http://schemas.microsoft.com/office/word/2010/wordprocessingGroup" xmlns:wpi="http://schemas.microsoft.com/office/word/2010/wordprocessingInk" xmlns:wne="http://schemas.microsoft.com/office/word/2006/wordml" xmlns:wps="http://schemas.microsoft.com/office/word/2010/wordprocessingShape" mc:Ignorable="w14 wp14">
   <w:endnote w:type="separator" w:id="-1">
     <w:p>
       <w:pPr>
@@ -874,57 +2858,17 @@
 </file>
 
 <file path=word/footer1.xml><?xml version="1.0" encoding="utf-8"?>
-<w:ftr xmlns:wpc="http://schemas.microsoft.com/office/word/2010/wordprocessingCanvas" xmlns:cx="http://schemas.microsoft.com/office/drawing/2014/chartex" xmlns:cx1="http://schemas.microsoft.com/office/drawing/2015/9/8/chartex" xmlns:cx2="http://schemas.microsoft.com/office/drawing/2015/10/21/chartex" xmlns:cx3="http://schemas.microsoft.com/office/drawing/2016/5/9/chartex" xmlns:cx4="http://schemas.microsoft.com/office/drawing/2016/5/10/chartex" xmlns:cx5="http://schemas.microsoft.com/office/drawing/2016/5/11/chartex" xmlns:cx6="http://schemas.microsoft.com/office/drawing/2016/5/12/chartex" xmlns:cx7="http://schemas.microsoft.com/office/drawing/2016/5/13/chartex" xmlns:cx8="http://schemas.microsoft.com/office/drawing/2016/5/14/chartex" xmlns:mc="http://schemas.openxmlformats.org/markup-compatibility/2006" xmlns:aink="http://schemas.microsoft.com/office/drawing/2016/ink" xmlns:am3d="http://schemas.microsoft.com/office/drawing/2017/model3d" xmlns:o="urn:schemas-microsoft-com:office:office" xmlns:r="http://schemas.openxmlformats.org/officeDocument/2006/relationships" xmlns:m="http://schemas.openxmlformats.org/officeDocument/2006/math" xmlns:v="urn:schemas-microsoft-com:vml" xmlns:wp14="http://schemas.microsoft.com/office/word/2010/wordprocessingDrawing" xmlns:wp="http://schemas.openxmlformats.org/drawingml/2006/wordprocessingDrawing" xmlns:w10="urn:schemas-microsoft-com:office:word" xmlns:w="http://schemas.openxmlformats.org/wordprocessingml/2006/main" xmlns:w14="http://schemas.microsoft.com/office/word/2010/wordml" xmlns:w15="http://schemas.microsoft.com/office/word/2012/wordml" xmlns:w16cex="http://schemas.microsoft.com/office/word/2018/wordml/cex" xmlns:w16cid="http://schemas.microsoft.com/office/word/2016/wordml/cid" xmlns:w16="http://schemas.microsoft.com/office/word/2018/wordml" xmlns:w16sdtdh="http://schemas.microsoft.com/office/word/2020/wordml/sdtdatahash" xmlns:w16se="http://schemas.microsoft.com/office/word/2015/wordml/symex" xmlns:wpg="http://schemas.microsoft.com/office/word/2010/wordprocessingGroup" xmlns:wpi="http://schemas.microsoft.com/office/word/2010/wordprocessingInk" xmlns:wne="http://schemas.microsoft.com/office/word/2006/wordml" xmlns:wps="http://schemas.microsoft.com/office/word/2010/wordprocessingShape" mc:Ignorable="w14 w15 w16se w16cid w16 w16cex w16sdtdh wp14">
-  <w:tbl>
-    <w:tblPr>
-      <w:tblW w:w="3005" w:type="dxa"/>
-      <w:tblLayout w:type="fixed"/>
-      <w:tblCellMar>
-        <w:left w:w="10" w:type="dxa"/>
-        <w:right w:w="10" w:type="dxa"/>
-      </w:tblCellMar>
-      <w:tblLook w:val="04A0" w:firstRow="1" w:lastRow="0" w:firstColumn="1" w:lastColumn="0" w:noHBand="0" w:noVBand="1"/>
-    </w:tblPr>
-    <w:tblGrid>
-      <w:gridCol w:w="3005"/>
-    </w:tblGrid>
-    <w:tr>
-      <w:tblPrEx>
-        <w:tblCellMar>
-          <w:top w:w="0" w:type="dxa"/>
-          <w:bottom w:w="0" w:type="dxa"/>
-        </w:tblCellMar>
-      </w:tblPrEx>
-      <w:tc>
-        <w:tcPr>
-          <w:tcW w:w="3005" w:type="dxa"/>
-          <w:shd w:val="clear" w:color="auto" w:fill="auto"/>
-          <w:tcMar>
-            <w:top w:w="0" w:type="dxa"/>
-            <w:left w:w="108" w:type="dxa"/>
-            <w:bottom w:w="0" w:type="dxa"/>
-            <w:right w:w="108" w:type="dxa"/>
-          </w:tcMar>
-        </w:tcPr>
-        <w:p>
-          <w:pPr>
-            <w:pStyle w:val="a4"/>
-            <w:jc w:val="center"/>
-          </w:pPr>
-        </w:p>
-      </w:tc>
-    </w:tr>
-  </w:tbl>
+<w:ftr xmlns:wpc="http://schemas.microsoft.com/office/word/2010/wordprocessingCanvas" xmlns:mc="http://schemas.openxmlformats.org/markup-compatibility/2006" xmlns:o="urn:schemas-microsoft-com:office:office" xmlns:r="http://schemas.openxmlformats.org/officeDocument/2006/relationships" xmlns:m="http://schemas.openxmlformats.org/officeDocument/2006/math" xmlns:v="urn:schemas-microsoft-com:vml" xmlns:wp14="http://schemas.microsoft.com/office/word/2010/wordprocessingDrawing" xmlns:wp="http://schemas.openxmlformats.org/drawingml/2006/wordprocessingDrawing" xmlns:w10="urn:schemas-microsoft-com:office:word" xmlns:w="http://schemas.openxmlformats.org/wordprocessingml/2006/main" xmlns:w14="http://schemas.microsoft.com/office/word/2010/wordml" xmlns:wpg="http://schemas.microsoft.com/office/word/2010/wordprocessingGroup" xmlns:wpi="http://schemas.microsoft.com/office/word/2010/wordprocessingInk" xmlns:wne="http://schemas.microsoft.com/office/word/2006/wordml" xmlns:wps="http://schemas.microsoft.com/office/word/2010/wordprocessingShape" mc:Ignorable="w14 wp14">
   <w:p>
     <w:pPr>
-      <w:pStyle w:val="a5"/>
+      <w:pStyle w:val="Footer"/>
     </w:pPr>
   </w:p>
 </w:ftr>
 </file>
 
 <file path=word/footnotes.xml><?xml version="1.0" encoding="utf-8"?>
-<w:footnotes xmlns:wpc="http://schemas.microsoft.com/office/word/2010/wordprocessingCanvas" xmlns:cx="http://schemas.microsoft.com/office/drawing/2014/chartex" xmlns:cx1="http://schemas.microsoft.com/office/drawing/2015/9/8/chartex" xmlns:cx2="http://schemas.microsoft.com/office/drawing/2015/10/21/chartex" xmlns:cx3="http://schemas.microsoft.com/office/drawing/2016/5/9/chartex" xmlns:cx4="http://schemas.microsoft.com/office/drawing/2016/5/10/chartex" xmlns:cx5="http://schemas.microsoft.com/office/drawing/2016/5/11/chartex" xmlns:cx6="http://schemas.microsoft.com/office/drawing/2016/5/12/chartex" xmlns:cx7="http://schemas.microsoft.com/office/drawing/2016/5/13/chartex" xmlns:cx8="http://schemas.microsoft.com/office/drawing/2016/5/14/chartex" xmlns:mc="http://schemas.openxmlformats.org/markup-compatibility/2006" xmlns:aink="http://schemas.microsoft.com/office/drawing/2016/ink" xmlns:am3d="http://schemas.microsoft.com/office/drawing/2017/model3d" xmlns:o="urn:schemas-microsoft-com:office:office" xmlns:r="http://schemas.openxmlformats.org/officeDocument/2006/relationships" xmlns:m="http://schemas.openxmlformats.org/officeDocument/2006/math" xmlns:v="urn:schemas-microsoft-com:vml" xmlns:wp14="http://schemas.microsoft.com/office/word/2010/wordprocessingDrawing" xmlns:wp="http://schemas.openxmlformats.org/drawingml/2006/wordprocessingDrawing" xmlns:w10="urn:schemas-microsoft-com:office:word" xmlns:w="http://schemas.openxmlformats.org/wordprocessingml/2006/main" xmlns:w14="http://schemas.microsoft.com/office/word/2010/wordml" xmlns:w15="http://schemas.microsoft.com/office/word/2012/wordml" xmlns:w16cex="http://schemas.microsoft.com/office/word/2018/wordml/cex" xmlns:w16cid="http://schemas.microsoft.com/office/word/2016/wordml/cid" xmlns:w16="http://schemas.microsoft.com/office/word/2018/wordml" xmlns:w16sdtdh="http://schemas.microsoft.com/office/word/2020/wordml/sdtdatahash" xmlns:w16se="http://schemas.microsoft.com/office/word/2015/wordml/symex" xmlns:wpg="http://schemas.microsoft.com/office/word/2010/wordprocessingGroup" xmlns:wpi="http://schemas.microsoft.com/office/word/2010/wordprocessingInk" xmlns:wne="http://schemas.microsoft.com/office/word/2006/wordml" xmlns:wps="http://schemas.microsoft.com/office/word/2010/wordprocessingShape" mc:Ignorable="w14 w15 w16se w16cid w16 w16cex w16sdtdh wp14">
+<w:footnotes xmlns:wpc="http://schemas.microsoft.com/office/word/2010/wordprocessingCanvas" xmlns:mc="http://schemas.openxmlformats.org/markup-compatibility/2006" xmlns:o="urn:schemas-microsoft-com:office:office" xmlns:r="http://schemas.openxmlformats.org/officeDocument/2006/relationships" xmlns:m="http://schemas.openxmlformats.org/officeDocument/2006/math" xmlns:v="urn:schemas-microsoft-com:vml" xmlns:wp14="http://schemas.microsoft.com/office/word/2010/wordprocessingDrawing" xmlns:wp="http://schemas.openxmlformats.org/drawingml/2006/wordprocessingDrawing" xmlns:w10="urn:schemas-microsoft-com:office:word" xmlns:w="http://schemas.openxmlformats.org/wordprocessingml/2006/main" xmlns:w14="http://schemas.microsoft.com/office/word/2010/wordml" xmlns:wpg="http://schemas.microsoft.com/office/word/2010/wordprocessingGroup" xmlns:wpi="http://schemas.microsoft.com/office/word/2010/wordprocessingInk" xmlns:wne="http://schemas.microsoft.com/office/word/2006/wordml" xmlns:wps="http://schemas.microsoft.com/office/word/2010/wordprocessingShape" mc:Ignorable="w14 wp14">
   <w:footnote w:type="separator" w:id="-1">
     <w:p>
       <w:pPr>
@@ -952,7 +2896,7 @@
 </file>
 
 <file path=word/header1.xml><?xml version="1.0" encoding="utf-8"?>
-<w:hdr xmlns:wpc="http://schemas.microsoft.com/office/word/2010/wordprocessingCanvas" xmlns:cx="http://schemas.microsoft.com/office/drawing/2014/chartex" xmlns:cx1="http://schemas.microsoft.com/office/drawing/2015/9/8/chartex" xmlns:cx2="http://schemas.microsoft.com/office/drawing/2015/10/21/chartex" xmlns:cx3="http://schemas.microsoft.com/office/drawing/2016/5/9/chartex" xmlns:cx4="http://schemas.microsoft.com/office/drawing/2016/5/10/chartex" xmlns:cx5="http://schemas.microsoft.com/office/drawing/2016/5/11/chartex" xmlns:cx6="http://schemas.microsoft.com/office/drawing/2016/5/12/chartex" xmlns:cx7="http://schemas.microsoft.com/office/drawing/2016/5/13/chartex" xmlns:cx8="http://schemas.microsoft.com/office/drawing/2016/5/14/chartex" xmlns:mc="http://schemas.openxmlformats.org/markup-compatibility/2006" xmlns:aink="http://schemas.microsoft.com/office/drawing/2016/ink" xmlns:am3d="http://schemas.microsoft.com/office/drawing/2017/model3d" xmlns:o="urn:schemas-microsoft-com:office:office" xmlns:r="http://schemas.openxmlformats.org/officeDocument/2006/relationships" xmlns:m="http://schemas.openxmlformats.org/officeDocument/2006/math" xmlns:v="urn:schemas-microsoft-com:vml" xmlns:wp14="http://schemas.microsoft.com/office/word/2010/wordprocessingDrawing" xmlns:wp="http://schemas.openxmlformats.org/drawingml/2006/wordprocessingDrawing" xmlns:w10="urn:schemas-microsoft-com:office:word" xmlns:w="http://schemas.openxmlformats.org/wordprocessingml/2006/main" xmlns:w14="http://schemas.microsoft.com/office/word/2010/wordml" xmlns:w15="http://schemas.microsoft.com/office/word/2012/wordml" xmlns:w16cex="http://schemas.microsoft.com/office/word/2018/wordml/cex" xmlns:w16cid="http://schemas.microsoft.com/office/word/2016/wordml/cid" xmlns:w16="http://schemas.microsoft.com/office/word/2018/wordml" xmlns:w16sdtdh="http://schemas.microsoft.com/office/word/2020/wordml/sdtdatahash" xmlns:w16se="http://schemas.microsoft.com/office/word/2015/wordml/symex" xmlns:wpg="http://schemas.microsoft.com/office/word/2010/wordprocessingGroup" xmlns:wpi="http://schemas.microsoft.com/office/word/2010/wordprocessingInk" xmlns:wne="http://schemas.microsoft.com/office/word/2006/wordml" xmlns:wps="http://schemas.microsoft.com/office/word/2010/wordprocessingShape" mc:Ignorable="w14 w15 w16se w16cid w16 w16cex w16sdtdh wp14">
+<w:hdr xmlns:wpc="http://schemas.microsoft.com/office/word/2010/wordprocessingCanvas" xmlns:mc="http://schemas.openxmlformats.org/markup-compatibility/2006" xmlns:o="urn:schemas-microsoft-com:office:office" xmlns:r="http://schemas.openxmlformats.org/officeDocument/2006/relationships" xmlns:m="http://schemas.openxmlformats.org/officeDocument/2006/math" xmlns:v="urn:schemas-microsoft-com:vml" xmlns:wp14="http://schemas.microsoft.com/office/word/2010/wordprocessingDrawing" xmlns:wp="http://schemas.openxmlformats.org/drawingml/2006/wordprocessingDrawing" xmlns:w10="urn:schemas-microsoft-com:office:word" xmlns:w="http://schemas.openxmlformats.org/wordprocessingml/2006/main" xmlns:w14="http://schemas.microsoft.com/office/word/2010/wordml" xmlns:wpg="http://schemas.microsoft.com/office/word/2010/wordprocessingGroup" xmlns:wpi="http://schemas.microsoft.com/office/word/2010/wordprocessingInk" xmlns:wne="http://schemas.microsoft.com/office/word/2006/wordml" xmlns:wps="http://schemas.microsoft.com/office/word/2010/wordprocessingShape" mc:Ignorable="w14 wp14">
   <w:tbl>
     <w:tblPr>
       <w:tblW w:w="9015" w:type="dxa"/>
@@ -969,12 +2913,6 @@
       <w:gridCol w:w="3005"/>
     </w:tblGrid>
     <w:tr>
-      <w:tblPrEx>
-        <w:tblCellMar>
-          <w:top w:w="0" w:type="dxa"/>
-          <w:bottom w:w="0" w:type="dxa"/>
-        </w:tblCellMar>
-      </w:tblPrEx>
       <w:tc>
         <w:tcPr>
           <w:tcW w:w="3005" w:type="dxa"/>
@@ -988,7 +2926,7 @@
         </w:tcPr>
         <w:p>
           <w:pPr>
-            <w:pStyle w:val="a4"/>
+            <w:pStyle w:val="Header"/>
             <w:ind w:left="-115"/>
           </w:pPr>
         </w:p>
@@ -1006,7 +2944,7 @@
         </w:tcPr>
         <w:p>
           <w:pPr>
-            <w:pStyle w:val="a4"/>
+            <w:pStyle w:val="Header"/>
             <w:jc w:val="center"/>
           </w:pPr>
         </w:p>
@@ -1024,7 +2962,7 @@
         </w:tcPr>
         <w:p>
           <w:pPr>
-            <w:pStyle w:val="a4"/>
+            <w:pStyle w:val="Header"/>
             <w:ind w:right="-115"/>
             <w:jc w:val="right"/>
           </w:pPr>
@@ -1034,15 +2972,15 @@
   </w:tbl>
   <w:p>
     <w:pPr>
-      <w:pStyle w:val="a4"/>
+      <w:pStyle w:val="Header"/>
     </w:pPr>
   </w:p>
 </w:hdr>
 </file>
 
 <file path=word/numbering.xml><?xml version="1.0" encoding="utf-8"?>
-<w:numbering xmlns:wpc="http://schemas.microsoft.com/office/word/2010/wordprocessingCanvas" xmlns:cx="http://schemas.microsoft.com/office/drawing/2014/chartex" xmlns:cx1="http://schemas.microsoft.com/office/drawing/2015/9/8/chartex" xmlns:cx2="http://schemas.microsoft.com/office/drawing/2015/10/21/chartex" xmlns:cx3="http://schemas.microsoft.com/office/drawing/2016/5/9/chartex" xmlns:cx4="http://schemas.microsoft.com/office/drawing/2016/5/10/chartex" xmlns:cx5="http://schemas.microsoft.com/office/drawing/2016/5/11/chartex" xmlns:cx6="http://schemas.microsoft.com/office/drawing/2016/5/12/chartex" xmlns:cx7="http://schemas.microsoft.com/office/drawing/2016/5/13/chartex" xmlns:cx8="http://schemas.microsoft.com/office/drawing/2016/5/14/chartex" xmlns:mc="http://schemas.openxmlformats.org/markup-compatibility/2006" xmlns:aink="http://schemas.microsoft.com/office/drawing/2016/ink" xmlns:am3d="http://schemas.microsoft.com/office/drawing/2017/model3d" xmlns:o="urn:schemas-microsoft-com:office:office" xmlns:r="http://schemas.openxmlformats.org/officeDocument/2006/relationships" xmlns:m="http://schemas.openxmlformats.org/officeDocument/2006/math" xmlns:v="urn:schemas-microsoft-com:vml" xmlns:wp14="http://schemas.microsoft.com/office/word/2010/wordprocessingDrawing" xmlns:wp="http://schemas.openxmlformats.org/drawingml/2006/wordprocessingDrawing" xmlns:w10="urn:schemas-microsoft-com:office:word" xmlns:w="http://schemas.openxmlformats.org/wordprocessingml/2006/main" xmlns:w14="http://schemas.microsoft.com/office/word/2010/wordml" xmlns:w15="http://schemas.microsoft.com/office/word/2012/wordml" xmlns:w16cex="http://schemas.microsoft.com/office/word/2018/wordml/cex" xmlns:w16cid="http://schemas.microsoft.com/office/word/2016/wordml/cid" xmlns:w16="http://schemas.microsoft.com/office/word/2018/wordml" xmlns:w16sdtdh="http://schemas.microsoft.com/office/word/2020/wordml/sdtdatahash" xmlns:w16se="http://schemas.microsoft.com/office/word/2015/wordml/symex" xmlns:wpg="http://schemas.microsoft.com/office/word/2010/wordprocessingGroup" xmlns:wpi="http://schemas.microsoft.com/office/word/2010/wordprocessingInk" xmlns:wne="http://schemas.microsoft.com/office/word/2006/wordml" xmlns:wps="http://schemas.microsoft.com/office/word/2010/wordprocessingShape" mc:Ignorable="w14 w15 w16se w16cid w16 w16cex w16sdtdh wp14">
-  <w:abstractNum w:abstractNumId="0" w15:restartNumberingAfterBreak="0">
+<w:numbering xmlns:wpc="http://schemas.microsoft.com/office/word/2010/wordprocessingCanvas" xmlns:mc="http://schemas.openxmlformats.org/markup-compatibility/2006" xmlns:o="urn:schemas-microsoft-com:office:office" xmlns:r="http://schemas.openxmlformats.org/officeDocument/2006/relationships" xmlns:m="http://schemas.openxmlformats.org/officeDocument/2006/math" xmlns:v="urn:schemas-microsoft-com:vml" xmlns:wp14="http://schemas.microsoft.com/office/word/2010/wordprocessingDrawing" xmlns:wp="http://schemas.openxmlformats.org/drawingml/2006/wordprocessingDrawing" xmlns:w10="urn:schemas-microsoft-com:office:word" xmlns:w="http://schemas.openxmlformats.org/wordprocessingml/2006/main" xmlns:w14="http://schemas.microsoft.com/office/word/2010/wordml" xmlns:wpg="http://schemas.microsoft.com/office/word/2010/wordprocessingGroup" xmlns:wpi="http://schemas.microsoft.com/office/word/2010/wordprocessingInk" xmlns:wne="http://schemas.microsoft.com/office/word/2006/wordml" xmlns:wps="http://schemas.microsoft.com/office/word/2010/wordprocessingShape" mc:Ignorable="w14 wp14">
+  <w:abstractNum w:abstractNumId="0">
     <w:nsid w:val="0053191D"/>
     <w:multiLevelType w:val="multilevel"/>
     <w:tmpl w:val="2C3418A4"/>
@@ -1146,7 +3084,7 @@
       </w:rPr>
     </w:lvl>
   </w:abstractNum>
-  <w:abstractNum w:abstractNumId="1" w15:restartNumberingAfterBreak="0">
+  <w:abstractNum w:abstractNumId="1">
     <w:nsid w:val="0ECE3028"/>
     <w:multiLevelType w:val="multilevel"/>
     <w:tmpl w:val="7102E0B6"/>
@@ -1250,7 +3188,7 @@
       </w:rPr>
     </w:lvl>
   </w:abstractNum>
-  <w:abstractNum w:abstractNumId="2" w15:restartNumberingAfterBreak="0">
+  <w:abstractNum w:abstractNumId="2">
     <w:nsid w:val="18EF4A2A"/>
     <w:multiLevelType w:val="multilevel"/>
     <w:tmpl w:val="DE7826BE"/>
@@ -1336,7 +3274,7 @@
       </w:pPr>
     </w:lvl>
   </w:abstractNum>
-  <w:abstractNum w:abstractNumId="3" w15:restartNumberingAfterBreak="0">
+  <w:abstractNum w:abstractNumId="3">
     <w:nsid w:val="31B77E67"/>
     <w:multiLevelType w:val="multilevel"/>
     <w:tmpl w:val="04E66842"/>
@@ -1440,7 +3378,7 @@
       </w:rPr>
     </w:lvl>
   </w:abstractNum>
-  <w:abstractNum w:abstractNumId="4" w15:restartNumberingAfterBreak="0">
+  <w:abstractNum w:abstractNumId="4">
     <w:nsid w:val="55555E96"/>
     <w:multiLevelType w:val="multilevel"/>
     <w:tmpl w:val="B42A59E2"/>
@@ -1544,7 +3482,7 @@
       </w:rPr>
     </w:lvl>
   </w:abstractNum>
-  <w:abstractNum w:abstractNumId="5" w15:restartNumberingAfterBreak="0">
+  <w:abstractNum w:abstractNumId="5">
     <w:nsid w:val="59363820"/>
     <w:multiLevelType w:val="multilevel"/>
     <w:tmpl w:val="DE5C3232"/>
@@ -1648,7 +3586,7 @@
       </w:rPr>
     </w:lvl>
   </w:abstractNum>
-  <w:abstractNum w:abstractNumId="6" w15:restartNumberingAfterBreak="0">
+  <w:abstractNum w:abstractNumId="6">
     <w:nsid w:val="611A6473"/>
     <w:multiLevelType w:val="multilevel"/>
     <w:tmpl w:val="A7DC4D1E"/>
@@ -1752,7 +3690,7 @@
       </w:rPr>
     </w:lvl>
   </w:abstractNum>
-  <w:abstractNum w:abstractNumId="7" w15:restartNumberingAfterBreak="0">
+  <w:abstractNum w:abstractNumId="7">
     <w:nsid w:val="619025E0"/>
     <w:multiLevelType w:val="multilevel"/>
     <w:tmpl w:val="89027C24"/>
@@ -1856,7 +3794,7 @@
       </w:rPr>
     </w:lvl>
   </w:abstractNum>
-  <w:abstractNum w:abstractNumId="8" w15:restartNumberingAfterBreak="0">
+  <w:abstractNum w:abstractNumId="8">
     <w:nsid w:val="6D301D13"/>
     <w:multiLevelType w:val="multilevel"/>
     <w:tmpl w:val="3044F1C6"/>
@@ -1960,7 +3898,7 @@
       </w:rPr>
     </w:lvl>
   </w:abstractNum>
-  <w:abstractNum w:abstractNumId="9" w15:restartNumberingAfterBreak="0">
+  <w:abstractNum w:abstractNumId="9">
     <w:nsid w:val="723A6E24"/>
     <w:multiLevelType w:val="multilevel"/>
     <w:tmpl w:val="4330DDE4"/>
@@ -2064,7 +4002,7 @@
       </w:rPr>
     </w:lvl>
   </w:abstractNum>
-  <w:abstractNum w:abstractNumId="10" w15:restartNumberingAfterBreak="0">
+  <w:abstractNum w:abstractNumId="10">
     <w:nsid w:val="77913B25"/>
     <w:multiLevelType w:val="multilevel"/>
     <w:tmpl w:val="614AD19A"/>
@@ -2150,7 +4088,7 @@
       </w:pPr>
     </w:lvl>
   </w:abstractNum>
-  <w:abstractNum w:abstractNumId="11" w15:restartNumberingAfterBreak="0">
+  <w:abstractNum w:abstractNumId="11">
     <w:nsid w:val="782D1F82"/>
     <w:multiLevelType w:val="multilevel"/>
     <w:tmpl w:val="FE9669F8"/>
@@ -2236,7 +4174,120 @@
       </w:pPr>
     </w:lvl>
   </w:abstractNum>
-  <w:abstractNum w:abstractNumId="12" w15:restartNumberingAfterBreak="0">
+  <w:abstractNum w:abstractNumId="12">
+    <w:nsid w:val="78843D9A"/>
+    <w:multiLevelType w:val="hybridMultilevel"/>
+    <w:tmpl w:val="C772FF1C"/>
+    <w:lvl w:ilvl="0" w:tplc="04080001">
+      <w:start w:val="1"/>
+      <w:numFmt w:val="bullet"/>
+      <w:lvlText w:val=""/>
+      <w:lvlJc w:val="left"/>
+      <w:pPr>
+        <w:ind w:left="720" w:hanging="360"/>
+      </w:pPr>
+      <w:rPr>
+        <w:rFonts w:ascii="Symbol" w:hAnsi="Symbol" w:hint="default"/>
+      </w:rPr>
+    </w:lvl>
+    <w:lvl w:ilvl="1" w:tplc="04080003">
+      <w:start w:val="1"/>
+      <w:numFmt w:val="bullet"/>
+      <w:lvlText w:val="o"/>
+      <w:lvlJc w:val="left"/>
+      <w:pPr>
+        <w:ind w:left="1440" w:hanging="360"/>
+      </w:pPr>
+      <w:rPr>
+        <w:rFonts w:ascii="Courier New" w:hAnsi="Courier New" w:cs="Courier New" w:hint="default"/>
+      </w:rPr>
+    </w:lvl>
+    <w:lvl w:ilvl="2" w:tplc="04080005">
+      <w:start w:val="1"/>
+      <w:numFmt w:val="bullet"/>
+      <w:lvlText w:val=""/>
+      <w:lvlJc w:val="left"/>
+      <w:pPr>
+        <w:ind w:left="2160" w:hanging="360"/>
+      </w:pPr>
+      <w:rPr>
+        <w:rFonts w:ascii="Wingdings" w:hAnsi="Wingdings" w:hint="default"/>
+      </w:rPr>
+    </w:lvl>
+    <w:lvl w:ilvl="3" w:tplc="04080001">
+      <w:start w:val="1"/>
+      <w:numFmt w:val="bullet"/>
+      <w:lvlText w:val=""/>
+      <w:lvlJc w:val="left"/>
+      <w:pPr>
+        <w:ind w:left="2880" w:hanging="360"/>
+      </w:pPr>
+      <w:rPr>
+        <w:rFonts w:ascii="Symbol" w:hAnsi="Symbol" w:hint="default"/>
+      </w:rPr>
+    </w:lvl>
+    <w:lvl w:ilvl="4" w:tplc="04080003">
+      <w:start w:val="1"/>
+      <w:numFmt w:val="bullet"/>
+      <w:lvlText w:val="o"/>
+      <w:lvlJc w:val="left"/>
+      <w:pPr>
+        <w:ind w:left="3600" w:hanging="360"/>
+      </w:pPr>
+      <w:rPr>
+        <w:rFonts w:ascii="Courier New" w:hAnsi="Courier New" w:cs="Courier New" w:hint="default"/>
+      </w:rPr>
+    </w:lvl>
+    <w:lvl w:ilvl="5" w:tplc="04080005">
+      <w:start w:val="1"/>
+      <w:numFmt w:val="bullet"/>
+      <w:lvlText w:val=""/>
+      <w:lvlJc w:val="left"/>
+      <w:pPr>
+        <w:ind w:left="4320" w:hanging="360"/>
+      </w:pPr>
+      <w:rPr>
+        <w:rFonts w:ascii="Wingdings" w:hAnsi="Wingdings" w:hint="default"/>
+      </w:rPr>
+    </w:lvl>
+    <w:lvl w:ilvl="6" w:tplc="04080001">
+      <w:start w:val="1"/>
+      <w:numFmt w:val="bullet"/>
+      <w:lvlText w:val=""/>
+      <w:lvlJc w:val="left"/>
+      <w:pPr>
+        <w:ind w:left="5040" w:hanging="360"/>
+      </w:pPr>
+      <w:rPr>
+        <w:rFonts w:ascii="Symbol" w:hAnsi="Symbol" w:hint="default"/>
+      </w:rPr>
+    </w:lvl>
+    <w:lvl w:ilvl="7" w:tplc="04080003">
+      <w:start w:val="1"/>
+      <w:numFmt w:val="bullet"/>
+      <w:lvlText w:val="o"/>
+      <w:lvlJc w:val="left"/>
+      <w:pPr>
+        <w:ind w:left="5760" w:hanging="360"/>
+      </w:pPr>
+      <w:rPr>
+        <w:rFonts w:ascii="Courier New" w:hAnsi="Courier New" w:cs="Courier New" w:hint="default"/>
+      </w:rPr>
+    </w:lvl>
+    <w:lvl w:ilvl="8" w:tplc="04080005">
+      <w:start w:val="1"/>
+      <w:numFmt w:val="bullet"/>
+      <w:lvlText w:val=""/>
+      <w:lvlJc w:val="left"/>
+      <w:pPr>
+        <w:ind w:left="6480" w:hanging="360"/>
+      </w:pPr>
+      <w:rPr>
+        <w:rFonts w:ascii="Wingdings" w:hAnsi="Wingdings" w:hint="default"/>
+      </w:rPr>
+    </w:lvl>
+  </w:abstractNum>
+  <w:abstractNum w:abstractNumId="13">
     <w:nsid w:val="79475A98"/>
     <w:multiLevelType w:val="multilevel"/>
     <w:tmpl w:val="98822A3C"/>
@@ -2356,7 +4407,7 @@
     <w:abstractNumId w:val="5"/>
   </w:num>
   <w:num w:numId="6">
-    <w:abstractNumId w:val="12"/>
+    <w:abstractNumId w:val="13"/>
   </w:num>
   <w:num w:numId="7">
     <w:abstractNumId w:val="4"/>
@@ -2379,11 +4430,23 @@
   <w:num w:numId="13">
     <w:abstractNumId w:val="2"/>
   </w:num>
+  <w:num w:numId="14">
+    <w:abstractNumId w:val="12"/>
+    <w:lvlOverride w:ilvl="0"/>
+    <w:lvlOverride w:ilvl="1"/>
+    <w:lvlOverride w:ilvl="2"/>
+    <w:lvlOverride w:ilvl="3"/>
+    <w:lvlOverride w:ilvl="4"/>
+    <w:lvlOverride w:ilvl="5"/>
+    <w:lvlOverride w:ilvl="6"/>
+    <w:lvlOverride w:ilvl="7"/>
+    <w:lvlOverride w:ilvl="8"/>
+  </w:num>
 </w:numbering>
 </file>
 
 <file path=word/styles.xml><?xml version="1.0" encoding="utf-8"?>
-<w:styles xmlns:mc="http://schemas.openxmlformats.org/markup-compatibility/2006" xmlns:r="http://schemas.openxmlformats.org/officeDocument/2006/relationships" xmlns:w="http://schemas.openxmlformats.org/wordprocessingml/2006/main" xmlns:w14="http://schemas.microsoft.com/office/word/2010/wordml" xmlns:w15="http://schemas.microsoft.com/office/word/2012/wordml" xmlns:w16cex="http://schemas.microsoft.com/office/word/2018/wordml/cex" xmlns:w16cid="http://schemas.microsoft.com/office/word/2016/wordml/cid" xmlns:w16="http://schemas.microsoft.com/office/word/2018/wordml" xmlns:w16sdtdh="http://schemas.microsoft.com/office/word/2020/wordml/sdtdatahash" xmlns:w16se="http://schemas.microsoft.com/office/word/2015/wordml/symex" mc:Ignorable="w14 w15 w16se w16cid w16 w16cex w16sdtdh">
+<w:styles xmlns:mc="http://schemas.openxmlformats.org/markup-compatibility/2006" xmlns:r="http://schemas.openxmlformats.org/officeDocument/2006/relationships" xmlns:w="http://schemas.openxmlformats.org/wordprocessingml/2006/main" xmlns:w14="http://schemas.microsoft.com/office/word/2010/wordml" mc:Ignorable="w14">
   <w:docDefaults>
     <w:rPrDefault>
       <w:rPr>
@@ -2400,395 +4463,156 @@
       </w:pPr>
     </w:pPrDefault>
   </w:docDefaults>
-  <w:latentStyles w:defLockedState="0" w:defUIPriority="99" w:defSemiHidden="0" w:defUnhideWhenUsed="0" w:defQFormat="0" w:count="376">
-    <w:lsdException w:name="Normal" w:uiPriority="0" w:qFormat="1"/>
-    <w:lsdException w:name="heading 1" w:uiPriority="9" w:qFormat="1"/>
-    <w:lsdException w:name="heading 2" w:semiHidden="1" w:uiPriority="9" w:unhideWhenUsed="1" w:qFormat="1"/>
-    <w:lsdException w:name="heading 3" w:semiHidden="1" w:uiPriority="9" w:unhideWhenUsed="1" w:qFormat="1"/>
-    <w:lsdException w:name="heading 4" w:semiHidden="1" w:uiPriority="9" w:unhideWhenUsed="1" w:qFormat="1"/>
-    <w:lsdException w:name="heading 5" w:semiHidden="1" w:uiPriority="9" w:unhideWhenUsed="1" w:qFormat="1"/>
-    <w:lsdException w:name="heading 6" w:semiHidden="1" w:uiPriority="9" w:unhideWhenUsed="1" w:qFormat="1"/>
-    <w:lsdException w:name="heading 7" w:semiHidden="1" w:uiPriority="9" w:unhideWhenUsed="1" w:qFormat="1"/>
-    <w:lsdException w:name="heading 8" w:semiHidden="1" w:uiPriority="9" w:unhideWhenUsed="1" w:qFormat="1"/>
-    <w:lsdException w:name="heading 9" w:semiHidden="1" w:uiPriority="9" w:unhideWhenUsed="1" w:qFormat="1"/>
-    <w:lsdException w:name="index 1" w:semiHidden="1" w:unhideWhenUsed="1"/>
-    <w:lsdException w:name="index 2" w:semiHidden="1" w:unhideWhenUsed="1"/>
-    <w:lsdException w:name="index 3" w:semiHidden="1" w:unhideWhenUsed="1"/>
-    <w:lsdException w:name="index 4" w:semiHidden="1" w:unhideWhenUsed="1"/>
-    <w:lsdException w:name="index 5" w:semiHidden="1" w:unhideWhenUsed="1"/>
-    <w:lsdException w:name="index 6" w:semiHidden="1" w:unhideWhenUsed="1"/>
-    <w:lsdException w:name="index 7" w:semiHidden="1" w:unhideWhenUsed="1"/>
-    <w:lsdException w:name="index 8" w:semiHidden="1" w:unhideWhenUsed="1"/>
-    <w:lsdException w:name="index 9" w:semiHidden="1" w:unhideWhenUsed="1"/>
-    <w:lsdException w:name="toc 1" w:semiHidden="1" w:uiPriority="39" w:unhideWhenUsed="1"/>
-    <w:lsdException w:name="toc 2" w:semiHidden="1" w:uiPriority="39" w:unhideWhenUsed="1"/>
-    <w:lsdException w:name="toc 3" w:semiHidden="1" w:uiPriority="39" w:unhideWhenUsed="1"/>
-    <w:lsdException w:name="toc 4" w:semiHidden="1" w:uiPriority="39" w:unhideWhenUsed="1"/>
-    <w:lsdException w:name="toc 5" w:semiHidden="1" w:uiPriority="39" w:unhideWhenUsed="1"/>
-    <w:lsdException w:name="toc 6" w:semiHidden="1" w:uiPriority="39" w:unhideWhenUsed="1"/>
-    <w:lsdException w:name="toc 7" w:semiHidden="1" w:uiPriority="39" w:unhideWhenUsed="1"/>
-    <w:lsdException w:name="toc 8" w:semiHidden="1" w:uiPriority="39" w:unhideWhenUsed="1"/>
-    <w:lsdException w:name="toc 9" w:semiHidden="1" w:uiPriority="39" w:unhideWhenUsed="1"/>
-    <w:lsdException w:name="Normal Indent" w:semiHidden="1" w:unhideWhenUsed="1"/>
-    <w:lsdException w:name="footnote text" w:semiHidden="1" w:unhideWhenUsed="1"/>
-    <w:lsdException w:name="annotation text" w:semiHidden="1" w:unhideWhenUsed="1"/>
-    <w:lsdException w:name="header" w:semiHidden="1" w:unhideWhenUsed="1"/>
-    <w:lsdException w:name="footer" w:semiHidden="1" w:unhideWhenUsed="1"/>
-    <w:lsdException w:name="index heading" w:semiHidden="1" w:unhideWhenUsed="1"/>
-    <w:lsdException w:name="caption" w:semiHidden="1" w:uiPriority="35" w:unhideWhenUsed="1" w:qFormat="1"/>
-    <w:lsdException w:name="table of figures" w:semiHidden="1" w:unhideWhenUsed="1"/>
-    <w:lsdException w:name="envelope address" w:semiHidden="1" w:unhideWhenUsed="1"/>
-    <w:lsdException w:name="envelope return" w:semiHidden="1" w:unhideWhenUsed="1"/>
-    <w:lsdException w:name="footnote reference" w:semiHidden="1" w:unhideWhenUsed="1"/>
-    <w:lsdException w:name="annotation reference" w:semiHidden="1" w:unhideWhenUsed="1"/>
-    <w:lsdException w:name="line number" w:semiHidden="1" w:unhideWhenUsed="1"/>
-    <w:lsdException w:name="page number" w:semiHidden="1" w:unhideWhenUsed="1"/>
-    <w:lsdException w:name="endnote reference" w:semiHidden="1" w:unhideWhenUsed="1"/>
-    <w:lsdException w:name="endnote text" w:semiHidden="1" w:unhideWhenUsed="1"/>
-    <w:lsdException w:name="table of authorities" w:semiHidden="1" w:unhideWhenUsed="1"/>
-    <w:lsdException w:name="macro" w:semiHidden="1" w:unhideWhenUsed="1"/>
-    <w:lsdException w:name="toa heading" w:semiHidden="1" w:unhideWhenUsed="1"/>
-    <w:lsdException w:name="List" w:semiHidden="1" w:unhideWhenUsed="1"/>
-    <w:lsdException w:name="List Bullet" w:semiHidden="1" w:unhideWhenUsed="1"/>
-    <w:lsdException w:name="List Number" w:semiHidden="1" w:unhideWhenUsed="1"/>
-    <w:lsdException w:name="List 2" w:semiHidden="1" w:unhideWhenUsed="1"/>
-    <w:lsdException w:name="List 3" w:semiHidden="1" w:unhideWhenUsed="1"/>
-    <w:lsdException w:name="List 4" w:semiHidden="1" w:unhideWhenUsed="1"/>
-    <w:lsdException w:name="List 5" w:semiHidden="1" w:unhideWhenUsed="1"/>
-    <w:lsdException w:name="List Bullet 2" w:semiHidden="1" w:unhideWhenUsed="1"/>
-    <w:lsdException w:name="List Bullet 3" w:semiHidden="1" w:unhideWhenUsed="1"/>
-    <w:lsdException w:name="List Bullet 4" w:semiHidden="1" w:unhideWhenUsed="1"/>
-    <w:lsdException w:name="List Bullet 5" w:semiHidden="1" w:unhideWhenUsed="1"/>
-    <w:lsdException w:name="List Number 2" w:semiHidden="1" w:unhideWhenUsed="1"/>
-    <w:lsdException w:name="List Number 3" w:semiHidden="1" w:unhideWhenUsed="1"/>
-    <w:lsdException w:name="List Number 4" w:semiHidden="1" w:unhideWhenUsed="1"/>
-    <w:lsdException w:name="List Number 5" w:semiHidden="1" w:unhideWhenUsed="1"/>
-    <w:lsdException w:name="Title" w:uiPriority="10" w:qFormat="1"/>
-    <w:lsdException w:name="Closing" w:semiHidden="1" w:unhideWhenUsed="1"/>
-    <w:lsdException w:name="Signature" w:semiHidden="1" w:unhideWhenUsed="1"/>
-    <w:lsdException w:name="Default Paragraph Font" w:semiHidden="1" w:uiPriority="1" w:unhideWhenUsed="1"/>
-    <w:lsdException w:name="Body Text" w:semiHidden="1" w:unhideWhenUsed="1"/>
-    <w:lsdException w:name="Body Text Indent" w:semiHidden="1" w:unhideWhenUsed="1"/>
-    <w:lsdException w:name="List Continue" w:semiHidden="1" w:unhideWhenUsed="1"/>
-    <w:lsdException w:name="List Continue 2" w:semiHidden="1" w:unhideWhenUsed="1"/>
-    <w:lsdException w:name="List Continue 3" w:semiHidden="1" w:unhideWhenUsed="1"/>
-    <w:lsdException w:name="List Continue 4" w:semiHidden="1" w:unhideWhenUsed="1"/>
-    <w:lsdException w:name="List Continue 5" w:semiHidden="1" w:unhideWhenUsed="1"/>
-    <w:lsdException w:name="Message Header" w:semiHidden="1" w:unhideWhenUsed="1"/>
-    <w:lsdException w:name="Subtitle" w:uiPriority="11" w:qFormat="1"/>
-    <w:lsdException w:name="Salutation" w:semiHidden="1" w:unhideWhenUsed="1"/>
-    <w:lsdException w:name="Date" w:semiHidden="1" w:unhideWhenUsed="1"/>
-    <w:lsdException w:name="Body Text First Indent" w:semiHidden="1" w:unhideWhenUsed="1"/>
-    <w:lsdException w:name="Body Text First Indent 2" w:semiHidden="1" w:unhideWhenUsed="1"/>
-    <w:lsdException w:name="Note Heading" w:semiHidden="1" w:unhideWhenUsed="1"/>
-    <w:lsdException w:name="Body Text 2" w:semiHidden="1" w:unhideWhenUsed="1"/>
-    <w:lsdException w:name="Body Text 3" w:semiHidden="1" w:unhideWhenUsed="1"/>
-    <w:lsdException w:name="Body Text Indent 2" w:semiHidden="1" w:unhideWhenUsed="1"/>
-    <w:lsdException w:name="Body Text Indent 3" w:semiHidden="1" w:unhideWhenUsed="1"/>
-    <w:lsdException w:name="Block Text" w:semiHidden="1" w:unhideWhenUsed="1"/>
-    <w:lsdException w:name="Hyperlink" w:semiHidden="1" w:unhideWhenUsed="1"/>
-    <w:lsdException w:name="FollowedHyperlink" w:semiHidden="1" w:unhideWhenUsed="1"/>
-    <w:lsdException w:name="Strong" w:uiPriority="22" w:qFormat="1"/>
-    <w:lsdException w:name="Emphasis" w:uiPriority="20" w:qFormat="1"/>
-    <w:lsdException w:name="Document Map" w:semiHidden="1" w:unhideWhenUsed="1"/>
-    <w:lsdException w:name="Plain Text" w:semiHidden="1" w:unhideWhenUsed="1"/>
-    <w:lsdException w:name="E-mail Signature" w:semiHidden="1" w:unhideWhenUsed="1"/>
-    <w:lsdException w:name="HTML Top of Form" w:semiHidden="1" w:unhideWhenUsed="1"/>
-    <w:lsdException w:name="HTML Bottom of Form" w:semiHidden="1" w:unhideWhenUsed="1"/>
-    <w:lsdException w:name="Normal (Web)" w:semiHidden="1" w:unhideWhenUsed="1"/>
-    <w:lsdException w:name="HTML Acronym" w:semiHidden="1" w:unhideWhenUsed="1"/>
-    <w:lsdException w:name="HTML Address" w:semiHidden="1" w:unhideWhenUsed="1"/>
-    <w:lsdException w:name="HTML Cite" w:semiHidden="1" w:unhideWhenUsed="1"/>
-    <w:lsdException w:name="HTML Code" w:semiHidden="1" w:unhideWhenUsed="1"/>
-    <w:lsdException w:name="HTML Definition" w:semiHidden="1" w:unhideWhenUsed="1"/>
-    <w:lsdException w:name="HTML Keyboard" w:semiHidden="1" w:unhideWhenUsed="1"/>
-    <w:lsdException w:name="HTML Preformatted" w:semiHidden="1" w:unhideWhenUsed="1"/>
-    <w:lsdException w:name="HTML Sample" w:semiHidden="1" w:unhideWhenUsed="1"/>
-    <w:lsdException w:name="HTML Typewriter" w:semiHidden="1" w:unhideWhenUsed="1"/>
-    <w:lsdException w:name="HTML Variable" w:semiHidden="1" w:unhideWhenUsed="1"/>
-    <w:lsdException w:name="Normal Table" w:semiHidden="1" w:unhideWhenUsed="1"/>
-    <w:lsdException w:name="annotation subject" w:semiHidden="1" w:unhideWhenUsed="1"/>
-    <w:lsdException w:name="No List" w:semiHidden="1" w:unhideWhenUsed="1"/>
-    <w:lsdException w:name="Outline List 1" w:semiHidden="1" w:unhideWhenUsed="1"/>
-    <w:lsdException w:name="Outline List 2" w:semiHidden="1" w:unhideWhenUsed="1"/>
-    <w:lsdException w:name="Outline List 3" w:semiHidden="1" w:unhideWhenUsed="1"/>
-    <w:lsdException w:name="Table Simple 1" w:semiHidden="1" w:unhideWhenUsed="1"/>
-    <w:lsdException w:name="Table Simple 2" w:semiHidden="1" w:unhideWhenUsed="1"/>
-    <w:lsdException w:name="Table Simple 3" w:semiHidden="1" w:unhideWhenUsed="1"/>
-    <w:lsdException w:name="Table Classic 1" w:semiHidden="1" w:unhideWhenUsed="1"/>
-    <w:lsdException w:name="Table Classic 2" w:semiHidden="1" w:unhideWhenUsed="1"/>
-    <w:lsdException w:name="Table Classic 3" w:semiHidden="1" w:unhideWhenUsed="1"/>
-    <w:lsdException w:name="Table Classic 4" w:semiHidden="1" w:unhideWhenUsed="1"/>
-    <w:lsdException w:name="Table Colorful 1" w:semiHidden="1" w:unhideWhenUsed="1"/>
-    <w:lsdException w:name="Table Colorful 2" w:semiHidden="1" w:unhideWhenUsed="1"/>
-    <w:lsdException w:name="Table Colorful 3" w:semiHidden="1" w:unhideWhenUsed="1"/>
-    <w:lsdException w:name="Table Columns 1" w:semiHidden="1" w:unhideWhenUsed="1"/>
-    <w:lsdException w:name="Table Columns 2" w:semiHidden="1" w:unhideWhenUsed="1"/>
-    <w:lsdException w:name="Table Columns 3" w:semiHidden="1" w:unhideWhenUsed="1"/>
-    <w:lsdException w:name="Table Columns 4" w:semiHidden="1" w:unhideWhenUsed="1"/>
-    <w:lsdException w:name="Table Columns 5" w:semiHidden="1" w:unhideWhenUsed="1"/>
-    <w:lsdException w:name="Table Grid 1" w:semiHidden="1" w:unhideWhenUsed="1"/>
-    <w:lsdException w:name="Table Grid 2" w:semiHidden="1" w:unhideWhenUsed="1"/>
-    <w:lsdException w:name="Table Grid 3" w:semiHidden="1" w:unhideWhenUsed="1"/>
-    <w:lsdException w:name="Table Grid 4" w:semiHidden="1" w:unhideWhenUsed="1"/>
-    <w:lsdException w:name="Table Grid 5" w:semiHidden="1" w:unhideWhenUsed="1"/>
-    <w:lsdException w:name="Table Grid 6" w:semiHidden="1" w:unhideWhenUsed="1"/>
-    <w:lsdException w:name="Table Grid 7" w:semiHidden="1" w:unhideWhenUsed="1"/>
-    <w:lsdException w:name="Table Grid 8" w:semiHidden="1" w:unhideWhenUsed="1"/>
-    <w:lsdException w:name="Table List 1" w:semiHidden="1" w:unhideWhenUsed="1"/>
-    <w:lsdException w:name="Table List 2" w:semiHidden="1" w:unhideWhenUsed="1"/>
-    <w:lsdException w:name="Table List 3" w:semiHidden="1" w:unhideWhenUsed="1"/>
-    <w:lsdException w:name="Table List 4" w:semiHidden="1" w:unhideWhenUsed="1"/>
-    <w:lsdException w:name="Table List 5" w:semiHidden="1" w:unhideWhenUsed="1"/>
-    <w:lsdException w:name="Table List 6" w:semiHidden="1" w:unhideWhenUsed="1"/>
-    <w:lsdException w:name="Table List 7" w:semiHidden="1" w:unhideWhenUsed="1"/>
-    <w:lsdException w:name="Table List 8" w:semiHidden="1" w:unhideWhenUsed="1"/>
-    <w:lsdException w:name="Table 3D effects 1" w:semiHidden="1" w:unhideWhenUsed="1"/>
-    <w:lsdException w:name="Table 3D effects 2" w:semiHidden="1" w:unhideWhenUsed="1"/>
-    <w:lsdException w:name="Table 3D effects 3" w:semiHidden="1" w:unhideWhenUsed="1"/>
-    <w:lsdException w:name="Table Contemporary" w:semiHidden="1" w:unhideWhenUsed="1"/>
-    <w:lsdException w:name="Table Elegant" w:semiHidden="1" w:unhideWhenUsed="1"/>
-    <w:lsdException w:name="Table Professional" w:semiHidden="1" w:unhideWhenUsed="1"/>
-    <w:lsdException w:name="Table Subtle 1" w:semiHidden="1" w:unhideWhenUsed="1"/>
-    <w:lsdException w:name="Table Subtle 2" w:semiHidden="1" w:unhideWhenUsed="1"/>
-    <w:lsdException w:name="Table Web 1" w:semiHidden="1" w:unhideWhenUsed="1"/>
-    <w:lsdException w:name="Table Web 2" w:semiHidden="1" w:unhideWhenUsed="1"/>
-    <w:lsdException w:name="Table Web 3" w:semiHidden="1" w:unhideWhenUsed="1"/>
-    <w:lsdException w:name="Balloon Text" w:semiHidden="1" w:unhideWhenUsed="1"/>
-    <w:lsdException w:name="Table Grid" w:uiPriority="39"/>
-    <w:lsdException w:name="Table Theme" w:semiHidden="1" w:unhideWhenUsed="1"/>
-    <w:lsdException w:name="Placeholder Text" w:semiHidden="1"/>
-    <w:lsdException w:name="No Spacing" w:uiPriority="1" w:qFormat="1"/>
-    <w:lsdException w:name="Light Shading" w:uiPriority="60"/>
-    <w:lsdException w:name="Light List" w:uiPriority="61"/>
-    <w:lsdException w:name="Light Grid" w:uiPriority="62"/>
-    <w:lsdException w:name="Medium Shading 1" w:uiPriority="63"/>
-    <w:lsdException w:name="Medium Shading 2" w:uiPriority="64"/>
-    <w:lsdException w:name="Medium List 1" w:uiPriority="65"/>
-    <w:lsdException w:name="Medium List 2" w:uiPriority="66"/>
-    <w:lsdException w:name="Medium Grid 1" w:uiPriority="67"/>
-    <w:lsdException w:name="Medium Grid 2" w:uiPriority="68"/>
-    <w:lsdException w:name="Medium Grid 3" w:uiPriority="69"/>
-    <w:lsdException w:name="Dark List" w:uiPriority="70"/>
-    <w:lsdException w:name="Colorful Shading" w:uiPriority="71"/>
-    <w:lsdException w:name="Colorful List" w:uiPriority="72"/>
-    <w:lsdException w:name="Colorful Grid" w:uiPriority="73"/>
-    <w:lsdException w:name="Light Shading Accent 1" w:uiPriority="60"/>
-    <w:lsdException w:name="Light List Accent 1" w:uiPriority="61"/>
-    <w:lsdException w:name="Light Grid Accent 1" w:uiPriority="62"/>
-    <w:lsdException w:name="Medium Shading 1 Accent 1" w:uiPriority="63"/>
-    <w:lsdException w:name="Medium Shading 2 Accent 1" w:uiPriority="64"/>
-    <w:lsdException w:name="Medium List 1 Accent 1" w:uiPriority="65"/>
-    <w:lsdException w:name="Revision" w:semiHidden="1"/>
-    <w:lsdException w:name="List Paragraph" w:uiPriority="34" w:qFormat="1"/>
-    <w:lsdException w:name="Quote" w:uiPriority="29" w:qFormat="1"/>
-    <w:lsdException w:name="Intense Quote" w:uiPriority="30" w:qFormat="1"/>
-    <w:lsdException w:name="Medium List 2 Accent 1" w:uiPriority="66"/>
-    <w:lsdException w:name="Medium Grid 1 Accent 1" w:uiPriority="67"/>
-    <w:lsdException w:name="Medium Grid 2 Accent 1" w:uiPriority="68"/>
-    <w:lsdException w:name="Medium Grid 3 Accent 1" w:uiPriority="69"/>
-    <w:lsdException w:name="Dark List Accent 1" w:uiPriority="70"/>
-    <w:lsdException w:name="Colorful Shading Accent 1" w:uiPriority="71"/>
-    <w:lsdException w:name="Colorful List Accent 1" w:uiPriority="72"/>
-    <w:lsdException w:name="Colorful Grid Accent 1" w:uiPriority="73"/>
-    <w:lsdException w:name="Light Shading Accent 2" w:uiPriority="60"/>
-    <w:lsdException w:name="Light List Accent 2" w:uiPriority="61"/>
-    <w:lsdException w:name="Light Grid Accent 2" w:uiPriority="62"/>
-    <w:lsdException w:name="Medium Shading 1 Accent 2" w:uiPriority="63"/>
-    <w:lsdException w:name="Medium Shading 2 Accent 2" w:uiPriority="64"/>
-    <w:lsdException w:name="Medium List 1 Accent 2" w:uiPriority="65"/>
-    <w:lsdException w:name="Medium List 2 Accent 2" w:uiPriority="66"/>
-    <w:lsdException w:name="Medium Grid 1 Accent 2" w:uiPriority="67"/>
-    <w:lsdException w:name="Medium Grid 2 Accent 2" w:uiPriority="68"/>
-    <w:lsdException w:name="Medium Grid 3 Accent 2" w:uiPriority="69"/>
-    <w:lsdException w:name="Dark List Accent 2" w:uiPriority="70"/>
-    <w:lsdException w:name="Colorful Shading Accent 2" w:uiPriority="71"/>
-    <w:lsdException w:name="Colorful List Accent 2" w:uiPriority="72"/>
-    <w:lsdException w:name="Colorful Grid Accent 2" w:uiPriority="73"/>
-    <w:lsdException w:name="Light Shading Accent 3" w:uiPriority="60"/>
-    <w:lsdException w:name="Light List Accent 3" w:uiPriority="61"/>
-    <w:lsdException w:name="Light Grid Accent 3" w:uiPriority="62"/>
-    <w:lsdException w:name="Medium Shading 1 Accent 3" w:uiPriority="63"/>
-    <w:lsdException w:name="Medium Shading 2 Accent 3" w:uiPriority="64"/>
-    <w:lsdException w:name="Medium List 1 Accent 3" w:uiPriority="65"/>
-    <w:lsdException w:name="Medium List 2 Accent 3" w:uiPriority="66"/>
-    <w:lsdException w:name="Medium Grid 1 Accent 3" w:uiPriority="67"/>
-    <w:lsdException w:name="Medium Grid 2 Accent 3" w:uiPriority="68"/>
-    <w:lsdException w:name="Medium Grid 3 Accent 3" w:uiPriority="69"/>
-    <w:lsdException w:name="Dark List Accent 3" w:uiPriority="70"/>
-    <w:lsdException w:name="Colorful Shading Accent 3" w:uiPriority="71"/>
-    <w:lsdException w:name="Colorful List Accent 3" w:uiPriority="72"/>
-    <w:lsdException w:name="Colorful Grid Accent 3" w:uiPriority="73"/>
-    <w:lsdException w:name="Light Shading Accent 4" w:uiPriority="60"/>
-    <w:lsdException w:name="Light List Accent 4" w:uiPriority="61"/>
-    <w:lsdException w:name="Light Grid Accent 4" w:uiPriority="62"/>
-    <w:lsdException w:name="Medium Shading 1 Accent 4" w:uiPriority="63"/>
-    <w:lsdException w:name="Medium Shading 2 Accent 4" w:uiPriority="64"/>
-    <w:lsdException w:name="Medium List 1 Accent 4" w:uiPriority="65"/>
-    <w:lsdException w:name="Medium List 2 Accent 4" w:uiPriority="66"/>
-    <w:lsdException w:name="Medium Grid 1 Accent 4" w:uiPriority="67"/>
-    <w:lsdException w:name="Medium Grid 2 Accent 4" w:uiPriority="68"/>
-    <w:lsdException w:name="Medium Grid 3 Accent 4" w:uiPriority="69"/>
-    <w:lsdException w:name="Dark List Accent 4" w:uiPriority="70"/>
-    <w:lsdException w:name="Colorful Shading Accent 4" w:uiPriority="71"/>
-    <w:lsdException w:name="Colorful List Accent 4" w:uiPriority="72"/>
-    <w:lsdException w:name="Colorful Grid Accent 4" w:uiPriority="73"/>
-    <w:lsdException w:name="Light Shading Accent 5" w:uiPriority="60"/>
-    <w:lsdException w:name="Light List Accent 5" w:uiPriority="61"/>
-    <w:lsdException w:name="Light Grid Accent 5" w:uiPriority="62"/>
-    <w:lsdException w:name="Medium Shading 1 Accent 5" w:uiPriority="63"/>
-    <w:lsdException w:name="Medium Shading 2 Accent 5" w:uiPriority="64"/>
-    <w:lsdException w:name="Medium List 1 Accent 5" w:uiPriority="65"/>
-    <w:lsdException w:name="Medium List 2 Accent 5" w:uiPriority="66"/>
-    <w:lsdException w:name="Medium Grid 1 Accent 5" w:uiPriority="67"/>
-    <w:lsdException w:name="Medium Grid 2 Accent 5" w:uiPriority="68"/>
-    <w:lsdException w:name="Medium Grid 3 Accent 5" w:uiPriority="69"/>
-    <w:lsdException w:name="Dark List Accent 5" w:uiPriority="70"/>
-    <w:lsdException w:name="Colorful Shading Accent 5" w:uiPriority="71"/>
-    <w:lsdException w:name="Colorful List Accent 5" w:uiPriority="72"/>
-    <w:lsdException w:name="Colorful Grid Accent 5" w:uiPriority="73"/>
-    <w:lsdException w:name="Light Shading Accent 6" w:uiPriority="60"/>
-    <w:lsdException w:name="Light List Accent 6" w:uiPriority="61"/>
-    <w:lsdException w:name="Light Grid Accent 6" w:uiPriority="62"/>
-    <w:lsdException w:name="Medium Shading 1 Accent 6" w:uiPriority="63"/>
-    <w:lsdException w:name="Medium Shading 2 Accent 6" w:uiPriority="64"/>
-    <w:lsdException w:name="Medium List 1 Accent 6" w:uiPriority="65"/>
-    <w:lsdException w:name="Medium List 2 Accent 6" w:uiPriority="66"/>
-    <w:lsdException w:name="Medium Grid 1 Accent 6" w:uiPriority="67"/>
-    <w:lsdException w:name="Medium Grid 2 Accent 6" w:uiPriority="68"/>
-    <w:lsdException w:name="Medium Grid 3 Accent 6" w:uiPriority="69"/>
-    <w:lsdException w:name="Dark List Accent 6" w:uiPriority="70"/>
-    <w:lsdException w:name="Colorful Shading Accent 6" w:uiPriority="71"/>
-    <w:lsdException w:name="Colorful List Accent 6" w:uiPriority="72"/>
-    <w:lsdException w:name="Colorful Grid Accent 6" w:uiPriority="73"/>
-    <w:lsdException w:name="Subtle Emphasis" w:uiPriority="19" w:qFormat="1"/>
-    <w:lsdException w:name="Intense Emphasis" w:uiPriority="21" w:qFormat="1"/>
-    <w:lsdException w:name="Subtle Reference" w:uiPriority="31" w:qFormat="1"/>
-    <w:lsdException w:name="Intense Reference" w:uiPriority="32" w:qFormat="1"/>
-    <w:lsdException w:name="Book Title" w:uiPriority="33" w:qFormat="1"/>
-    <w:lsdException w:name="Bibliography" w:semiHidden="1" w:uiPriority="37" w:unhideWhenUsed="1"/>
-    <w:lsdException w:name="TOC Heading" w:semiHidden="1" w:uiPriority="39" w:unhideWhenUsed="1" w:qFormat="1"/>
-    <w:lsdException w:name="Plain Table 1" w:uiPriority="41"/>
-    <w:lsdException w:name="Plain Table 2" w:uiPriority="42"/>
-    <w:lsdException w:name="Plain Table 3" w:uiPriority="43"/>
-    <w:lsdException w:name="Plain Table 4" w:uiPriority="44"/>
-    <w:lsdException w:name="Plain Table 5" w:uiPriority="45"/>
-    <w:lsdException w:name="Grid Table Light" w:uiPriority="40"/>
-    <w:lsdException w:name="Grid Table 1 Light" w:uiPriority="46"/>
-    <w:lsdException w:name="Grid Table 2" w:uiPriority="47"/>
-    <w:lsdException w:name="Grid Table 3" w:uiPriority="48"/>
-    <w:lsdException w:name="Grid Table 4" w:uiPriority="49"/>
-    <w:lsdException w:name="Grid Table 5 Dark" w:uiPriority="50"/>
-    <w:lsdException w:name="Grid Table 6 Colorful" w:uiPriority="51"/>
-    <w:lsdException w:name="Grid Table 7 Colorful" w:uiPriority="52"/>
-    <w:lsdException w:name="Grid Table 1 Light Accent 1" w:uiPriority="46"/>
-    <w:lsdException w:name="Grid Table 2 Accent 1" w:uiPriority="47"/>
-    <w:lsdException w:name="Grid Table 3 Accent 1" w:uiPriority="48"/>
-    <w:lsdException w:name="Grid Table 4 Accent 1" w:uiPriority="49"/>
-    <w:lsdException w:name="Grid Table 5 Dark Accent 1" w:uiPriority="50"/>
-    <w:lsdException w:name="Grid Table 6 Colorful Accent 1" w:uiPriority="51"/>
-    <w:lsdException w:name="Grid Table 7 Colorful Accent 1" w:uiPriority="52"/>
-    <w:lsdException w:name="Grid Table 1 Light Accent 2" w:uiPriority="46"/>
-    <w:lsdException w:name="Grid Table 2 Accent 2" w:uiPriority="47"/>
-    <w:lsdException w:name="Grid Table 3 Accent 2" w:uiPriority="48"/>
-    <w:lsdException w:name="Grid Table 4 Accent 2" w:uiPriority="49"/>
-    <w:lsdException w:name="Grid Table 5 Dark Accent 2" w:uiPriority="50"/>
-    <w:lsdException w:name="Grid Table 6 Colorful Accent 2" w:uiPriority="51"/>
-    <w:lsdException w:name="Grid Table 7 Colorful Accent 2" w:uiPriority="52"/>
-    <w:lsdException w:name="Grid Table 1 Light Accent 3" w:uiPriority="46"/>
-    <w:lsdException w:name="Grid Table 2 Accent 3" w:uiPriority="47"/>
-    <w:lsdException w:name="Grid Table 3 Accent 3" w:uiPriority="48"/>
-    <w:lsdException w:name="Grid Table 4 Accent 3" w:uiPriority="49"/>
-    <w:lsdException w:name="Grid Table 5 Dark Accent 3" w:uiPriority="50"/>
-    <w:lsdException w:name="Grid Table 6 Colorful Accent 3" w:uiPriority="51"/>
-    <w:lsdException w:name="Grid Table 7 Colorful Accent 3" w:uiPriority="52"/>
-    <w:lsdException w:name="Grid Table 1 Light Accent 4" w:uiPriority="46"/>
-    <w:lsdException w:name="Grid Table 2 Accent 4" w:uiPriority="47"/>
-    <w:lsdException w:name="Grid Table 3 Accent 4" w:uiPriority="48"/>
-    <w:lsdException w:name="Grid Table 4 Accent 4" w:uiPriority="49"/>
-    <w:lsdException w:name="Grid Table 5 Dark Accent 4" w:uiPriority="50"/>
-    <w:lsdException w:name="Grid Table 6 Colorful Accent 4" w:uiPriority="51"/>
-    <w:lsdException w:name="Grid Table 7 Colorful Accent 4" w:uiPriority="52"/>
-    <w:lsdException w:name="Grid Table 1 Light Accent 5" w:uiPriority="46"/>
-    <w:lsdException w:name="Grid Table 2 Accent 5" w:uiPriority="47"/>
-    <w:lsdException w:name="Grid Table 3 Accent 5" w:uiPriority="48"/>
-    <w:lsdException w:name="Grid Table 4 Accent 5" w:uiPriority="49"/>
-    <w:lsdException w:name="Grid Table 5 Dark Accent 5" w:uiPriority="50"/>
-    <w:lsdException w:name="Grid Table 6 Colorful Accent 5" w:uiPriority="51"/>
-    <w:lsdException w:name="Grid Table 7 Colorful Accent 5" w:uiPriority="52"/>
-    <w:lsdException w:name="Grid Table 1 Light Accent 6" w:uiPriority="46"/>
-    <w:lsdException w:name="Grid Table 2 Accent 6" w:uiPriority="47"/>
-    <w:lsdException w:name="Grid Table 3 Accent 6" w:uiPriority="48"/>
-    <w:lsdException w:name="Grid Table 4 Accent 6" w:uiPriority="49"/>
-    <w:lsdException w:name="Grid Table 5 Dark Accent 6" w:uiPriority="50"/>
-    <w:lsdException w:name="Grid Table 6 Colorful Accent 6" w:uiPriority="51"/>
-    <w:lsdException w:name="Grid Table 7 Colorful Accent 6" w:uiPriority="52"/>
-    <w:lsdException w:name="List Table 1 Light" w:uiPriority="46"/>
-    <w:lsdException w:name="List Table 2" w:uiPriority="47"/>
-    <w:lsdException w:name="List Table 3" w:uiPriority="48"/>
-    <w:lsdException w:name="List Table 4" w:uiPriority="49"/>
-    <w:lsdException w:name="List Table 5 Dark" w:uiPriority="50"/>
-    <w:lsdException w:name="List Table 6 Colorful" w:uiPriority="51"/>
-    <w:lsdException w:name="List Table 7 Colorful" w:uiPriority="52"/>
-    <w:lsdException w:name="List Table 1 Light Accent 1" w:uiPriority="46"/>
-    <w:lsdException w:name="List Table 2 Accent 1" w:uiPriority="47"/>
-    <w:lsdException w:name="List Table 3 Accent 1" w:uiPriority="48"/>
-    <w:lsdException w:name="List Table 4 Accent 1" w:uiPriority="49"/>
-    <w:lsdException w:name="List Table 5 Dark Accent 1" w:uiPriority="50"/>
-    <w:lsdException w:name="List Table 6 Colorful Accent 1" w:uiPriority="51"/>
-    <w:lsdException w:name="List Table 7 Colorful Accent 1" w:uiPriority="52"/>
-    <w:lsdException w:name="List Table 1 Light Accent 2" w:uiPriority="46"/>
-    <w:lsdException w:name="List Table 2 Accent 2" w:uiPriority="47"/>
-    <w:lsdException w:name="List Table 3 Accent 2" w:uiPriority="48"/>
-    <w:lsdException w:name="List Table 4 Accent 2" w:uiPriority="49"/>
-    <w:lsdException w:name="List Table 5 Dark Accent 2" w:uiPriority="50"/>
-    <w:lsdException w:name="List Table 6 Colorful Accent 2" w:uiPriority="51"/>
-    <w:lsdException w:name="List Table 7 Colorful Accent 2" w:uiPriority="52"/>
-    <w:lsdException w:name="List Table 1 Light Accent 3" w:uiPriority="46"/>
-    <w:lsdException w:name="List Table 2 Accent 3" w:uiPriority="47"/>
-    <w:lsdException w:name="List Table 3 Accent 3" w:uiPriority="48"/>
-    <w:lsdException w:name="List Table 4 Accent 3" w:uiPriority="49"/>
-    <w:lsdException w:name="List Table 5 Dark Accent 3" w:uiPriority="50"/>
-    <w:lsdException w:name="List Table 6 Colorful Accent 3" w:uiPriority="51"/>
-    <w:lsdException w:name="List Table 7 Colorful Accent 3" w:uiPriority="52"/>
-    <w:lsdException w:name="List Table 1 Light Accent 4" w:uiPriority="46"/>
-    <w:lsdException w:name="List Table 2 Accent 4" w:uiPriority="47"/>
-    <w:lsdException w:name="List Table 3 Accent 4" w:uiPriority="48"/>
-    <w:lsdException w:name="List Table 4 Accent 4" w:uiPriority="49"/>
-    <w:lsdException w:name="List Table 5 Dark Accent 4" w:uiPriority="50"/>
-    <w:lsdException w:name="List Table 6 Colorful Accent 4" w:uiPriority="51"/>
-    <w:lsdException w:name="List Table 7 Colorful Accent 4" w:uiPriority="52"/>
-    <w:lsdException w:name="List Table 1 Light Accent 5" w:uiPriority="46"/>
-    <w:lsdException w:name="List Table 2 Accent 5" w:uiPriority="47"/>
-    <w:lsdException w:name="List Table 3 Accent 5" w:uiPriority="48"/>
-    <w:lsdException w:name="List Table 4 Accent 5" w:uiPriority="49"/>
-    <w:lsdException w:name="List Table 5 Dark Accent 5" w:uiPriority="50"/>
-    <w:lsdException w:name="List Table 6 Colorful Accent 5" w:uiPriority="51"/>
-    <w:lsdException w:name="List Table 7 Colorful Accent 5" w:uiPriority="52"/>
-    <w:lsdException w:name="List Table 1 Light Accent 6" w:uiPriority="46"/>
-    <w:lsdException w:name="List Table 2 Accent 6" w:uiPriority="47"/>
-    <w:lsdException w:name="List Table 3 Accent 6" w:uiPriority="48"/>
-    <w:lsdException w:name="List Table 4 Accent 6" w:uiPriority="49"/>
-    <w:lsdException w:name="List Table 5 Dark Accent 6" w:uiPriority="50"/>
-    <w:lsdException w:name="List Table 6 Colorful Accent 6" w:uiPriority="51"/>
-    <w:lsdException w:name="List Table 7 Colorful Accent 6" w:uiPriority="52"/>
-    <w:lsdException w:name="Mention" w:semiHidden="1" w:unhideWhenUsed="1"/>
-    <w:lsdException w:name="Smart Hyperlink" w:semiHidden="1" w:unhideWhenUsed="1"/>
-    <w:lsdException w:name="Hashtag" w:semiHidden="1" w:unhideWhenUsed="1"/>
-    <w:lsdException w:name="Unresolved Mention" w:semiHidden="1" w:unhideWhenUsed="1"/>
-    <w:lsdException w:name="Smart Link" w:semiHidden="1" w:unhideWhenUsed="1"/>
+  <w:latentStyles w:defLockedState="0" w:defUIPriority="99" w:defSemiHidden="1" w:defUnhideWhenUsed="1" w:defQFormat="0" w:count="267">
+    <w:lsdException w:name="Normal" w:semiHidden="0" w:uiPriority="0" w:unhideWhenUsed="0" w:qFormat="1"/>
+    <w:lsdException w:name="heading 1" w:semiHidden="0" w:uiPriority="9" w:unhideWhenUsed="0" w:qFormat="1"/>
+    <w:lsdException w:name="heading 2" w:uiPriority="9" w:qFormat="1"/>
+    <w:lsdException w:name="heading 3" w:uiPriority="9" w:qFormat="1"/>
+    <w:lsdException w:name="heading 4" w:uiPriority="9" w:qFormat="1"/>
+    <w:lsdException w:name="heading 5" w:uiPriority="9" w:qFormat="1"/>
+    <w:lsdException w:name="heading 6" w:uiPriority="9" w:qFormat="1"/>
+    <w:lsdException w:name="heading 7" w:uiPriority="9" w:qFormat="1"/>
+    <w:lsdException w:name="heading 8" w:uiPriority="9" w:qFormat="1"/>
+    <w:lsdException w:name="heading 9" w:uiPriority="9" w:qFormat="1"/>
+    <w:lsdException w:name="toc 1" w:uiPriority="39"/>
+    <w:lsdException w:name="toc 2" w:uiPriority="39"/>
+    <w:lsdException w:name="toc 3" w:uiPriority="39"/>
+    <w:lsdException w:name="toc 4" w:uiPriority="39"/>
+    <w:lsdException w:name="toc 5" w:uiPriority="39"/>
+    <w:lsdException w:name="toc 6" w:uiPriority="39"/>
+    <w:lsdException w:name="toc 7" w:uiPriority="39"/>
+    <w:lsdException w:name="toc 8" w:uiPriority="39"/>
+    <w:lsdException w:name="toc 9" w:uiPriority="39"/>
+    <w:lsdException w:name="caption" w:uiPriority="35" w:qFormat="1"/>
+    <w:lsdException w:name="Title" w:semiHidden="0" w:uiPriority="10" w:unhideWhenUsed="0" w:qFormat="1"/>
+    <w:lsdException w:name="Default Paragraph Font" w:uiPriority="1"/>
+    <w:lsdException w:name="Subtitle" w:semiHidden="0" w:uiPriority="11" w:unhideWhenUsed="0" w:qFormat="1"/>
+    <w:lsdException w:name="Strong" w:semiHidden="0" w:uiPriority="22" w:unhideWhenUsed="0" w:qFormat="1"/>
+    <w:lsdException w:name="Emphasis" w:semiHidden="0" w:uiPriority="20" w:unhideWhenUsed="0" w:qFormat="1"/>
+    <w:lsdException w:name="Table Grid" w:semiHidden="0" w:uiPriority="39" w:unhideWhenUsed="0"/>
+    <w:lsdException w:name="Placeholder Text" w:unhideWhenUsed="0"/>
+    <w:lsdException w:name="No Spacing" w:semiHidden="0" w:uiPriority="1" w:unhideWhenUsed="0" w:qFormat="1"/>
+    <w:lsdException w:name="Light Shading" w:semiHidden="0" w:uiPriority="60" w:unhideWhenUsed="0"/>
+    <w:lsdException w:name="Light List" w:semiHidden="0" w:uiPriority="61" w:unhideWhenUsed="0"/>
+    <w:lsdException w:name="Light Grid" w:semiHidden="0" w:uiPriority="62" w:unhideWhenUsed="0"/>
+    <w:lsdException w:name="Medium Shading 1" w:semiHidden="0" w:uiPriority="63" w:unhideWhenUsed="0"/>
+    <w:lsdException w:name="Medium Shading 2" w:semiHidden="0" w:uiPriority="64" w:unhideWhenUsed="0"/>
+    <w:lsdException w:name="Medium List 1" w:semiHidden="0" w:uiPriority="65" w:unhideWhenUsed="0"/>
+    <w:lsdException w:name="Medium List 2" w:semiHidden="0" w:uiPriority="66" w:unhideWhenUsed="0"/>
+    <w:lsdException w:name="Medium Grid 1" w:semiHidden="0" w:uiPriority="67" w:unhideWhenUsed="0"/>
+    <w:lsdException w:name="Medium Grid 2" w:semiHidden="0" w:uiPriority="68" w:unhideWhenUsed="0"/>
+    <w:lsdException w:name="Medium Grid 3" w:semiHidden="0" w:uiPriority="69" w:unhideWhenUsed="0"/>
+    <w:lsdException w:name="Dark List" w:semiHidden="0" w:uiPriority="70" w:unhideWhenUsed="0"/>
+    <w:lsdException w:name="Colorful Shading" w:semiHidden="0" w:uiPriority="71" w:unhideWhenUsed="0"/>
+    <w:lsdException w:name="Colorful List" w:semiHidden="0" w:uiPriority="72" w:unhideWhenUsed="0"/>
+    <w:lsdException w:name="Colorful Grid" w:semiHidden="0" w:uiPriority="73" w:unhideWhenUsed="0"/>
+    <w:lsdException w:name="Light Shading Accent 1" w:semiHidden="0" w:uiPriority="60" w:unhideWhenUsed="0"/>
+    <w:lsdException w:name="Light List Accent 1" w:semiHidden="0" w:uiPriority="61" w:unhideWhenUsed="0"/>
+    <w:lsdException w:name="Light Grid Accent 1" w:semiHidden="0" w:uiPriority="62" w:unhideWhenUsed="0"/>
+    <w:lsdException w:name="Medium Shading 1 Accent 1" w:semiHidden="0" w:uiPriority="63" w:unhideWhenUsed="0"/>
+    <w:lsdException w:name="Medium Shading 2 Accent 1" w:semiHidden="0" w:uiPriority="64" w:unhideWhenUsed="0"/>
+    <w:lsdException w:name="Medium List 1 Accent 1" w:semiHidden="0" w:uiPriority="65" w:unhideWhenUsed="0"/>
+    <w:lsdException w:name="Revision" w:unhideWhenUsed="0"/>
+    <w:lsdException w:name="List Paragraph" w:semiHidden="0" w:uiPriority="34" w:unhideWhenUsed="0" w:qFormat="1"/>
+    <w:lsdException w:name="Quote" w:semiHidden="0" w:uiPriority="29" w:unhideWhenUsed="0" w:qFormat="1"/>
+    <w:lsdException w:name="Intense Quote" w:semiHidden="0" w:uiPriority="30" w:unhideWhenUsed="0" w:qFormat="1"/>
+    <w:lsdException w:name="Medium List 2 Accent 1" w:semiHidden="0" w:uiPriority="66" w:unhideWhenUsed="0"/>
+    <w:lsdException w:name="Medium Grid 1 Accent 1" w:semiHidden="0" w:uiPriority="67" w:unhideWhenUsed="0"/>
+    <w:lsdException w:name="Medium Grid 2 Accent 1" w:semiHidden="0" w:uiPriority="68" w:unhideWhenUsed="0"/>
+    <w:lsdException w:name="Medium Grid 3 Accent 1" w:semiHidden="0" w:uiPriority="69" w:unhideWhenUsed="0"/>
+    <w:lsdException w:name="Dark List Accent 1" w:semiHidden="0" w:uiPriority="70" w:unhideWhenUsed="0"/>
+    <w:lsdException w:name="Colorful Shading Accent 1" w:semiHidden="0" w:uiPriority="71" w:unhideWhenUsed="0"/>
+    <w:lsdException w:name="Colorful List Accent 1" w:semiHidden="0" w:uiPriority="72" w:unhideWhenUsed="0"/>
+    <w:lsdException w:name="Colorful Grid Accent 1" w:semiHidden="0" w:uiPriority="73" w:unhideWhenUsed="0"/>
+    <w:lsdException w:name="Light Shading Accent 2" w:semiHidden="0" w:uiPriority="60" w:unhideWhenUsed="0"/>
+    <w:lsdException w:name="Light List Accent 2" w:semiHidden="0" w:uiPriority="61" w:unhideWhenUsed="0"/>
+    <w:lsdException w:name="Light Grid Accent 2" w:semiHidden="0" w:uiPriority="62" w:unhideWhenUsed="0"/>
+    <w:lsdException w:name="Medium Shading 1 Accent 2" w:semiHidden="0" w:uiPriority="63" w:unhideWhenUsed="0"/>
+    <w:lsdException w:name="Medium Shading 2 Accent 2" w:semiHidden="0" w:uiPriority="64" w:unhideWhenUsed="0"/>
+    <w:lsdException w:name="Medium List 1 Accent 2" w:semiHidden="0" w:uiPriority="65" w:unhideWhenUsed="0"/>
+    <w:lsdException w:name="Medium List 2 Accent 2" w:semiHidden="0" w:uiPriority="66" w:unhideWhenUsed="0"/>
+    <w:lsdException w:name="Medium Grid 1 Accent 2" w:semiHidden="0" w:uiPriority="67" w:unhideWhenUsed="0"/>
+    <w:lsdException w:name="Medium Grid 2 Accent 2" w:semiHidden="0" w:uiPriority="68" w:unhideWhenUsed="0"/>
+    <w:lsdException w:name="Medium Grid 3 Accent 2" w:semiHidden="0" w:uiPriority="69" w:unhideWhenUsed="0"/>
+    <w:lsdException w:name="Dark List Accent 2" w:semiHidden="0" w:uiPriority="70" w:unhideWhenUsed="0"/>
+    <w:lsdException w:name="Colorful Shading Accent 2" w:semiHidden="0" w:uiPriority="71" w:unhideWhenUsed="0"/>
+    <w:lsdException w:name="Colorful List Accent 2" w:semiHidden="0" w:uiPriority="72" w:unhideWhenUsed="0"/>
+    <w:lsdException w:name="Colorful Grid Accent 2" w:semiHidden="0" w:uiPriority="73" w:unhideWhenUsed="0"/>
+    <w:lsdException w:name="Light Shading Accent 3" w:semiHidden="0" w:uiPriority="60" w:unhideWhenUsed="0"/>
+    <w:lsdException w:name="Light List Accent 3" w:semiHidden="0" w:uiPriority="61" w:unhideWhenUsed="0"/>
+    <w:lsdException w:name="Light Grid Accent 3" w:semiHidden="0" w:uiPriority="62" w:unhideWhenUsed="0"/>
+    <w:lsdException w:name="Medium Shading 1 Accent 3" w:semiHidden="0" w:uiPriority="63" w:unhideWhenUsed="0"/>
+    <w:lsdException w:name="Medium Shading 2 Accent 3" w:semiHidden="0" w:uiPriority="64" w:unhideWhenUsed="0"/>
+    <w:lsdException w:name="Medium List 1 Accent 3" w:semiHidden="0" w:uiPriority="65" w:unhideWhenUsed="0"/>
+    <w:lsdException w:name="Medium List 2 Accent 3" w:semiHidden="0" w:uiPriority="66" w:unhideWhenUsed="0"/>
+    <w:lsdException w:name="Medium Grid 1 Accent 3" w:semiHidden="0" w:uiPriority="67" w:unhideWhenUsed="0"/>
+    <w:lsdException w:name="Medium Grid 2 Accent 3" w:semiHidden="0" w:uiPriority="68" w:unhideWhenUsed="0"/>
+    <w:lsdException w:name="Medium Grid 3 Accent 3" w:semiHidden="0" w:uiPriority="69" w:unhideWhenUsed="0"/>
+    <w:lsdException w:name="Dark List Accent 3" w:semiHidden="0" w:uiPriority="70" w:unhideWhenUsed="0"/>
+    <w:lsdException w:name="Colorful Shading Accent 3" w:semiHidden="0" w:uiPriority="71" w:unhideWhenUsed="0"/>
+    <w:lsdException w:name="Colorful List Accent 3" w:semiHidden="0" w:uiPriority="72" w:unhideWhenUsed="0"/>
+    <w:lsdException w:name="Colorful Grid Accent 3" w:semiHidden="0" w:uiPriority="73" w:unhideWhenUsed="0"/>
+    <w:lsdException w:name="Light Shading Accent 4" w:semiHidden="0" w:uiPriority="60" w:unhideWhenUsed="0"/>
+    <w:lsdException w:name="Light List Accent 4" w:semiHidden="0" w:uiPriority="61" w:unhideWhenUsed="0"/>
+    <w:lsdException w:name="Light Grid Accent 4" w:semiHidden="0" w:uiPriority="62" w:unhideWhenUsed="0"/>
+    <w:lsdException w:name="Medium Shading 1 Accent 4" w:semiHidden="0" w:uiPriority="63" w:unhideWhenUsed="0"/>
+    <w:lsdException w:name="Medium Shading 2 Accent 4" w:semiHidden="0" w:uiPriority="64" w:unhideWhenUsed="0"/>
+    <w:lsdException w:name="Medium List 1 Accent 4" w:semiHidden="0" w:uiPriority="65" w:unhideWhenUsed="0"/>
+    <w:lsdException w:name="Medium List 2 Accent 4" w:semiHidden="0" w:uiPriority="66" w:unhideWhenUsed="0"/>
+    <w:lsdException w:name="Medium Grid 1 Accent 4" w:semiHidden="0" w:uiPriority="67" w:unhideWhenUsed="0"/>
+    <w:lsdException w:name="Medium Grid 2 Accent 4" w:semiHidden="0" w:uiPriority="68" w:unhideWhenUsed="0"/>
+    <w:lsdException w:name="Medium Grid 3 Accent 4" w:semiHidden="0" w:uiPriority="69" w:unhideWhenUsed="0"/>
+    <w:lsdException w:name="Dark List Accent 4" w:semiHidden="0" w:uiPriority="70" w:unhideWhenUsed="0"/>
+    <w:lsdException w:name="Colorful Shading Accent 4" w:semiHidden="0" w:uiPriority="71" w:unhideWhenUsed="0"/>
+    <w:lsdException w:name="Colorful List Accent 4" w:semiHidden="0" w:uiPriority="72" w:unhideWhenUsed="0"/>
+    <w:lsdException w:name="Colorful Grid Accent 4" w:semiHidden="0" w:uiPriority="73" w:unhideWhenUsed="0"/>
+    <w:lsdException w:name="Light Shading Accent 5" w:semiHidden="0" w:uiPriority="60" w:unhideWhenUsed="0"/>
+    <w:lsdException w:name="Light List Accent 5" w:semiHidden="0" w:uiPriority="61" w:unhideWhenUsed="0"/>
+    <w:lsdException w:name="Light Grid Accent 5" w:semiHidden="0" w:uiPriority="62" w:unhideWhenUsed="0"/>
+    <w:lsdException w:name="Medium Shading 1 Accent 5" w:semiHidden="0" w:uiPriority="63" w:unhideWhenUsed="0"/>
+    <w:lsdException w:name="Medium Shading 2 Accent 5" w:semiHidden="0" w:uiPriority="64" w:unhideWhenUsed="0"/>
+    <w:lsdException w:name="Medium List 1 Accent 5" w:semiHidden="0" w:uiPriority="65" w:unhideWhenUsed="0"/>
+    <w:lsdException w:name="Medium List 2 Accent 5" w:semiHidden="0" w:uiPriority="66" w:unhideWhenUsed="0"/>
+    <w:lsdException w:name="Medium Grid 1 Accent 5" w:semiHidden="0" w:uiPriority="67" w:unhideWhenUsed="0"/>
+    <w:lsdException w:name="Medium Grid 2 Accent 5" w:semiHidden="0" w:uiPriority="68" w:unhideWhenUsed="0"/>
+    <w:lsdException w:name="Medium Grid 3 Accent 5" w:semiHidden="0" w:uiPriority="69" w:unhideWhenUsed="0"/>
+    <w:lsdException w:name="Dark List Accent 5" w:semiHidden="0" w:uiPriority="70" w:unhideWhenUsed="0"/>
+    <w:lsdException w:name="Colorful Shading Accent 5" w:semiHidden="0" w:uiPriority="71" w:unhideWhenUsed="0"/>
+    <w:lsdException w:name="Colorful List Accent 5" w:semiHidden="0" w:uiPriority="72" w:unhideWhenUsed="0"/>
+    <w:lsdException w:name="Colorful Grid Accent 5" w:semiHidden="0" w:uiPriority="73" w:unhideWhenUsed="0"/>
+    <w:lsdException w:name="Light Shading Accent 6" w:semiHidden="0" w:uiPriority="60" w:unhideWhenUsed="0"/>
+    <w:lsdException w:name="Light List Accent 6" w:semiHidden="0" w:uiPriority="61" w:unhideWhenUsed="0"/>
+    <w:lsdException w:name="Light Grid Accent 6" w:semiHidden="0" w:uiPriority="62" w:unhideWhenUsed="0"/>
+    <w:lsdException w:name="Medium Shading 1 Accent 6" w:semiHidden="0" w:uiPriority="63" w:unhideWhenUsed="0"/>
+    <w:lsdException w:name="Medium Shading 2 Accent 6" w:semiHidden="0" w:uiPriority="64" w:unhideWhenUsed="0"/>
+    <w:lsdException w:name="Medium List 1 Accent 6" w:semiHidden="0" w:uiPriority="65" w:unhideWhenUsed="0"/>
+    <w:lsdException w:name="Medium List 2 Accent 6" w:semiHidden="0" w:uiPriority="66" w:unhideWhenUsed="0"/>
+    <w:lsdException w:name="Medium Grid 1 Accent 6" w:semiHidden="0" w:uiPriority="67" w:unhideWhenUsed="0"/>
+    <w:lsdException w:name="Medium Grid 2 Accent 6" w:semiHidden="0" w:uiPriority="68" w:unhideWhenUsed="0"/>
+    <w:lsdException w:name="Medium Grid 3 Accent 6" w:semiHidden="0" w:uiPriority="69" w:unhideWhenUsed="0"/>
+    <w:lsdException w:name="Dark List Accent 6" w:semiHidden="0" w:uiPriority="70" w:unhideWhenUsed="0"/>
+    <w:lsdException w:name="Colorful Shading Accent 6" w:semiHidden="0" w:uiPriority="71" w:unhideWhenUsed="0"/>
+    <w:lsdException w:name="Colorful List Accent 6" w:semiHidden="0" w:uiPriority="72" w:unhideWhenUsed="0"/>
+    <w:lsdException w:name="Colorful Grid Accent 6" w:semiHidden="0" w:uiPriority="73" w:unhideWhenUsed="0"/>
+    <w:lsdException w:name="Subtle Emphasis" w:semiHidden="0" w:uiPriority="19" w:unhideWhenUsed="0" w:qFormat="1"/>
+    <w:lsdException w:name="Intense Emphasis" w:semiHidden="0" w:uiPriority="21" w:unhideWhenUsed="0" w:qFormat="1"/>
+    <w:lsdException w:name="Subtle Reference" w:semiHidden="0" w:uiPriority="31" w:unhideWhenUsed="0" w:qFormat="1"/>
+    <w:lsdException w:name="Intense Reference" w:semiHidden="0" w:uiPriority="32" w:unhideWhenUsed="0" w:qFormat="1"/>
+    <w:lsdException w:name="Book Title" w:semiHidden="0" w:uiPriority="33" w:unhideWhenUsed="0" w:qFormat="1"/>
+    <w:lsdException w:name="Bibliography" w:uiPriority="37"/>
+    <w:lsdException w:name="TOC Heading" w:uiPriority="39" w:qFormat="1"/>
   </w:latentStyles>
-  <w:style w:type="paragraph" w:default="1" w:styleId="a">
+  <w:style w:type="paragraph" w:default="1" w:styleId="Normal">
     <w:name w:val="Normal"/>
     <w:qFormat/>
     <w:pPr>
       <w:suppressAutoHyphens/>
     </w:pPr>
   </w:style>
-  <w:style w:type="paragraph" w:styleId="1">
+  <w:style w:type="paragraph" w:styleId="Heading1">
     <w:name w:val="heading 1"/>
-    <w:basedOn w:val="a"/>
-    <w:next w:val="a"/>
+    <w:basedOn w:val="Normal"/>
+    <w:next w:val="Normal"/>
     <w:uiPriority w:val="9"/>
     <w:qFormat/>
     <w:pPr>
@@ -2804,10 +4628,10 @@
       <w:szCs w:val="32"/>
     </w:rPr>
   </w:style>
-  <w:style w:type="paragraph" w:styleId="2">
+  <w:style w:type="paragraph" w:styleId="Heading2">
     <w:name w:val="heading 2"/>
-    <w:basedOn w:val="a"/>
-    <w:next w:val="a"/>
+    <w:basedOn w:val="Normal"/>
+    <w:next w:val="Normal"/>
     <w:uiPriority w:val="9"/>
     <w:unhideWhenUsed/>
     <w:qFormat/>
@@ -2824,13 +4648,13 @@
       <w:szCs w:val="26"/>
     </w:rPr>
   </w:style>
-  <w:style w:type="character" w:default="1" w:styleId="a0">
+  <w:style w:type="character" w:default="1" w:styleId="DefaultParagraphFont">
     <w:name w:val="Default Paragraph Font"/>
     <w:uiPriority w:val="1"/>
     <w:semiHidden/>
     <w:unhideWhenUsed/>
   </w:style>
-  <w:style w:type="table" w:default="1" w:styleId="a1">
+  <w:style w:type="table" w:default="1" w:styleId="TableNormal">
     <w:name w:val="Normal Table"/>
     <w:uiPriority w:val="99"/>
     <w:semiHidden/>
@@ -2845,23 +4669,25 @@
       </w:tblCellMar>
     </w:tblPr>
   </w:style>
-  <w:style w:type="numbering" w:default="1" w:styleId="a2">
+  <w:style w:type="numbering" w:default="1" w:styleId="NoList">
     <w:name w:val="No List"/>
     <w:uiPriority w:val="99"/>
     <w:semiHidden/>
     <w:unhideWhenUsed/>
   </w:style>
-  <w:style w:type="paragraph" w:styleId="a3">
+  <w:style w:type="paragraph" w:styleId="ListParagraph">
     <w:name w:val="List Paragraph"/>
-    <w:basedOn w:val="a"/>
+    <w:basedOn w:val="Normal"/>
+    <w:uiPriority w:val="34"/>
+    <w:qFormat/>
     <w:pPr>
       <w:ind w:left="720"/>
       <w:contextualSpacing/>
     </w:pPr>
   </w:style>
-  <w:style w:type="character" w:styleId="-">
+  <w:style w:type="character" w:styleId="Hyperlink">
     <w:name w:val="Hyperlink"/>
-    <w:basedOn w:val="a0"/>
+    <w:basedOn w:val="DefaultParagraphFont"/>
     <w:uiPriority w:val="99"/>
     <w:rPr>
       <w:color w:val="0563C1"/>
@@ -2870,11 +4696,11 @@
   </w:style>
   <w:style w:type="character" w:customStyle="1" w:styleId="Char">
     <w:name w:val="Κεφαλίδα Char"/>
-    <w:basedOn w:val="a0"/>
+    <w:basedOn w:val="DefaultParagraphFont"/>
   </w:style>
-  <w:style w:type="paragraph" w:styleId="a4">
+  <w:style w:type="paragraph" w:styleId="Header">
     <w:name w:val="header"/>
-    <w:basedOn w:val="a"/>
+    <w:basedOn w:val="Normal"/>
     <w:pPr>
       <w:tabs>
         <w:tab w:val="center" w:pos="4680"/>
@@ -2885,11 +4711,13 @@
   </w:style>
   <w:style w:type="character" w:customStyle="1" w:styleId="Char0">
     <w:name w:val="Υποσέλιδο Char"/>
-    <w:basedOn w:val="a0"/>
+    <w:basedOn w:val="DefaultParagraphFont"/>
   </w:style>
-  <w:style w:type="paragraph" w:styleId="a5">
+  <w:style w:type="paragraph" w:styleId="Footer">
     <w:name w:val="footer"/>
-    <w:basedOn w:val="a"/>
+    <w:basedOn w:val="Normal"/>
+    <w:link w:val="FooterChar"/>
+    <w:uiPriority w:val="99"/>
     <w:pPr>
       <w:tabs>
         <w:tab w:val="center" w:pos="4680"/>
@@ -2900,7 +4728,7 @@
   </w:style>
   <w:style w:type="character" w:customStyle="1" w:styleId="1Char">
     <w:name w:val="Επικεφαλίδα 1 Char"/>
-    <w:basedOn w:val="a0"/>
+    <w:basedOn w:val="DefaultParagraphFont"/>
     <w:rPr>
       <w:rFonts w:ascii="Calibri Light" w:eastAsia="MS Gothic" w:hAnsi="Calibri Light" w:cs="Times New Roman"/>
       <w:color w:val="2F5496"/>
@@ -2908,10 +4736,10 @@
       <w:szCs w:val="32"/>
     </w:rPr>
   </w:style>
-  <w:style w:type="paragraph" w:styleId="10">
+  <w:style w:type="paragraph" w:styleId="TOC1">
     <w:name w:val="toc 1"/>
-    <w:basedOn w:val="a"/>
-    <w:next w:val="a"/>
+    <w:basedOn w:val="Normal"/>
+    <w:next w:val="Normal"/>
     <w:autoRedefine/>
     <w:uiPriority w:val="39"/>
     <w:pPr>
@@ -2920,7 +4748,7 @@
   </w:style>
   <w:style w:type="character" w:customStyle="1" w:styleId="2Char">
     <w:name w:val="Επικεφαλίδα 2 Char"/>
-    <w:basedOn w:val="a0"/>
+    <w:basedOn w:val="DefaultParagraphFont"/>
     <w:rPr>
       <w:rFonts w:ascii="Calibri Light" w:eastAsia="MS Gothic" w:hAnsi="Calibri Light" w:cs="Times New Roman"/>
       <w:color w:val="2F5496"/>
@@ -2928,20 +4756,20 @@
       <w:szCs w:val="26"/>
     </w:rPr>
   </w:style>
-  <w:style w:type="paragraph" w:styleId="20">
+  <w:style w:type="paragraph" w:styleId="TOC2">
     <w:name w:val="toc 2"/>
-    <w:basedOn w:val="a"/>
-    <w:next w:val="a"/>
+    <w:basedOn w:val="Normal"/>
+    <w:next w:val="Normal"/>
     <w:autoRedefine/>
     <w:pPr>
       <w:spacing w:after="100"/>
       <w:ind w:left="220"/>
     </w:pPr>
   </w:style>
-  <w:style w:type="paragraph" w:styleId="a6">
+  <w:style w:type="paragraph" w:styleId="TOCHeading">
     <w:name w:val="TOC Heading"/>
-    <w:basedOn w:val="1"/>
-    <w:next w:val="a"/>
+    <w:basedOn w:val="Heading1"/>
+    <w:next w:val="Normal"/>
     <w:uiPriority w:val="39"/>
     <w:unhideWhenUsed/>
     <w:qFormat/>
@@ -2956,6 +4784,502 @@
       <w:rFonts w:asciiTheme="majorHAnsi" w:eastAsiaTheme="majorEastAsia" w:hAnsiTheme="majorHAnsi" w:cstheme="majorBidi"/>
       <w:color w:val="2F5496" w:themeColor="accent1" w:themeShade="BF"/>
       <w:lang w:val="en-GB" w:eastAsia="en-GB"/>
+    </w:rPr>
+  </w:style>
+  <w:style w:type="paragraph" w:styleId="BalloonText">
+    <w:name w:val="Balloon Text"/>
+    <w:basedOn w:val="Normal"/>
+    <w:link w:val="BalloonTextChar"/>
+    <w:uiPriority w:val="99"/>
+    <w:semiHidden/>
+    <w:unhideWhenUsed/>
+    <w:rsid w:val="00D126D9"/>
+    <w:pPr>
+      <w:spacing w:after="0" w:line="240" w:lineRule="auto"/>
+    </w:pPr>
+    <w:rPr>
+      <w:rFonts w:ascii="Tahoma" w:hAnsi="Tahoma" w:cs="Tahoma"/>
+      <w:sz w:val="16"/>
+      <w:szCs w:val="16"/>
+    </w:rPr>
+  </w:style>
+  <w:style w:type="character" w:customStyle="1" w:styleId="BalloonTextChar">
+    <w:name w:val="Balloon Text Char"/>
+    <w:basedOn w:val="DefaultParagraphFont"/>
+    <w:link w:val="BalloonText"/>
+    <w:uiPriority w:val="99"/>
+    <w:semiHidden/>
+    <w:rsid w:val="00D126D9"/>
+    <w:rPr>
+      <w:rFonts w:ascii="Tahoma" w:hAnsi="Tahoma" w:cs="Tahoma"/>
+      <w:sz w:val="16"/>
+      <w:szCs w:val="16"/>
+    </w:rPr>
+  </w:style>
+  <w:style w:type="character" w:customStyle="1" w:styleId="FooterChar">
+    <w:name w:val="Footer Char"/>
+    <w:basedOn w:val="DefaultParagraphFont"/>
+    <w:link w:val="Footer"/>
+    <w:uiPriority w:val="99"/>
+    <w:rsid w:val="00171758"/>
+  </w:style>
+  <w:style w:type="paragraph" w:styleId="EndnoteText">
+    <w:name w:val="endnote text"/>
+    <w:basedOn w:val="Normal"/>
+    <w:link w:val="EndnoteTextChar"/>
+    <w:uiPriority w:val="99"/>
+    <w:semiHidden/>
+    <w:unhideWhenUsed/>
+    <w:rsid w:val="007B74B4"/>
+    <w:pPr>
+      <w:spacing w:after="0" w:line="240" w:lineRule="auto"/>
+    </w:pPr>
+    <w:rPr>
+      <w:sz w:val="20"/>
+      <w:szCs w:val="20"/>
+    </w:rPr>
+  </w:style>
+  <w:style w:type="character" w:customStyle="1" w:styleId="EndnoteTextChar">
+    <w:name w:val="Endnote Text Char"/>
+    <w:basedOn w:val="DefaultParagraphFont"/>
+    <w:link w:val="EndnoteText"/>
+    <w:uiPriority w:val="99"/>
+    <w:semiHidden/>
+    <w:rsid w:val="007B74B4"/>
+    <w:rPr>
+      <w:sz w:val="20"/>
+      <w:szCs w:val="20"/>
+    </w:rPr>
+  </w:style>
+  <w:style w:type="character" w:styleId="EndnoteReference">
+    <w:name w:val="endnote reference"/>
+    <w:basedOn w:val="DefaultParagraphFont"/>
+    <w:uiPriority w:val="99"/>
+    <w:semiHidden/>
+    <w:unhideWhenUsed/>
+    <w:rsid w:val="007B74B4"/>
+    <w:rPr>
+      <w:vertAlign w:val="superscript"/>
+    </w:rPr>
+  </w:style>
+</w:styles>
+</file>
+
+<file path=word/stylesWithEffects.xml><?xml version="1.0" encoding="utf-8"?>
+<w:styles xmlns:wpc="http://schemas.microsoft.com/office/word/2010/wordprocessingCanvas" xmlns:mc="http://schemas.openxmlformats.org/markup-compatibility/2006" xmlns:o="urn:schemas-microsoft-com:office:office" xmlns:r="http://schemas.openxmlformats.org/officeDocument/2006/relationships" xmlns:m="http://schemas.openxmlformats.org/officeDocument/2006/math" xmlns:v="urn:schemas-microsoft-com:vml" xmlns:wp14="http://schemas.microsoft.com/office/word/2010/wordprocessingDrawing" xmlns:wp="http://schemas.openxmlformats.org/drawingml/2006/wordprocessingDrawing" xmlns:w10="urn:schemas-microsoft-com:office:word" xmlns:w="http://schemas.openxmlformats.org/wordprocessingml/2006/main" xmlns:w14="http://schemas.microsoft.com/office/word/2010/wordml" xmlns:wpg="http://schemas.microsoft.com/office/word/2010/wordprocessingGroup" xmlns:wpi="http://schemas.microsoft.com/office/word/2010/wordprocessingInk" xmlns:wne="http://schemas.microsoft.com/office/word/2006/wordml" xmlns:wps="http://schemas.microsoft.com/office/word/2010/wordprocessingShape" mc:Ignorable="w14 wp14">
+  <w:docDefaults>
+    <w:rPrDefault>
+      <w:rPr>
+        <w:rFonts w:ascii="Calibri" w:eastAsia="Calibri" w:hAnsi="Calibri" w:cs="Arial"/>
+        <w:sz w:val="22"/>
+        <w:szCs w:val="22"/>
+        <w:lang w:val="el-GR" w:eastAsia="en-US" w:bidi="ar-SA"/>
+      </w:rPr>
+    </w:rPrDefault>
+    <w:pPrDefault>
+      <w:pPr>
+        <w:autoSpaceDN w:val="0"/>
+        <w:spacing w:after="160" w:line="256" w:lineRule="auto"/>
+      </w:pPr>
+    </w:pPrDefault>
+  </w:docDefaults>
+  <w:latentStyles w:defLockedState="0" w:defUIPriority="99" w:defSemiHidden="1" w:defUnhideWhenUsed="1" w:defQFormat="0" w:count="267">
+    <w:lsdException w:name="Normal" w:semiHidden="0" w:uiPriority="0" w:unhideWhenUsed="0" w:qFormat="1"/>
+    <w:lsdException w:name="heading 1" w:semiHidden="0" w:uiPriority="9" w:unhideWhenUsed="0" w:qFormat="1"/>
+    <w:lsdException w:name="heading 2" w:uiPriority="9" w:qFormat="1"/>
+    <w:lsdException w:name="heading 3" w:uiPriority="9" w:qFormat="1"/>
+    <w:lsdException w:name="heading 4" w:uiPriority="9" w:qFormat="1"/>
+    <w:lsdException w:name="heading 5" w:uiPriority="9" w:qFormat="1"/>
+    <w:lsdException w:name="heading 6" w:uiPriority="9" w:qFormat="1"/>
+    <w:lsdException w:name="heading 7" w:uiPriority="9" w:qFormat="1"/>
+    <w:lsdException w:name="heading 8" w:uiPriority="9" w:qFormat="1"/>
+    <w:lsdException w:name="heading 9" w:uiPriority="9" w:qFormat="1"/>
+    <w:lsdException w:name="toc 1" w:uiPriority="39"/>
+    <w:lsdException w:name="toc 2" w:uiPriority="39"/>
+    <w:lsdException w:name="toc 3" w:uiPriority="39"/>
+    <w:lsdException w:name="toc 4" w:uiPriority="39"/>
+    <w:lsdException w:name="toc 5" w:uiPriority="39"/>
+    <w:lsdException w:name="toc 6" w:uiPriority="39"/>
+    <w:lsdException w:name="toc 7" w:uiPriority="39"/>
+    <w:lsdException w:name="toc 8" w:uiPriority="39"/>
+    <w:lsdException w:name="toc 9" w:uiPriority="39"/>
+    <w:lsdException w:name="caption" w:uiPriority="35" w:qFormat="1"/>
+    <w:lsdException w:name="Title" w:semiHidden="0" w:uiPriority="10" w:unhideWhenUsed="0" w:qFormat="1"/>
+    <w:lsdException w:name="Default Paragraph Font" w:uiPriority="1"/>
+    <w:lsdException w:name="Subtitle" w:semiHidden="0" w:uiPriority="11" w:unhideWhenUsed="0" w:qFormat="1"/>
+    <w:lsdException w:name="Strong" w:semiHidden="0" w:uiPriority="22" w:unhideWhenUsed="0" w:qFormat="1"/>
+    <w:lsdException w:name="Emphasis" w:semiHidden="0" w:uiPriority="20" w:unhideWhenUsed="0" w:qFormat="1"/>
+    <w:lsdException w:name="Table Grid" w:semiHidden="0" w:uiPriority="39" w:unhideWhenUsed="0"/>
+    <w:lsdException w:name="Placeholder Text" w:unhideWhenUsed="0"/>
+    <w:lsdException w:name="No Spacing" w:semiHidden="0" w:uiPriority="1" w:unhideWhenUsed="0" w:qFormat="1"/>
+    <w:lsdException w:name="Light Shading" w:semiHidden="0" w:uiPriority="60" w:unhideWhenUsed="0"/>
+    <w:lsdException w:name="Light List" w:semiHidden="0" w:uiPriority="61" w:unhideWhenUsed="0"/>
+    <w:lsdException w:name="Light Grid" w:semiHidden="0" w:uiPriority="62" w:unhideWhenUsed="0"/>
+    <w:lsdException w:name="Medium Shading 1" w:semiHidden="0" w:uiPriority="63" w:unhideWhenUsed="0"/>
+    <w:lsdException w:name="Medium Shading 2" w:semiHidden="0" w:uiPriority="64" w:unhideWhenUsed="0"/>
+    <w:lsdException w:name="Medium List 1" w:semiHidden="0" w:uiPriority="65" w:unhideWhenUsed="0"/>
+    <w:lsdException w:name="Medium List 2" w:semiHidden="0" w:uiPriority="66" w:unhideWhenUsed="0"/>
+    <w:lsdException w:name="Medium Grid 1" w:semiHidden="0" w:uiPriority="67" w:unhideWhenUsed="0"/>
+    <w:lsdException w:name="Medium Grid 2" w:semiHidden="0" w:uiPriority="68" w:unhideWhenUsed="0"/>
+    <w:lsdException w:name="Medium Grid 3" w:semiHidden="0" w:uiPriority="69" w:unhideWhenUsed="0"/>
+    <w:lsdException w:name="Dark List" w:semiHidden="0" w:uiPriority="70" w:unhideWhenUsed="0"/>
+    <w:lsdException w:name="Colorful Shading" w:semiHidden="0" w:uiPriority="71" w:unhideWhenUsed="0"/>
+    <w:lsdException w:name="Colorful List" w:semiHidden="0" w:uiPriority="72" w:unhideWhenUsed="0"/>
+    <w:lsdException w:name="Colorful Grid" w:semiHidden="0" w:uiPriority="73" w:unhideWhenUsed="0"/>
+    <w:lsdException w:name="Light Shading Accent 1" w:semiHidden="0" w:uiPriority="60" w:unhideWhenUsed="0"/>
+    <w:lsdException w:name="Light List Accent 1" w:semiHidden="0" w:uiPriority="61" w:unhideWhenUsed="0"/>
+    <w:lsdException w:name="Light Grid Accent 1" w:semiHidden="0" w:uiPriority="62" w:unhideWhenUsed="0"/>
+    <w:lsdException w:name="Medium Shading 1 Accent 1" w:semiHidden="0" w:uiPriority="63" w:unhideWhenUsed="0"/>
+    <w:lsdException w:name="Medium Shading 2 Accent 1" w:semiHidden="0" w:uiPriority="64" w:unhideWhenUsed="0"/>
+    <w:lsdException w:name="Medium List 1 Accent 1" w:semiHidden="0" w:uiPriority="65" w:unhideWhenUsed="0"/>
+    <w:lsdException w:name="Revision" w:unhideWhenUsed="0"/>
+    <w:lsdException w:name="List Paragraph" w:semiHidden="0" w:uiPriority="34" w:unhideWhenUsed="0" w:qFormat="1"/>
+    <w:lsdException w:name="Quote" w:semiHidden="0" w:uiPriority="29" w:unhideWhenUsed="0" w:qFormat="1"/>
+    <w:lsdException w:name="Intense Quote" w:semiHidden="0" w:uiPriority="30" w:unhideWhenUsed="0" w:qFormat="1"/>
+    <w:lsdException w:name="Medium List 2 Accent 1" w:semiHidden="0" w:uiPriority="66" w:unhideWhenUsed="0"/>
+    <w:lsdException w:name="Medium Grid 1 Accent 1" w:semiHidden="0" w:uiPriority="67" w:unhideWhenUsed="0"/>
+    <w:lsdException w:name="Medium Grid 2 Accent 1" w:semiHidden="0" w:uiPriority="68" w:unhideWhenUsed="0"/>
+    <w:lsdException w:name="Medium Grid 3 Accent 1" w:semiHidden="0" w:uiPriority="69" w:unhideWhenUsed="0"/>
+    <w:lsdException w:name="Dark List Accent 1" w:semiHidden="0" w:uiPriority="70" w:unhideWhenUsed="0"/>
+    <w:lsdException w:name="Colorful Shading Accent 1" w:semiHidden="0" w:uiPriority="71" w:unhideWhenUsed="0"/>
+    <w:lsdException w:name="Colorful List Accent 1" w:semiHidden="0" w:uiPriority="72" w:unhideWhenUsed="0"/>
+    <w:lsdException w:name="Colorful Grid Accent 1" w:semiHidden="0" w:uiPriority="73" w:unhideWhenUsed="0"/>
+    <w:lsdException w:name="Light Shading Accent 2" w:semiHidden="0" w:uiPriority="60" w:unhideWhenUsed="0"/>
+    <w:lsdException w:name="Light List Accent 2" w:semiHidden="0" w:uiPriority="61" w:unhideWhenUsed="0"/>
+    <w:lsdException w:name="Light Grid Accent 2" w:semiHidden="0" w:uiPriority="62" w:unhideWhenUsed="0"/>
+    <w:lsdException w:name="Medium Shading 1 Accent 2" w:semiHidden="0" w:uiPriority="63" w:unhideWhenUsed="0"/>
+    <w:lsdException w:name="Medium Shading 2 Accent 2" w:semiHidden="0" w:uiPriority="64" w:unhideWhenUsed="0"/>
+    <w:lsdException w:name="Medium List 1 Accent 2" w:semiHidden="0" w:uiPriority="65" w:unhideWhenUsed="0"/>
+    <w:lsdException w:name="Medium List 2 Accent 2" w:semiHidden="0" w:uiPriority="66" w:unhideWhenUsed="0"/>
+    <w:lsdException w:name="Medium Grid 1 Accent 2" w:semiHidden="0" w:uiPriority="67" w:unhideWhenUsed="0"/>
+    <w:lsdException w:name="Medium Grid 2 Accent 2" w:semiHidden="0" w:uiPriority="68" w:unhideWhenUsed="0"/>
+    <w:lsdException w:name="Medium Grid 3 Accent 2" w:semiHidden="0" w:uiPriority="69" w:unhideWhenUsed="0"/>
+    <w:lsdException w:name="Dark List Accent 2" w:semiHidden="0" w:uiPriority="70" w:unhideWhenUsed="0"/>
+    <w:lsdException w:name="Colorful Shading Accent 2" w:semiHidden="0" w:uiPriority="71" w:unhideWhenUsed="0"/>
+    <w:lsdException w:name="Colorful List Accent 2" w:semiHidden="0" w:uiPriority="72" w:unhideWhenUsed="0"/>
+    <w:lsdException w:name="Colorful Grid Accent 2" w:semiHidden="0" w:uiPriority="73" w:unhideWhenUsed="0"/>
+    <w:lsdException w:name="Light Shading Accent 3" w:semiHidden="0" w:uiPriority="60" w:unhideWhenUsed="0"/>
+    <w:lsdException w:name="Light List Accent 3" w:semiHidden="0" w:uiPriority="61" w:unhideWhenUsed="0"/>
+    <w:lsdException w:name="Light Grid Accent 3" w:semiHidden="0" w:uiPriority="62" w:unhideWhenUsed="0"/>
+    <w:lsdException w:name="Medium Shading 1 Accent 3" w:semiHidden="0" w:uiPriority="63" w:unhideWhenUsed="0"/>
+    <w:lsdException w:name="Medium Shading 2 Accent 3" w:semiHidden="0" w:uiPriority="64" w:unhideWhenUsed="0"/>
+    <w:lsdException w:name="Medium List 1 Accent 3" w:semiHidden="0" w:uiPriority="65" w:unhideWhenUsed="0"/>
+    <w:lsdException w:name="Medium List 2 Accent 3" w:semiHidden="0" w:uiPriority="66" w:unhideWhenUsed="0"/>
+    <w:lsdException w:name="Medium Grid 1 Accent 3" w:semiHidden="0" w:uiPriority="67" w:unhideWhenUsed="0"/>
+    <w:lsdException w:name="Medium Grid 2 Accent 3" w:semiHidden="0" w:uiPriority="68" w:unhideWhenUsed="0"/>
+    <w:lsdException w:name="Medium Grid 3 Accent 3" w:semiHidden="0" w:uiPriority="69" w:unhideWhenUsed="0"/>
+    <w:lsdException w:name="Dark List Accent 3" w:semiHidden="0" w:uiPriority="70" w:unhideWhenUsed="0"/>
+    <w:lsdException w:name="Colorful Shading Accent 3" w:semiHidden="0" w:uiPriority="71" w:unhideWhenUsed="0"/>
+    <w:lsdException w:name="Colorful List Accent 3" w:semiHidden="0" w:uiPriority="72" w:unhideWhenUsed="0"/>
+    <w:lsdException w:name="Colorful Grid Accent 3" w:semiHidden="0" w:uiPriority="73" w:unhideWhenUsed="0"/>
+    <w:lsdException w:name="Light Shading Accent 4" w:semiHidden="0" w:uiPriority="60" w:unhideWhenUsed="0"/>
+    <w:lsdException w:name="Light List Accent 4" w:semiHidden="0" w:uiPriority="61" w:unhideWhenUsed="0"/>
+    <w:lsdException w:name="Light Grid Accent 4" w:semiHidden="0" w:uiPriority="62" w:unhideWhenUsed="0"/>
+    <w:lsdException w:name="Medium Shading 1 Accent 4" w:semiHidden="0" w:uiPriority="63" w:unhideWhenUsed="0"/>
+    <w:lsdException w:name="Medium Shading 2 Accent 4" w:semiHidden="0" w:uiPriority="64" w:unhideWhenUsed="0"/>
+    <w:lsdException w:name="Medium List 1 Accent 4" w:semiHidden="0" w:uiPriority="65" w:unhideWhenUsed="0"/>
+    <w:lsdException w:name="Medium List 2 Accent 4" w:semiHidden="0" w:uiPriority="66" w:unhideWhenUsed="0"/>
+    <w:lsdException w:name="Medium Grid 1 Accent 4" w:semiHidden="0" w:uiPriority="67" w:unhideWhenUsed="0"/>
+    <w:lsdException w:name="Medium Grid 2 Accent 4" w:semiHidden="0" w:uiPriority="68" w:unhideWhenUsed="0"/>
+    <w:lsdException w:name="Medium Grid 3 Accent 4" w:semiHidden="0" w:uiPriority="69" w:unhideWhenUsed="0"/>
+    <w:lsdException w:name="Dark List Accent 4" w:semiHidden="0" w:uiPriority="70" w:unhideWhenUsed="0"/>
+    <w:lsdException w:name="Colorful Shading Accent 4" w:semiHidden="0" w:uiPriority="71" w:unhideWhenUsed="0"/>
+    <w:lsdException w:name="Colorful List Accent 4" w:semiHidden="0" w:uiPriority="72" w:unhideWhenUsed="0"/>
+    <w:lsdException w:name="Colorful Grid Accent 4" w:semiHidden="0" w:uiPriority="73" w:unhideWhenUsed="0"/>
+    <w:lsdException w:name="Light Shading Accent 5" w:semiHidden="0" w:uiPriority="60" w:unhideWhenUsed="0"/>
+    <w:lsdException w:name="Light List Accent 5" w:semiHidden="0" w:uiPriority="61" w:unhideWhenUsed="0"/>
+    <w:lsdException w:name="Light Grid Accent 5" w:semiHidden="0" w:uiPriority="62" w:unhideWhenUsed="0"/>
+    <w:lsdException w:name="Medium Shading 1 Accent 5" w:semiHidden="0" w:uiPriority="63" w:unhideWhenUsed="0"/>
+    <w:lsdException w:name="Medium Shading 2 Accent 5" w:semiHidden="0" w:uiPriority="64" w:unhideWhenUsed="0"/>
+    <w:lsdException w:name="Medium List 1 Accent 5" w:semiHidden="0" w:uiPriority="65" w:unhideWhenUsed="0"/>
+    <w:lsdException w:name="Medium List 2 Accent 5" w:semiHidden="0" w:uiPriority="66" w:unhideWhenUsed="0"/>
+    <w:lsdException w:name="Medium Grid 1 Accent 5" w:semiHidden="0" w:uiPriority="67" w:unhideWhenUsed="0"/>
+    <w:lsdException w:name="Medium Grid 2 Accent 5" w:semiHidden="0" w:uiPriority="68" w:unhideWhenUsed="0"/>
+    <w:lsdException w:name="Medium Grid 3 Accent 5" w:semiHidden="0" w:uiPriority="69" w:unhideWhenUsed="0"/>
+    <w:lsdException w:name="Dark List Accent 5" w:semiHidden="0" w:uiPriority="70" w:unhideWhenUsed="0"/>
+    <w:lsdException w:name="Colorful Shading Accent 5" w:semiHidden="0" w:uiPriority="71" w:unhideWhenUsed="0"/>
+    <w:lsdException w:name="Colorful List Accent 5" w:semiHidden="0" w:uiPriority="72" w:unhideWhenUsed="0"/>
+    <w:lsdException w:name="Colorful Grid Accent 5" w:semiHidden="0" w:uiPriority="73" w:unhideWhenUsed="0"/>
+    <w:lsdException w:name="Light Shading Accent 6" w:semiHidden="0" w:uiPriority="60" w:unhideWhenUsed="0"/>
+    <w:lsdException w:name="Light List Accent 6" w:semiHidden="0" w:uiPriority="61" w:unhideWhenUsed="0"/>
+    <w:lsdException w:name="Light Grid Accent 6" w:semiHidden="0" w:uiPriority="62" w:unhideWhenUsed="0"/>
+    <w:lsdException w:name="Medium Shading 1 Accent 6" w:semiHidden="0" w:uiPriority="63" w:unhideWhenUsed="0"/>
+    <w:lsdException w:name="Medium Shading 2 Accent 6" w:semiHidden="0" w:uiPriority="64" w:unhideWhenUsed="0"/>
+    <w:lsdException w:name="Medium List 1 Accent 6" w:semiHidden="0" w:uiPriority="65" w:unhideWhenUsed="0"/>
+    <w:lsdException w:name="Medium List 2 Accent 6" w:semiHidden="0" w:uiPriority="66" w:unhideWhenUsed="0"/>
+    <w:lsdException w:name="Medium Grid 1 Accent 6" w:semiHidden="0" w:uiPriority="67" w:unhideWhenUsed="0"/>
+    <w:lsdException w:name="Medium Grid 2 Accent 6" w:semiHidden="0" w:uiPriority="68" w:unhideWhenUsed="0"/>
+    <w:lsdException w:name="Medium Grid 3 Accent 6" w:semiHidden="0" w:uiPriority="69" w:unhideWhenUsed="0"/>
+    <w:lsdException w:name="Dark List Accent 6" w:semiHidden="0" w:uiPriority="70" w:unhideWhenUsed="0"/>
+    <w:lsdException w:name="Colorful Shading Accent 6" w:semiHidden="0" w:uiPriority="71" w:unhideWhenUsed="0"/>
+    <w:lsdException w:name="Colorful List Accent 6" w:semiHidden="0" w:uiPriority="72" w:unhideWhenUsed="0"/>
+    <w:lsdException w:name="Colorful Grid Accent 6" w:semiHidden="0" w:uiPriority="73" w:unhideWhenUsed="0"/>
+    <w:lsdException w:name="Subtle Emphasis" w:semiHidden="0" w:uiPriority="19" w:unhideWhenUsed="0" w:qFormat="1"/>
+    <w:lsdException w:name="Intense Emphasis" w:semiHidden="0" w:uiPriority="21" w:unhideWhenUsed="0" w:qFormat="1"/>
+    <w:lsdException w:name="Subtle Reference" w:semiHidden="0" w:uiPriority="31" w:unhideWhenUsed="0" w:qFormat="1"/>
+    <w:lsdException w:name="Intense Reference" w:semiHidden="0" w:uiPriority="32" w:unhideWhenUsed="0" w:qFormat="1"/>
+    <w:lsdException w:name="Book Title" w:semiHidden="0" w:uiPriority="33" w:unhideWhenUsed="0" w:qFormat="1"/>
+    <w:lsdException w:name="Bibliography" w:uiPriority="37"/>
+    <w:lsdException w:name="TOC Heading" w:uiPriority="39" w:qFormat="1"/>
+  </w:latentStyles>
+  <w:style w:type="paragraph" w:default="1" w:styleId="Normal">
+    <w:name w:val="Normal"/>
+    <w:qFormat/>
+    <w:pPr>
+      <w:suppressAutoHyphens/>
+    </w:pPr>
+  </w:style>
+  <w:style w:type="paragraph" w:styleId="Heading1">
+    <w:name w:val="heading 1"/>
+    <w:basedOn w:val="Normal"/>
+    <w:next w:val="Normal"/>
+    <w:uiPriority w:val="9"/>
+    <w:qFormat/>
+    <w:pPr>
+      <w:keepNext/>
+      <w:keepLines/>
+      <w:spacing w:before="240" w:after="0"/>
+      <w:outlineLvl w:val="0"/>
+    </w:pPr>
+    <w:rPr>
+      <w:rFonts w:ascii="Calibri Light" w:eastAsia="MS Gothic" w:hAnsi="Calibri Light" w:cs="Times New Roman"/>
+      <w:color w:val="2F5496"/>
+      <w:sz w:val="32"/>
+      <w:szCs w:val="32"/>
+    </w:rPr>
+  </w:style>
+  <w:style w:type="paragraph" w:styleId="Heading2">
+    <w:name w:val="heading 2"/>
+    <w:basedOn w:val="Normal"/>
+    <w:next w:val="Normal"/>
+    <w:uiPriority w:val="9"/>
+    <w:unhideWhenUsed/>
+    <w:qFormat/>
+    <w:pPr>
+      <w:keepNext/>
+      <w:keepLines/>
+      <w:spacing w:before="40" w:after="0"/>
+      <w:outlineLvl w:val="1"/>
+    </w:pPr>
+    <w:rPr>
+      <w:rFonts w:ascii="Calibri Light" w:eastAsia="MS Gothic" w:hAnsi="Calibri Light" w:cs="Times New Roman"/>
+      <w:color w:val="2F5496"/>
+      <w:sz w:val="26"/>
+      <w:szCs w:val="26"/>
+    </w:rPr>
+  </w:style>
+  <w:style w:type="character" w:default="1" w:styleId="DefaultParagraphFont">
+    <w:name w:val="Default Paragraph Font"/>
+    <w:uiPriority w:val="1"/>
+    <w:semiHidden/>
+    <w:unhideWhenUsed/>
+  </w:style>
+  <w:style w:type="table" w:default="1" w:styleId="TableNormal">
+    <w:name w:val="Normal Table"/>
+    <w:uiPriority w:val="99"/>
+    <w:semiHidden/>
+    <w:unhideWhenUsed/>
+    <w:tblPr>
+      <w:tblInd w:w="0" w:type="dxa"/>
+      <w:tblCellMar>
+        <w:top w:w="0" w:type="dxa"/>
+        <w:left w:w="108" w:type="dxa"/>
+        <w:bottom w:w="0" w:type="dxa"/>
+        <w:right w:w="108" w:type="dxa"/>
+      </w:tblCellMar>
+    </w:tblPr>
+  </w:style>
+  <w:style w:type="numbering" w:default="1" w:styleId="NoList">
+    <w:name w:val="No List"/>
+    <w:uiPriority w:val="99"/>
+    <w:semiHidden/>
+    <w:unhideWhenUsed/>
+  </w:style>
+  <w:style w:type="paragraph" w:styleId="ListParagraph">
+    <w:name w:val="List Paragraph"/>
+    <w:basedOn w:val="Normal"/>
+    <w:uiPriority w:val="34"/>
+    <w:qFormat/>
+    <w:pPr>
+      <w:ind w:left="720"/>
+      <w:contextualSpacing/>
+    </w:pPr>
+  </w:style>
+  <w:style w:type="character" w:styleId="Hyperlink">
+    <w:name w:val="Hyperlink"/>
+    <w:basedOn w:val="DefaultParagraphFont"/>
+    <w:uiPriority w:val="99"/>
+    <w:rPr>
+      <w:color w:val="0563C1"/>
+      <w:u w:val="single"/>
+    </w:rPr>
+  </w:style>
+  <w:style w:type="character" w:customStyle="1" w:styleId="Char">
+    <w:name w:val="Κεφαλίδα Char"/>
+    <w:basedOn w:val="DefaultParagraphFont"/>
+  </w:style>
+  <w:style w:type="paragraph" w:styleId="Header">
+    <w:name w:val="header"/>
+    <w:basedOn w:val="Normal"/>
+    <w:pPr>
+      <w:tabs>
+        <w:tab w:val="center" w:pos="4680"/>
+        <w:tab w:val="right" w:pos="9360"/>
+      </w:tabs>
+      <w:spacing w:after="0" w:line="240" w:lineRule="auto"/>
+    </w:pPr>
+  </w:style>
+  <w:style w:type="character" w:customStyle="1" w:styleId="Char0">
+    <w:name w:val="Υποσέλιδο Char"/>
+    <w:basedOn w:val="DefaultParagraphFont"/>
+  </w:style>
+  <w:style w:type="paragraph" w:styleId="Footer">
+    <w:name w:val="footer"/>
+    <w:basedOn w:val="Normal"/>
+    <w:link w:val="FooterChar"/>
+    <w:uiPriority w:val="99"/>
+    <w:pPr>
+      <w:tabs>
+        <w:tab w:val="center" w:pos="4680"/>
+        <w:tab w:val="right" w:pos="9360"/>
+      </w:tabs>
+      <w:spacing w:after="0" w:line="240" w:lineRule="auto"/>
+    </w:pPr>
+  </w:style>
+  <w:style w:type="character" w:customStyle="1" w:styleId="1Char">
+    <w:name w:val="Επικεφαλίδα 1 Char"/>
+    <w:basedOn w:val="DefaultParagraphFont"/>
+    <w:rPr>
+      <w:rFonts w:ascii="Calibri Light" w:eastAsia="MS Gothic" w:hAnsi="Calibri Light" w:cs="Times New Roman"/>
+      <w:color w:val="2F5496"/>
+      <w:sz w:val="32"/>
+      <w:szCs w:val="32"/>
+    </w:rPr>
+  </w:style>
+  <w:style w:type="paragraph" w:styleId="TOC1">
+    <w:name w:val="toc 1"/>
+    <w:basedOn w:val="Normal"/>
+    <w:next w:val="Normal"/>
+    <w:autoRedefine/>
+    <w:uiPriority w:val="39"/>
+    <w:pPr>
+      <w:spacing w:after="100"/>
+    </w:pPr>
+  </w:style>
+  <w:style w:type="character" w:customStyle="1" w:styleId="2Char">
+    <w:name w:val="Επικεφαλίδα 2 Char"/>
+    <w:basedOn w:val="DefaultParagraphFont"/>
+    <w:rPr>
+      <w:rFonts w:ascii="Calibri Light" w:eastAsia="MS Gothic" w:hAnsi="Calibri Light" w:cs="Times New Roman"/>
+      <w:color w:val="2F5496"/>
+      <w:sz w:val="26"/>
+      <w:szCs w:val="26"/>
+    </w:rPr>
+  </w:style>
+  <w:style w:type="paragraph" w:styleId="TOC2">
+    <w:name w:val="toc 2"/>
+    <w:basedOn w:val="Normal"/>
+    <w:next w:val="Normal"/>
+    <w:autoRedefine/>
+    <w:pPr>
+      <w:spacing w:after="100"/>
+      <w:ind w:left="220"/>
+    </w:pPr>
+  </w:style>
+  <w:style w:type="paragraph" w:styleId="TOCHeading">
+    <w:name w:val="TOC Heading"/>
+    <w:basedOn w:val="Heading1"/>
+    <w:next w:val="Normal"/>
+    <w:uiPriority w:val="39"/>
+    <w:unhideWhenUsed/>
+    <w:qFormat/>
+    <w:rsid w:val="000066BB"/>
+    <w:pPr>
+      <w:suppressAutoHyphens w:val="0"/>
+      <w:autoSpaceDN/>
+      <w:spacing w:line="259" w:lineRule="auto"/>
+      <w:outlineLvl w:val="9"/>
+    </w:pPr>
+    <w:rPr>
+      <w:rFonts w:asciiTheme="majorHAnsi" w:eastAsiaTheme="majorEastAsia" w:hAnsiTheme="majorHAnsi" w:cstheme="majorBidi"/>
+      <w:color w:val="2F5496" w:themeColor="accent1" w:themeShade="BF"/>
+      <w:lang w:val="en-GB" w:eastAsia="en-GB"/>
+    </w:rPr>
+  </w:style>
+  <w:style w:type="paragraph" w:styleId="BalloonText">
+    <w:name w:val="Balloon Text"/>
+    <w:basedOn w:val="Normal"/>
+    <w:link w:val="BalloonTextChar"/>
+    <w:uiPriority w:val="99"/>
+    <w:semiHidden/>
+    <w:unhideWhenUsed/>
+    <w:rsid w:val="00D126D9"/>
+    <w:pPr>
+      <w:spacing w:after="0" w:line="240" w:lineRule="auto"/>
+    </w:pPr>
+    <w:rPr>
+      <w:rFonts w:ascii="Tahoma" w:hAnsi="Tahoma" w:cs="Tahoma"/>
+      <w:sz w:val="16"/>
+      <w:szCs w:val="16"/>
+    </w:rPr>
+  </w:style>
+  <w:style w:type="character" w:customStyle="1" w:styleId="BalloonTextChar">
+    <w:name w:val="Balloon Text Char"/>
+    <w:basedOn w:val="DefaultParagraphFont"/>
+    <w:link w:val="BalloonText"/>
+    <w:uiPriority w:val="99"/>
+    <w:semiHidden/>
+    <w:rsid w:val="00D126D9"/>
+    <w:rPr>
+      <w:rFonts w:ascii="Tahoma" w:hAnsi="Tahoma" w:cs="Tahoma"/>
+      <w:sz w:val="16"/>
+      <w:szCs w:val="16"/>
+    </w:rPr>
+  </w:style>
+  <w:style w:type="character" w:customStyle="1" w:styleId="FooterChar">
+    <w:name w:val="Footer Char"/>
+    <w:basedOn w:val="DefaultParagraphFont"/>
+    <w:link w:val="Footer"/>
+    <w:uiPriority w:val="99"/>
+    <w:rsid w:val="00171758"/>
+  </w:style>
+  <w:style w:type="paragraph" w:styleId="EndnoteText">
+    <w:name w:val="endnote text"/>
+    <w:basedOn w:val="Normal"/>
+    <w:link w:val="EndnoteTextChar"/>
+    <w:uiPriority w:val="99"/>
+    <w:semiHidden/>
+    <w:unhideWhenUsed/>
+    <w:rsid w:val="007B74B4"/>
+    <w:pPr>
+      <w:spacing w:after="0" w:line="240" w:lineRule="auto"/>
+    </w:pPr>
+    <w:rPr>
+      <w:sz w:val="20"/>
+      <w:szCs w:val="20"/>
+    </w:rPr>
+  </w:style>
+  <w:style w:type="character" w:customStyle="1" w:styleId="EndnoteTextChar">
+    <w:name w:val="Endnote Text Char"/>
+    <w:basedOn w:val="DefaultParagraphFont"/>
+    <w:link w:val="EndnoteText"/>
+    <w:uiPriority w:val="99"/>
+    <w:semiHidden/>
+    <w:rsid w:val="007B74B4"/>
+    <w:rPr>
+      <w:sz w:val="20"/>
+      <w:szCs w:val="20"/>
+    </w:rPr>
+  </w:style>
+  <w:style w:type="character" w:styleId="EndnoteReference">
+    <w:name w:val="endnote reference"/>
+    <w:basedOn w:val="DefaultParagraphFont"/>
+    <w:uiPriority w:val="99"/>
+    <w:semiHidden/>
+    <w:unhideWhenUsed/>
+    <w:rsid w:val="007B74B4"/>
+    <w:rPr>
+      <w:vertAlign w:val="superscript"/>
     </w:rPr>
   </w:style>
 </w:styles>
@@ -3004,7 +5328,7 @@
     </a:clrScheme>
     <a:fontScheme name="Office">
       <a:majorFont>
-        <a:latin typeface="Calibri Light" panose="020F0302020204030204"/>
+        <a:latin typeface="Calibri Light"/>
         <a:ea typeface=""/>
         <a:cs typeface=""/>
         <a:font script="Jpan" typeface="游ゴシック Light"/>
@@ -3056,7 +5380,7 @@
         <a:font script="Tfng" typeface="Ebrima"/>
       </a:majorFont>
       <a:minorFont>
-        <a:latin typeface="Calibri" panose="020F0502020204030204"/>
+        <a:latin typeface="Calibri"/>
         <a:ea typeface=""/>
         <a:cs typeface=""/>
         <a:font script="Jpan" typeface="游明朝"/>
@@ -3250,7 +5574,7 @@
   <a:extraClrSchemeLst/>
   <a:extLst>
     <a:ext uri="{05A4C25C-085E-4340-85A3-A5531E510DB2}">
-      <thm15:themeFamily xmlns:thm15="http://schemas.microsoft.com/office/thememl/2012/main" name="Office Theme" id="{62F939B6-93AF-4DB8-9C6B-D6C7DFDC589F}" vid="{4A3C46E8-61CC-4603-A589-7422A47A8E4A}"/>
+      <thm15:themeFamily xmlns:thm15="http://schemas.microsoft.com/office/thememl/2012/main" xmlns="" name="Office Theme" id="{62F939B6-93AF-4DB8-9C6B-D6C7DFDC589F}" vid="{4A3C46E8-61CC-4603-A589-7422A47A8E4A}"/>
     </a:ext>
   </a:extLst>
 </a:theme>
@@ -3261,7 +5585,7 @@
 </file>
 
 <file path=customXml/itemProps1.xml><?xml version="1.0" encoding="utf-8"?>
-<ds:datastoreItem xmlns:ds="http://schemas.openxmlformats.org/officeDocument/2006/customXml" ds:itemID="{1B12558A-1F0F-4670-BF67-5E24DDD39488}">
+<ds:datastoreItem xmlns:ds="http://schemas.openxmlformats.org/officeDocument/2006/customXml" ds:itemID="{9F00BB17-246B-4841-8B1D-E4EA71D06C65}">
   <ds:schemaRefs>
     <ds:schemaRef ds:uri="http://schemas.openxmlformats.org/officeDocument/2006/bibliography"/>
   </ds:schemaRefs>
